--- a/HealthCareSystem.docx
+++ b/HealthCareSystem.docx
@@ -62,9 +62,6 @@
                             </w:rPr>
                             <w:alias w:val="Заголовок"/>
                             <w:id w:val="251923432"/>
-                            <w:placeholder>
-                              <w:docPart w:val="CAE73002AE03418BAC872CA5104D69A9"/>
-                            </w:placeholder>
                             <w:dataBinding w:prefixMappings="xmlns:ns0='http://schemas.openxmlformats.org/package/2006/metadata/core-properties' xmlns:ns1='http://purl.org/dc/elements/1.1/'" w:xpath="/ns0:coreProperties[1]/ns1:title[1]" w:storeItemID="{6C3C8BC8-F283-45AE-878A-BAB7291924A1}"/>
                             <w:text/>
                           </w:sdtPr>
@@ -198,7 +195,7 @@
                             <w:alias w:val="Год"/>
                             <w:id w:val="251923434"/>
                             <w:dataBinding w:prefixMappings="xmlns:ns0='http://schemas.microsoft.com/office/2006/coverPageProps'" w:xpath="/ns0:CoverPageProperties[1]/ns0:PublishDate[1]" w:storeItemID="{55AF091B-3C7A-41E3-B477-F2FDAA23CFDA}"/>
-                            <w:date w:fullDate="2014-06-13T00:00:00Z">
+                            <w:date w:fullDate="2014-06-20T00:00:00Z">
                               <w:dateFormat w:val="yyyy"/>
                               <w:lid w:val="ru-RU"/>
                               <w:storeMappedDataAs w:val="dateTime"/>
@@ -374,7 +371,7 @@
                             <w:alias w:val="Дата"/>
                             <w:id w:val="251923437"/>
                             <w:dataBinding w:prefixMappings="xmlns:ns0='http://schemas.microsoft.com/office/2006/coverPageProps'" w:xpath="/ns0:CoverPageProperties[1]/ns0:PublishDate[1]" w:storeItemID="{55AF091B-3C7A-41E3-B477-F2FDAA23CFDA}"/>
-                            <w:date w:fullDate="2014-06-13T00:00:00Z">
+                            <w:date w:fullDate="2014-06-20T00:00:00Z">
                               <w:dateFormat w:val="dd.MM.yyyy"/>
                               <w:lid w:val="ru-RU"/>
                               <w:storeMappedDataAs w:val="dateTime"/>
@@ -394,7 +391,7 @@
                                 <w:rPr>
                                   <w:color w:val="FFFFFF" w:themeColor="background1"/>
                                 </w:rPr>
-                                <w:t>13.06.2014</w:t>
+                                <w:t>20.06.2014</w:t>
                               </w:r>
                             </w:p>
                           </w:sdtContent>
@@ -1489,22 +1486,12 @@
     </w:p>
     <w:p>
       <w:pPr>
-        <w:pStyle w:val="a3"/>
-        <w:rPr>
-          <w:rStyle w:val="af0"/>
-        </w:rPr>
-      </w:pPr>
-    </w:p>
-    <w:p>
-      <w:pPr>
-        <w:pStyle w:val="a4"/>
-        <w:pBdr>
-          <w:bottom w:val="single" w:sz="4" w:space="3" w:color="4F81BD" w:themeColor="accent1"/>
-        </w:pBdr>
-        <w:outlineLvl w:val="0"/>
-        <w:rPr>
-          <w:szCs w:val="23"/>
-        </w:rPr>
+        <w:jc w:val="both"/>
+      </w:pPr>
+    </w:p>
+    <w:p>
+      <w:pPr>
+        <w:jc w:val="both"/>
         <w:sectPr>
           <w:headerReference w:type="even" r:id="rId10"/>
           <w:headerReference w:type="default" r:id="rId11"/>
@@ -1532,6 +1519,1125 @@
           <w:szCs w:val="23"/>
         </w:rPr>
         <w:lastRenderedPageBreak/>
+        <w:t>Project Planning</w:t>
+      </w:r>
+      <w:r>
+        <w:t xml:space="preserve"> </w:t>
+      </w:r>
+    </w:p>
+    <w:p>
+      <w:pPr>
+        <w:ind w:firstLine="709"/>
+        <w:jc w:val="both"/>
+        <w:rPr>
+          <w:lang w:val="en-GB"/>
+        </w:rPr>
+      </w:pPr>
+      <w:r>
+        <w:rPr>
+          <w:lang w:val="en-GB"/>
+        </w:rPr>
+        <w:t>After both analysing data got in investigation stage and constrains predefined for HC System, Our Developer Company has produced the project plan for this project.  The core demand to this system is to be done in two months.  This feature was put into the corner-stone side of Project Triangle. Basing on that, the system must be functional as much as possible, but not influence the time. As well as budget of the project is restricted, though it can be increase to keep pace the project time- terms scopes.</w:t>
+      </w:r>
+    </w:p>
+    <w:p>
+      <w:pPr>
+        <w:ind w:firstLine="709"/>
+        <w:jc w:val="both"/>
+        <w:rPr>
+          <w:lang w:val="en-GB"/>
+        </w:rPr>
+      </w:pPr>
+      <w:r>
+        <w:rPr>
+          <w:lang w:val="en-GB"/>
+        </w:rPr>
+        <w:t>Our Company created the developer team of three programmers:</w:t>
+      </w:r>
+    </w:p>
+    <w:p>
+      <w:pPr>
+        <w:pStyle w:val="a3"/>
+        <w:numPr>
+          <w:ilvl w:val="0"/>
+          <w:numId w:val="60"/>
+        </w:numPr>
+        <w:jc w:val="both"/>
+        <w:rPr>
+          <w:lang w:val="en-GB"/>
+        </w:rPr>
+      </w:pPr>
+      <w:r>
+        <w:rPr>
+          <w:lang w:val="en-GB"/>
+        </w:rPr>
+        <w:t xml:space="preserve">Senior(as well as project manager): Leonid </w:t>
+      </w:r>
+      <w:proofErr w:type="spellStart"/>
+      <w:r>
+        <w:rPr>
+          <w:lang w:val="en-GB"/>
+        </w:rPr>
+        <w:t>Duboviy</w:t>
+      </w:r>
+      <w:proofErr w:type="spellEnd"/>
+    </w:p>
+    <w:p>
+      <w:pPr>
+        <w:pStyle w:val="a3"/>
+        <w:numPr>
+          <w:ilvl w:val="0"/>
+          <w:numId w:val="60"/>
+        </w:numPr>
+        <w:jc w:val="both"/>
+        <w:rPr>
+          <w:lang w:val="en-GB"/>
+        </w:rPr>
+      </w:pPr>
+      <w:r>
+        <w:rPr>
+          <w:lang w:val="en-GB"/>
+        </w:rPr>
+        <w:t xml:space="preserve">Project controlling and monitoring manager: </w:t>
+      </w:r>
+      <w:proofErr w:type="spellStart"/>
+      <w:r>
+        <w:rPr>
+          <w:lang w:val="en-GB"/>
+        </w:rPr>
+        <w:t>Nadin</w:t>
+      </w:r>
+      <w:proofErr w:type="spellEnd"/>
+      <w:r>
+        <w:rPr>
+          <w:lang w:val="en-GB"/>
+        </w:rPr>
+        <w:t xml:space="preserve"> </w:t>
+      </w:r>
+      <w:proofErr w:type="spellStart"/>
+      <w:r>
+        <w:rPr>
+          <w:lang w:val="en-GB"/>
+        </w:rPr>
+        <w:t>Kovalenko</w:t>
+      </w:r>
+      <w:proofErr w:type="spellEnd"/>
+    </w:p>
+    <w:p>
+      <w:pPr>
+        <w:pStyle w:val="a3"/>
+        <w:numPr>
+          <w:ilvl w:val="0"/>
+          <w:numId w:val="60"/>
+        </w:numPr>
+        <w:jc w:val="both"/>
+        <w:rPr>
+          <w:lang w:val="en-GB"/>
+        </w:rPr>
+      </w:pPr>
+      <w:r>
+        <w:rPr>
+          <w:lang w:val="en-GB"/>
+        </w:rPr>
+        <w:t xml:space="preserve">Listing and scheduling manager: </w:t>
+      </w:r>
+      <w:proofErr w:type="spellStart"/>
+      <w:r>
+        <w:rPr>
+          <w:lang w:val="en-GB"/>
+        </w:rPr>
+        <w:t>Valerii</w:t>
+      </w:r>
+      <w:proofErr w:type="spellEnd"/>
+      <w:r>
+        <w:rPr>
+          <w:lang w:val="en-GB"/>
+        </w:rPr>
+        <w:t xml:space="preserve"> </w:t>
+      </w:r>
+      <w:proofErr w:type="spellStart"/>
+      <w:r>
+        <w:rPr>
+          <w:lang w:val="en-GB"/>
+        </w:rPr>
+        <w:t>Doroshenko</w:t>
+      </w:r>
+      <w:proofErr w:type="spellEnd"/>
+    </w:p>
+    <w:p>
+      <w:pPr>
+        <w:pStyle w:val="a3"/>
+        <w:ind w:left="1429"/>
+        <w:jc w:val="both"/>
+        <w:rPr>
+          <w:lang w:val="en-GB"/>
+        </w:rPr>
+      </w:pPr>
+    </w:p>
+    <w:p>
+      <w:pPr>
+        <w:ind w:firstLine="709"/>
+        <w:jc w:val="both"/>
+        <w:rPr>
+          <w:lang w:val="en-GB"/>
+        </w:rPr>
+      </w:pPr>
+      <w:r>
+        <w:rPr>
+          <w:lang w:val="en-GB"/>
+        </w:rPr>
+        <w:t>According to previous Company’s background, HCS project were divided into work breakdown structure, small tasks to be completed on time. All the tasks in details were planned and described via PERT/Network diagrams: time to complete (duration), milestones, dependents and critical path of the project.</w:t>
+      </w:r>
+    </w:p>
+    <w:p>
+      <w:pPr>
+        <w:pStyle w:val="a3"/>
+        <w:numPr>
+          <w:ilvl w:val="0"/>
+          <w:numId w:val="61"/>
+        </w:numPr>
+        <w:autoSpaceDE w:val="0"/>
+        <w:autoSpaceDN w:val="0"/>
+        <w:adjustRightInd w:val="0"/>
+        <w:spacing w:after="0"/>
+        <w:rPr>
+          <w:rFonts w:cstheme="minorHAnsi"/>
+          <w:b/>
+        </w:rPr>
+      </w:pPr>
+      <w:r>
+        <w:rPr>
+          <w:rFonts w:cstheme="minorHAnsi"/>
+          <w:b/>
+        </w:rPr>
+        <w:t>System planning-Fact-finding</w:t>
+      </w:r>
+      <w:r>
+        <w:rPr>
+          <w:rFonts w:cstheme="minorHAnsi"/>
+          <w:b/>
+          <w:lang w:val="en-GB"/>
+        </w:rPr>
+        <w:t>: 27 days</w:t>
+      </w:r>
+    </w:p>
+    <w:p>
+      <w:pPr>
+        <w:pStyle w:val="a3"/>
+        <w:numPr>
+          <w:ilvl w:val="0"/>
+          <w:numId w:val="61"/>
+        </w:numPr>
+        <w:autoSpaceDE w:val="0"/>
+        <w:autoSpaceDN w:val="0"/>
+        <w:adjustRightInd w:val="0"/>
+        <w:spacing w:after="0"/>
+        <w:rPr>
+          <w:rFonts w:cstheme="minorHAnsi"/>
+        </w:rPr>
+      </w:pPr>
+      <w:r>
+        <w:rPr>
+          <w:rFonts w:cstheme="minorHAnsi"/>
+        </w:rPr>
+        <w:t>Perform Fact-finding</w:t>
+      </w:r>
+    </w:p>
+    <w:p>
+      <w:pPr>
+        <w:pStyle w:val="a3"/>
+        <w:numPr>
+          <w:ilvl w:val="0"/>
+          <w:numId w:val="61"/>
+        </w:numPr>
+        <w:autoSpaceDE w:val="0"/>
+        <w:autoSpaceDN w:val="0"/>
+        <w:adjustRightInd w:val="0"/>
+        <w:spacing w:after="0"/>
+        <w:rPr>
+          <w:rFonts w:cstheme="minorHAnsi"/>
+        </w:rPr>
+      </w:pPr>
+      <w:r>
+        <w:rPr>
+          <w:rFonts w:cstheme="minorHAnsi"/>
+        </w:rPr>
+        <w:t>SWOT Analysis</w:t>
+      </w:r>
+    </w:p>
+    <w:p>
+      <w:pPr>
+        <w:pStyle w:val="a3"/>
+        <w:numPr>
+          <w:ilvl w:val="0"/>
+          <w:numId w:val="61"/>
+        </w:numPr>
+        <w:autoSpaceDE w:val="0"/>
+        <w:autoSpaceDN w:val="0"/>
+        <w:adjustRightInd w:val="0"/>
+        <w:spacing w:after="0"/>
+        <w:rPr>
+          <w:rFonts w:cstheme="minorHAnsi"/>
+        </w:rPr>
+      </w:pPr>
+      <w:r>
+        <w:rPr>
+          <w:rFonts w:cstheme="minorHAnsi"/>
+        </w:rPr>
+        <w:t>Business Case</w:t>
+      </w:r>
+    </w:p>
+    <w:p>
+      <w:pPr>
+        <w:pStyle w:val="a3"/>
+        <w:numPr>
+          <w:ilvl w:val="0"/>
+          <w:numId w:val="61"/>
+        </w:numPr>
+        <w:autoSpaceDE w:val="0"/>
+        <w:autoSpaceDN w:val="0"/>
+        <w:adjustRightInd w:val="0"/>
+        <w:spacing w:after="0"/>
+        <w:rPr>
+          <w:rFonts w:cstheme="minorHAnsi"/>
+        </w:rPr>
+      </w:pPr>
+      <w:r>
+        <w:rPr>
+          <w:rFonts w:cstheme="minorHAnsi"/>
+        </w:rPr>
+        <w:t>Preliminary Investigation Overview</w:t>
+      </w:r>
+    </w:p>
+    <w:p>
+      <w:pPr>
+        <w:pStyle w:val="a3"/>
+        <w:numPr>
+          <w:ilvl w:val="0"/>
+          <w:numId w:val="61"/>
+        </w:numPr>
+        <w:autoSpaceDE w:val="0"/>
+        <w:autoSpaceDN w:val="0"/>
+        <w:adjustRightInd w:val="0"/>
+        <w:spacing w:after="0"/>
+        <w:rPr>
+          <w:rFonts w:cstheme="minorHAnsi"/>
+        </w:rPr>
+      </w:pPr>
+      <w:r>
+        <w:rPr>
+          <w:rFonts w:cstheme="minorHAnsi"/>
+        </w:rPr>
+        <w:t>Understanding the problem and opportunities</w:t>
+      </w:r>
+    </w:p>
+    <w:p>
+      <w:pPr>
+        <w:pStyle w:val="a3"/>
+        <w:numPr>
+          <w:ilvl w:val="0"/>
+          <w:numId w:val="61"/>
+        </w:numPr>
+        <w:autoSpaceDE w:val="0"/>
+        <w:autoSpaceDN w:val="0"/>
+        <w:adjustRightInd w:val="0"/>
+        <w:spacing w:after="0"/>
+        <w:rPr>
+          <w:rFonts w:cstheme="minorHAnsi"/>
+        </w:rPr>
+      </w:pPr>
+      <w:r>
+        <w:rPr>
+          <w:rFonts w:cstheme="minorHAnsi"/>
+        </w:rPr>
+        <w:t>Project scope and constraints</w:t>
+      </w:r>
+    </w:p>
+    <w:p>
+      <w:pPr>
+        <w:pStyle w:val="a3"/>
+        <w:numPr>
+          <w:ilvl w:val="0"/>
+          <w:numId w:val="61"/>
+        </w:numPr>
+        <w:autoSpaceDE w:val="0"/>
+        <w:autoSpaceDN w:val="0"/>
+        <w:adjustRightInd w:val="0"/>
+        <w:spacing w:after="0"/>
+        <w:rPr>
+          <w:rFonts w:cstheme="minorHAnsi"/>
+        </w:rPr>
+      </w:pPr>
+      <w:r>
+        <w:rPr>
+          <w:rFonts w:cstheme="minorHAnsi"/>
+        </w:rPr>
+        <w:t>Project Management</w:t>
+      </w:r>
+    </w:p>
+    <w:p>
+      <w:pPr>
+        <w:pStyle w:val="a3"/>
+        <w:numPr>
+          <w:ilvl w:val="0"/>
+          <w:numId w:val="61"/>
+        </w:numPr>
+        <w:autoSpaceDE w:val="0"/>
+        <w:autoSpaceDN w:val="0"/>
+        <w:adjustRightInd w:val="0"/>
+        <w:spacing w:after="0"/>
+        <w:rPr>
+          <w:rFonts w:cstheme="minorHAnsi"/>
+        </w:rPr>
+      </w:pPr>
+      <w:r>
+        <w:rPr>
+          <w:rFonts w:cstheme="minorHAnsi"/>
+        </w:rPr>
+        <w:t>Risk Matrix</w:t>
+      </w:r>
+    </w:p>
+    <w:p>
+      <w:pPr>
+        <w:pStyle w:val="a3"/>
+        <w:numPr>
+          <w:ilvl w:val="0"/>
+          <w:numId w:val="61"/>
+        </w:numPr>
+        <w:autoSpaceDE w:val="0"/>
+        <w:autoSpaceDN w:val="0"/>
+        <w:adjustRightInd w:val="0"/>
+        <w:spacing w:after="0"/>
+        <w:rPr>
+          <w:rFonts w:cstheme="minorHAnsi"/>
+        </w:rPr>
+      </w:pPr>
+      <w:r>
+        <w:rPr>
+          <w:rFonts w:cstheme="minorHAnsi"/>
+        </w:rPr>
+        <w:t>PERT/CPM Diagram</w:t>
+      </w:r>
+    </w:p>
+    <w:p>
+      <w:pPr>
+        <w:pStyle w:val="a3"/>
+        <w:numPr>
+          <w:ilvl w:val="0"/>
+          <w:numId w:val="61"/>
+        </w:numPr>
+        <w:autoSpaceDE w:val="0"/>
+        <w:autoSpaceDN w:val="0"/>
+        <w:adjustRightInd w:val="0"/>
+        <w:spacing w:after="0"/>
+        <w:rPr>
+          <w:rFonts w:cstheme="minorHAnsi"/>
+        </w:rPr>
+      </w:pPr>
+      <w:r>
+        <w:rPr>
+          <w:rFonts w:cstheme="minorHAnsi"/>
+        </w:rPr>
+        <w:t>GNATT Chart</w:t>
+      </w:r>
+    </w:p>
+    <w:p>
+      <w:pPr>
+        <w:pStyle w:val="a3"/>
+        <w:numPr>
+          <w:ilvl w:val="0"/>
+          <w:numId w:val="61"/>
+        </w:numPr>
+        <w:autoSpaceDE w:val="0"/>
+        <w:autoSpaceDN w:val="0"/>
+        <w:adjustRightInd w:val="0"/>
+        <w:spacing w:after="0"/>
+        <w:rPr>
+          <w:rFonts w:cstheme="minorHAnsi"/>
+          <w:b/>
+        </w:rPr>
+      </w:pPr>
+      <w:r>
+        <w:rPr>
+          <w:rFonts w:cstheme="minorHAnsi"/>
+          <w:b/>
+        </w:rPr>
+        <w:t>System Analysis</w:t>
+      </w:r>
+      <w:r>
+        <w:rPr>
+          <w:rFonts w:cstheme="minorHAnsi"/>
+          <w:b/>
+          <w:lang w:val="en-GB"/>
+        </w:rPr>
+        <w:t>: 19 days</w:t>
+      </w:r>
+    </w:p>
+    <w:p>
+      <w:pPr>
+        <w:pStyle w:val="a3"/>
+        <w:numPr>
+          <w:ilvl w:val="0"/>
+          <w:numId w:val="61"/>
+        </w:numPr>
+        <w:autoSpaceDE w:val="0"/>
+        <w:autoSpaceDN w:val="0"/>
+        <w:adjustRightInd w:val="0"/>
+        <w:spacing w:after="0"/>
+        <w:rPr>
+          <w:rFonts w:cstheme="minorHAnsi"/>
+        </w:rPr>
+      </w:pPr>
+      <w:r>
+        <w:rPr>
+          <w:rFonts w:cstheme="minorHAnsi"/>
+        </w:rPr>
+        <w:t>Prototyping</w:t>
+      </w:r>
+    </w:p>
+    <w:p>
+      <w:pPr>
+        <w:pStyle w:val="a3"/>
+        <w:numPr>
+          <w:ilvl w:val="0"/>
+          <w:numId w:val="61"/>
+        </w:numPr>
+        <w:autoSpaceDE w:val="0"/>
+        <w:autoSpaceDN w:val="0"/>
+        <w:adjustRightInd w:val="0"/>
+        <w:spacing w:after="0"/>
+        <w:rPr>
+          <w:rFonts w:cstheme="minorHAnsi"/>
+        </w:rPr>
+      </w:pPr>
+      <w:r>
+        <w:rPr>
+          <w:rFonts w:cstheme="minorHAnsi"/>
+        </w:rPr>
+        <w:t>Prototype Tables</w:t>
+      </w:r>
+    </w:p>
+    <w:p>
+      <w:pPr>
+        <w:pStyle w:val="a3"/>
+        <w:numPr>
+          <w:ilvl w:val="0"/>
+          <w:numId w:val="61"/>
+        </w:numPr>
+        <w:autoSpaceDE w:val="0"/>
+        <w:autoSpaceDN w:val="0"/>
+        <w:adjustRightInd w:val="0"/>
+        <w:spacing w:after="0"/>
+        <w:rPr>
+          <w:rFonts w:cstheme="minorHAnsi"/>
+        </w:rPr>
+      </w:pPr>
+      <w:r>
+        <w:rPr>
+          <w:rFonts w:cstheme="minorHAnsi"/>
+        </w:rPr>
+        <w:t>Requirement Modeling</w:t>
+      </w:r>
+    </w:p>
+    <w:p>
+      <w:pPr>
+        <w:pStyle w:val="a3"/>
+        <w:numPr>
+          <w:ilvl w:val="0"/>
+          <w:numId w:val="61"/>
+        </w:numPr>
+        <w:autoSpaceDE w:val="0"/>
+        <w:autoSpaceDN w:val="0"/>
+        <w:adjustRightInd w:val="0"/>
+        <w:spacing w:after="0"/>
+        <w:rPr>
+          <w:rFonts w:cstheme="minorHAnsi"/>
+        </w:rPr>
+      </w:pPr>
+      <w:r>
+        <w:rPr>
+          <w:rFonts w:cstheme="minorHAnsi"/>
+        </w:rPr>
+        <w:t>Data and Process Modeling</w:t>
+      </w:r>
+    </w:p>
+    <w:p>
+      <w:pPr>
+        <w:pStyle w:val="a3"/>
+        <w:numPr>
+          <w:ilvl w:val="0"/>
+          <w:numId w:val="61"/>
+        </w:numPr>
+        <w:autoSpaceDE w:val="0"/>
+        <w:autoSpaceDN w:val="0"/>
+        <w:adjustRightInd w:val="0"/>
+        <w:spacing w:after="0"/>
+        <w:rPr>
+          <w:rFonts w:cstheme="minorHAnsi"/>
+        </w:rPr>
+      </w:pPr>
+      <w:r>
+        <w:rPr>
+          <w:rFonts w:cstheme="minorHAnsi"/>
+        </w:rPr>
+        <w:t>Modeling Documents</w:t>
+      </w:r>
+    </w:p>
+    <w:p>
+      <w:pPr>
+        <w:pStyle w:val="a3"/>
+        <w:numPr>
+          <w:ilvl w:val="0"/>
+          <w:numId w:val="61"/>
+        </w:numPr>
+        <w:autoSpaceDE w:val="0"/>
+        <w:autoSpaceDN w:val="0"/>
+        <w:adjustRightInd w:val="0"/>
+        <w:spacing w:after="0"/>
+        <w:rPr>
+          <w:rFonts w:cstheme="minorHAnsi"/>
+        </w:rPr>
+      </w:pPr>
+      <w:r>
+        <w:rPr>
+          <w:rFonts w:cstheme="minorHAnsi"/>
+        </w:rPr>
+        <w:t>FDD</w:t>
+      </w:r>
+    </w:p>
+    <w:p>
+      <w:pPr>
+        <w:pStyle w:val="a3"/>
+        <w:numPr>
+          <w:ilvl w:val="0"/>
+          <w:numId w:val="61"/>
+        </w:numPr>
+        <w:autoSpaceDE w:val="0"/>
+        <w:autoSpaceDN w:val="0"/>
+        <w:adjustRightInd w:val="0"/>
+        <w:spacing w:after="0"/>
+        <w:rPr>
+          <w:rFonts w:cstheme="minorHAnsi"/>
+        </w:rPr>
+      </w:pPr>
+      <w:r>
+        <w:rPr>
+          <w:rFonts w:cstheme="minorHAnsi"/>
+        </w:rPr>
+        <w:t>DFD</w:t>
+      </w:r>
+    </w:p>
+    <w:p>
+      <w:pPr>
+        <w:pStyle w:val="a3"/>
+        <w:numPr>
+          <w:ilvl w:val="0"/>
+          <w:numId w:val="61"/>
+        </w:numPr>
+        <w:autoSpaceDE w:val="0"/>
+        <w:autoSpaceDN w:val="0"/>
+        <w:adjustRightInd w:val="0"/>
+        <w:spacing w:after="0"/>
+        <w:rPr>
+          <w:rFonts w:cstheme="minorHAnsi"/>
+        </w:rPr>
+      </w:pPr>
+      <w:r>
+        <w:rPr>
+          <w:rFonts w:cstheme="minorHAnsi"/>
+        </w:rPr>
+        <w:t>Object Modeling</w:t>
+      </w:r>
+    </w:p>
+    <w:p>
+      <w:pPr>
+        <w:pStyle w:val="a3"/>
+        <w:numPr>
+          <w:ilvl w:val="0"/>
+          <w:numId w:val="61"/>
+        </w:numPr>
+        <w:autoSpaceDE w:val="0"/>
+        <w:autoSpaceDN w:val="0"/>
+        <w:adjustRightInd w:val="0"/>
+        <w:spacing w:after="0"/>
+        <w:rPr>
+          <w:rFonts w:cstheme="minorHAnsi"/>
+        </w:rPr>
+      </w:pPr>
+      <w:r>
+        <w:rPr>
+          <w:rFonts w:cstheme="minorHAnsi"/>
+        </w:rPr>
+        <w:t xml:space="preserve">UML Diagram </w:t>
+      </w:r>
+    </w:p>
+    <w:p>
+      <w:pPr>
+        <w:pStyle w:val="a3"/>
+        <w:numPr>
+          <w:ilvl w:val="0"/>
+          <w:numId w:val="61"/>
+        </w:numPr>
+        <w:autoSpaceDE w:val="0"/>
+        <w:autoSpaceDN w:val="0"/>
+        <w:adjustRightInd w:val="0"/>
+        <w:spacing w:after="0"/>
+        <w:rPr>
+          <w:rFonts w:cstheme="minorHAnsi"/>
+        </w:rPr>
+      </w:pPr>
+      <w:r>
+        <w:rPr>
+          <w:rFonts w:cstheme="minorHAnsi"/>
+        </w:rPr>
+        <w:t>Case Diagram</w:t>
+      </w:r>
+    </w:p>
+    <w:p>
+      <w:pPr>
+        <w:pStyle w:val="a3"/>
+        <w:numPr>
+          <w:ilvl w:val="0"/>
+          <w:numId w:val="61"/>
+        </w:numPr>
+        <w:autoSpaceDE w:val="0"/>
+        <w:autoSpaceDN w:val="0"/>
+        <w:adjustRightInd w:val="0"/>
+        <w:spacing w:after="0"/>
+        <w:rPr>
+          <w:rFonts w:cstheme="minorHAnsi"/>
+        </w:rPr>
+      </w:pPr>
+      <w:r>
+        <w:rPr>
+          <w:rFonts w:cstheme="minorHAnsi"/>
+        </w:rPr>
+        <w:t>Sequence diagrams</w:t>
+      </w:r>
+    </w:p>
+    <w:p>
+      <w:pPr>
+        <w:pStyle w:val="a3"/>
+        <w:numPr>
+          <w:ilvl w:val="0"/>
+          <w:numId w:val="61"/>
+        </w:numPr>
+        <w:autoSpaceDE w:val="0"/>
+        <w:autoSpaceDN w:val="0"/>
+        <w:adjustRightInd w:val="0"/>
+        <w:spacing w:after="0"/>
+        <w:rPr>
+          <w:rFonts w:cstheme="minorHAnsi"/>
+        </w:rPr>
+      </w:pPr>
+      <w:r>
+        <w:rPr>
+          <w:rFonts w:cstheme="minorHAnsi"/>
+        </w:rPr>
+        <w:t>Class Diagram</w:t>
+      </w:r>
+    </w:p>
+    <w:p>
+      <w:pPr>
+        <w:pStyle w:val="a3"/>
+        <w:numPr>
+          <w:ilvl w:val="0"/>
+          <w:numId w:val="61"/>
+        </w:numPr>
+        <w:autoSpaceDE w:val="0"/>
+        <w:autoSpaceDN w:val="0"/>
+        <w:adjustRightInd w:val="0"/>
+        <w:spacing w:after="0"/>
+        <w:rPr>
+          <w:rFonts w:cstheme="minorHAnsi"/>
+          <w:b/>
+        </w:rPr>
+      </w:pPr>
+      <w:r>
+        <w:rPr>
+          <w:rFonts w:cstheme="minorHAnsi"/>
+          <w:b/>
+        </w:rPr>
+        <w:t>System Design</w:t>
+      </w:r>
+      <w:r>
+        <w:rPr>
+          <w:rFonts w:cstheme="minorHAnsi"/>
+          <w:b/>
+          <w:lang w:val="en-GB"/>
+        </w:rPr>
+        <w:t>: 48 days</w:t>
+      </w:r>
+    </w:p>
+    <w:p>
+      <w:pPr>
+        <w:pStyle w:val="a3"/>
+        <w:numPr>
+          <w:ilvl w:val="0"/>
+          <w:numId w:val="61"/>
+        </w:numPr>
+        <w:autoSpaceDE w:val="0"/>
+        <w:autoSpaceDN w:val="0"/>
+        <w:adjustRightInd w:val="0"/>
+        <w:spacing w:after="0"/>
+        <w:rPr>
+          <w:rFonts w:cstheme="minorHAnsi"/>
+        </w:rPr>
+      </w:pPr>
+      <w:r>
+        <w:rPr>
+          <w:rFonts w:cstheme="minorHAnsi"/>
+        </w:rPr>
+        <w:t>Coding</w:t>
+      </w:r>
+    </w:p>
+    <w:p>
+      <w:pPr>
+        <w:pStyle w:val="a3"/>
+        <w:numPr>
+          <w:ilvl w:val="0"/>
+          <w:numId w:val="61"/>
+        </w:numPr>
+        <w:autoSpaceDE w:val="0"/>
+        <w:autoSpaceDN w:val="0"/>
+        <w:adjustRightInd w:val="0"/>
+        <w:spacing w:after="0"/>
+        <w:rPr>
+          <w:rFonts w:cstheme="minorHAnsi"/>
+        </w:rPr>
+      </w:pPr>
+      <w:r>
+        <w:rPr>
+          <w:rFonts w:cstheme="minorHAnsi"/>
+        </w:rPr>
+        <w:lastRenderedPageBreak/>
+        <w:t>Testing 1</w:t>
+      </w:r>
+    </w:p>
+    <w:p>
+      <w:pPr>
+        <w:pStyle w:val="a3"/>
+        <w:numPr>
+          <w:ilvl w:val="0"/>
+          <w:numId w:val="61"/>
+        </w:numPr>
+        <w:autoSpaceDE w:val="0"/>
+        <w:autoSpaceDN w:val="0"/>
+        <w:adjustRightInd w:val="0"/>
+        <w:spacing w:after="0"/>
+        <w:rPr>
+          <w:rFonts w:cstheme="minorHAnsi"/>
+        </w:rPr>
+      </w:pPr>
+      <w:r>
+        <w:rPr>
+          <w:rFonts w:cstheme="minorHAnsi"/>
+        </w:rPr>
+        <w:t>Testing 2</w:t>
+      </w:r>
+    </w:p>
+    <w:p>
+      <w:pPr>
+        <w:pStyle w:val="a3"/>
+        <w:numPr>
+          <w:ilvl w:val="0"/>
+          <w:numId w:val="61"/>
+        </w:numPr>
+        <w:autoSpaceDE w:val="0"/>
+        <w:autoSpaceDN w:val="0"/>
+        <w:adjustRightInd w:val="0"/>
+        <w:spacing w:after="0"/>
+        <w:rPr>
+          <w:rFonts w:cstheme="minorHAnsi"/>
+        </w:rPr>
+      </w:pPr>
+      <w:r>
+        <w:rPr>
+          <w:rFonts w:cstheme="minorHAnsi"/>
+        </w:rPr>
+        <w:t>Final Testing</w:t>
+      </w:r>
+    </w:p>
+    <w:p>
+      <w:pPr>
+        <w:pStyle w:val="a3"/>
+        <w:numPr>
+          <w:ilvl w:val="0"/>
+          <w:numId w:val="61"/>
+        </w:numPr>
+        <w:autoSpaceDE w:val="0"/>
+        <w:autoSpaceDN w:val="0"/>
+        <w:adjustRightInd w:val="0"/>
+        <w:spacing w:after="0"/>
+        <w:rPr>
+          <w:rFonts w:cstheme="minorHAnsi"/>
+        </w:rPr>
+      </w:pPr>
+      <w:r>
+        <w:rPr>
+          <w:rFonts w:cstheme="minorHAnsi"/>
+        </w:rPr>
+        <w:t>ERM Diagram</w:t>
+      </w:r>
+    </w:p>
+    <w:p>
+      <w:pPr>
+        <w:pStyle w:val="a3"/>
+        <w:numPr>
+          <w:ilvl w:val="0"/>
+          <w:numId w:val="61"/>
+        </w:numPr>
+        <w:autoSpaceDE w:val="0"/>
+        <w:autoSpaceDN w:val="0"/>
+        <w:adjustRightInd w:val="0"/>
+        <w:spacing w:after="0"/>
+        <w:rPr>
+          <w:rFonts w:cstheme="minorHAnsi"/>
+        </w:rPr>
+      </w:pPr>
+      <w:r>
+        <w:rPr>
+          <w:rFonts w:cstheme="minorHAnsi"/>
+        </w:rPr>
+        <w:t>Creating Entities</w:t>
+      </w:r>
+    </w:p>
+    <w:p>
+      <w:pPr>
+        <w:pStyle w:val="a3"/>
+        <w:numPr>
+          <w:ilvl w:val="0"/>
+          <w:numId w:val="61"/>
+        </w:numPr>
+        <w:autoSpaceDE w:val="0"/>
+        <w:autoSpaceDN w:val="0"/>
+        <w:adjustRightInd w:val="0"/>
+        <w:spacing w:after="0"/>
+        <w:rPr>
+          <w:rFonts w:cstheme="minorHAnsi"/>
+          <w:b/>
+        </w:rPr>
+      </w:pPr>
+      <w:r>
+        <w:rPr>
+          <w:rFonts w:cstheme="minorHAnsi"/>
+          <w:b/>
+        </w:rPr>
+        <w:t>Implementation</w:t>
+      </w:r>
+      <w:r>
+        <w:rPr>
+          <w:rFonts w:cstheme="minorHAnsi"/>
+          <w:b/>
+          <w:lang w:val="en-GB"/>
+        </w:rPr>
+        <w:t>: 16 days</w:t>
+      </w:r>
+    </w:p>
+    <w:p>
+      <w:pPr>
+        <w:pStyle w:val="a3"/>
+        <w:numPr>
+          <w:ilvl w:val="0"/>
+          <w:numId w:val="61"/>
+        </w:numPr>
+        <w:autoSpaceDE w:val="0"/>
+        <w:autoSpaceDN w:val="0"/>
+        <w:adjustRightInd w:val="0"/>
+        <w:spacing w:after="0"/>
+        <w:rPr>
+          <w:rFonts w:cstheme="minorHAnsi"/>
+          <w:b/>
+        </w:rPr>
+      </w:pPr>
+      <w:r>
+        <w:rPr>
+          <w:rFonts w:cstheme="minorHAnsi"/>
+          <w:b/>
+        </w:rPr>
+        <w:t>Support and Security</w:t>
+      </w:r>
+      <w:r>
+        <w:rPr>
+          <w:rFonts w:cstheme="minorHAnsi"/>
+          <w:b/>
+          <w:lang w:val="en-GB"/>
+        </w:rPr>
+        <w:t>: 1day</w:t>
+      </w:r>
+    </w:p>
+    <w:p>
+      <w:pPr>
+        <w:autoSpaceDE w:val="0"/>
+        <w:autoSpaceDN w:val="0"/>
+        <w:adjustRightInd w:val="0"/>
+        <w:spacing w:after="0"/>
+        <w:rPr>
+          <w:rFonts w:ascii="Arial" w:hAnsi="Arial" w:cs="Arial"/>
+        </w:rPr>
+      </w:pPr>
+    </w:p>
+    <w:p>
+      <w:pPr>
+        <w:ind w:firstLine="709"/>
+        <w:jc w:val="both"/>
+        <w:rPr>
+          <w:lang w:val="en-GB"/>
+        </w:rPr>
+      </w:pPr>
+    </w:p>
+    <w:p>
+      <w:pPr>
+        <w:rPr>
+          <w:lang w:val="en-GB"/>
+        </w:rPr>
+      </w:pPr>
+    </w:p>
+    <w:p>
+      <w:pPr>
+        <w:rPr>
+          <w:lang w:val="en-GB"/>
+        </w:rPr>
+      </w:pPr>
+      <w:r>
+        <w:rPr>
+          <w:lang w:val="en-GB"/>
+        </w:rPr>
+        <w:t>Estimating duration of the project was calculated though the special formula:</w:t>
+      </w:r>
+    </w:p>
+    <w:p>
+      <w:pPr>
+        <w:autoSpaceDE w:val="0"/>
+        <w:autoSpaceDN w:val="0"/>
+        <w:adjustRightInd w:val="0"/>
+        <w:spacing w:after="0" w:line="240" w:lineRule="auto"/>
+        <w:jc w:val="center"/>
+        <w:rPr>
+          <w:rFonts w:ascii="Times New Roman" w:hAnsi="Times New Roman" w:cs="Times New Roman"/>
+          <w:color w:val="454348"/>
+          <w:sz w:val="34"/>
+          <w:szCs w:val="34"/>
+          <w:u w:val="single"/>
+        </w:rPr>
+      </w:pPr>
+      <w:r>
+        <w:rPr>
+          <w:rFonts w:ascii="Times New Roman" w:hAnsi="Times New Roman" w:cs="Times New Roman"/>
+          <w:color w:val="615A60"/>
+          <w:sz w:val="34"/>
+          <w:szCs w:val="34"/>
+          <w:u w:val="single"/>
+        </w:rPr>
+        <w:t>(</w:t>
+      </w:r>
+      <w:r>
+        <w:rPr>
+          <w:rFonts w:ascii="Times New Roman" w:hAnsi="Times New Roman" w:cs="Times New Roman"/>
+          <w:color w:val="454348"/>
+          <w:sz w:val="34"/>
+          <w:szCs w:val="34"/>
+          <w:u w:val="single"/>
+        </w:rPr>
+        <w:t>B+4P+W)</w:t>
+      </w:r>
+    </w:p>
+    <w:p>
+      <w:pPr>
+        <w:jc w:val="center"/>
+        <w:rPr>
+          <w:rFonts w:ascii="Times New Roman" w:hAnsi="Times New Roman" w:cs="Times New Roman"/>
+          <w:color w:val="454348"/>
+          <w:sz w:val="34"/>
+          <w:szCs w:val="34"/>
+          <w:lang w:val="en-GB"/>
+        </w:rPr>
+      </w:pPr>
+      <w:r>
+        <w:rPr>
+          <w:rFonts w:ascii="Times New Roman" w:hAnsi="Times New Roman" w:cs="Times New Roman"/>
+          <w:color w:val="454348"/>
+          <w:sz w:val="34"/>
+          <w:szCs w:val="34"/>
+        </w:rPr>
+        <w:t>6</w:t>
+      </w:r>
+    </w:p>
+    <w:p>
+      <w:pPr>
+        <w:rPr>
+          <w:lang w:val="en-GB"/>
+        </w:rPr>
+      </w:pPr>
+      <w:r>
+        <w:rPr>
+          <w:lang w:val="en-GB"/>
+        </w:rPr>
+        <w:t>The Total worst-based estimate duration is 112 days. The main factor affects the project is human resources, as only three developers can participate in it actively.</w:t>
+      </w:r>
+    </w:p>
+    <w:p>
+      <w:pPr>
+        <w:rPr>
+          <w:lang w:val="en-GB"/>
+        </w:rPr>
+      </w:pPr>
+      <w:r>
+        <w:rPr>
+          <w:lang w:val="en-GB"/>
+        </w:rPr>
+        <w:t>As mention above, the base-side of the project is time, thus the developer team decided to use agile method. Some tasks of the project are being done simultaneously; some has dependents tasks, as well as the milestone is in creating entities and prototyping, which is the clue moment in successful implementation.</w:t>
+      </w:r>
+    </w:p>
+    <w:p>
+      <w:pPr>
+        <w:jc w:val="both"/>
+        <w:rPr>
+          <w:lang w:val="en-GB"/>
+        </w:rPr>
+      </w:pPr>
+    </w:p>
+    <w:p>
+      <w:pPr>
+        <w:pStyle w:val="a3"/>
+        <w:rPr>
+          <w:rStyle w:val="af0"/>
+        </w:rPr>
+      </w:pPr>
+    </w:p>
+    <w:p>
+      <w:pPr>
+        <w:pStyle w:val="a4"/>
+        <w:pBdr>
+          <w:bottom w:val="single" w:sz="4" w:space="3" w:color="4F81BD" w:themeColor="accent1"/>
+        </w:pBdr>
+        <w:outlineLvl w:val="0"/>
+        <w:rPr>
+          <w:szCs w:val="23"/>
+        </w:rPr>
+        <w:sectPr>
+          <w:headerReference w:type="first" r:id="rId15"/>
+          <w:pgSz w:w="12240" w:h="15840"/>
+          <w:pgMar w:top="1134" w:right="1134" w:bottom="1134" w:left="1134" w:header="709" w:footer="709" w:gutter="0"/>
+          <w:cols w:space="708"/>
+          <w:titlePg/>
+          <w:docGrid w:linePitch="360"/>
+        </w:sectPr>
+      </w:pPr>
+    </w:p>
+    <w:p>
+      <w:pPr>
+        <w:pStyle w:val="a4"/>
+        <w:pBdr>
+          <w:bottom w:val="single" w:sz="4" w:space="3" w:color="4F81BD" w:themeColor="accent1"/>
+        </w:pBdr>
+        <w:outlineLvl w:val="0"/>
+      </w:pPr>
+      <w:r>
+        <w:rPr>
+          <w:szCs w:val="23"/>
+        </w:rPr>
+        <w:lastRenderedPageBreak/>
         <w:t>System Planning:</w:t>
       </w:r>
       <w:r>
@@ -2141,6 +3247,7 @@
           <w:lang w:val="en-CA"/>
         </w:rPr>
         <w:sectPr>
+          <w:headerReference w:type="first" r:id="rId16"/>
           <w:pgSz w:w="12240" w:h="15840"/>
           <w:pgMar w:top="1134" w:right="1134" w:bottom="1134" w:left="1134" w:header="709" w:footer="709" w:gutter="0"/>
           <w:cols w:space="708"/>
@@ -2199,7 +3306,7 @@
           <w:rStyle w:val="af0"/>
         </w:rPr>
         <w:sectPr>
-          <w:headerReference w:type="first" r:id="rId15"/>
+          <w:headerReference w:type="first" r:id="rId17"/>
           <w:pgSz w:w="12240" w:h="15840"/>
           <w:pgMar w:top="1134" w:right="1134" w:bottom="1134" w:left="1134" w:header="709" w:footer="709" w:gutter="0"/>
           <w:cols w:space="708"/>
@@ -2465,7 +3572,7 @@
                     <pic:cNvPicPr/>
                   </pic:nvPicPr>
                   <pic:blipFill>
-                    <a:blip r:embed="rId16" cstate="print"/>
+                    <a:blip r:embed="rId18" cstate="print"/>
                     <a:stretch>
                       <a:fillRect/>
                     </a:stretch>
@@ -2904,7 +4011,7 @@
                     <pic:cNvPicPr/>
                   </pic:nvPicPr>
                   <pic:blipFill>
-                    <a:blip r:embed="rId17" cstate="print"/>
+                    <a:blip r:embed="rId19" cstate="print"/>
                     <a:stretch>
                       <a:fillRect/>
                     </a:stretch>
@@ -7632,7 +8739,7 @@
               </w:rPr>
               <w:t xml:space="preserve">Any person can check this list it is available in the Internet, as well as any pharmacist knows it and can inform you. </w:t>
             </w:r>
-            <w:hyperlink r:id="rId18" w:history="1">
+            <w:hyperlink r:id="rId20" w:history="1">
               <w:r>
                 <w:rPr>
                   <w:rStyle w:val="ac"/>
@@ -11543,7 +12650,7 @@
           <w:rStyle w:val="af0"/>
         </w:rPr>
         <w:sectPr>
-          <w:headerReference w:type="first" r:id="rId19"/>
+          <w:headerReference w:type="first" r:id="rId21"/>
           <w:pgSz w:w="12240" w:h="15840"/>
           <w:pgMar w:top="1134" w:right="1134" w:bottom="1134" w:left="1134" w:header="709" w:footer="709" w:gutter="0"/>
           <w:cols w:space="708"/>
@@ -13779,7 +14886,7 @@
           <w:rFonts w:cs="Times New Roman"/>
         </w:rPr>
         <w:sectPr>
-          <w:headerReference w:type="default" r:id="rId20"/>
+          <w:headerReference w:type="default" r:id="rId22"/>
           <w:pgSz w:w="12240" w:h="15840"/>
           <w:pgMar w:top="1134" w:right="1134" w:bottom="1134" w:left="1134" w:header="709" w:footer="709" w:gutter="0"/>
           <w:cols w:space="708"/>
@@ -13882,7 +14989,7 @@
                     <pic:cNvPicPr/>
                   </pic:nvPicPr>
                   <pic:blipFill>
-                    <a:blip r:embed="rId21" cstate="print"/>
+                    <a:blip r:embed="rId23" cstate="print"/>
                     <a:stretch>
                       <a:fillRect/>
                     </a:stretch>
@@ -13934,7 +15041,7 @@
                     <pic:cNvPicPr/>
                   </pic:nvPicPr>
                   <pic:blipFill>
-                    <a:blip r:embed="rId22" cstate="print"/>
+                    <a:blip r:embed="rId24" cstate="print"/>
                     <a:stretch>
                       <a:fillRect/>
                     </a:stretch>
@@ -14848,7 +15955,7 @@
                     </pic:cNvPicPr>
                   </pic:nvPicPr>
                   <pic:blipFill>
-                    <a:blip r:embed="rId23" cstate="print"/>
+                    <a:blip r:embed="rId25" cstate="print"/>
                     <a:srcRect/>
                     <a:stretch>
                       <a:fillRect/>
@@ -14883,7 +15990,7 @@
           <w:rFonts w:cs="Times New Roman"/>
         </w:rPr>
         <w:sectPr>
-          <w:headerReference w:type="default" r:id="rId24"/>
+          <w:headerReference w:type="default" r:id="rId26"/>
           <w:pgSz w:w="12240" w:h="15840"/>
           <w:pgMar w:top="1134" w:right="1134" w:bottom="1134" w:left="1134" w:header="709" w:footer="709" w:gutter="0"/>
           <w:cols w:space="708"/>
@@ -14938,7 +16045,7 @@
     <w:p>
       <w:pPr>
         <w:sectPr>
-          <w:headerReference w:type="default" r:id="rId25"/>
+          <w:headerReference w:type="default" r:id="rId27"/>
           <w:pgSz w:w="12240" w:h="15840"/>
           <w:pgMar w:top="1134" w:right="1134" w:bottom="1134" w:left="1134" w:header="709" w:footer="709" w:gutter="0"/>
           <w:cols w:space="708"/>
@@ -16852,7 +17959,7 @@
           <w:lang w:val="en-CA"/>
         </w:rPr>
         <w:sectPr>
-          <w:headerReference w:type="default" r:id="rId26"/>
+          <w:headerReference w:type="default" r:id="rId28"/>
           <w:pgSz w:w="12240" w:h="15840"/>
           <w:pgMar w:top="1134" w:right="1134" w:bottom="1134" w:left="1134" w:header="709" w:footer="709" w:gutter="0"/>
           <w:cols w:space="708"/>
@@ -16954,7 +18061,7 @@
                     </pic:cNvPicPr>
                   </pic:nvPicPr>
                   <pic:blipFill>
-                    <a:blip r:embed="rId27" cstate="print"/>
+                    <a:blip r:embed="rId29" cstate="print"/>
                     <a:stretch>
                       <a:fillRect/>
                     </a:stretch>
@@ -17053,7 +18160,7 @@
                     <pic:cNvPicPr/>
                   </pic:nvPicPr>
                   <pic:blipFill>
-                    <a:blip r:embed="rId28" cstate="print"/>
+                    <a:blip r:embed="rId30" cstate="print"/>
                     <a:stretch>
                       <a:fillRect/>
                     </a:stretch>
@@ -17090,7 +18197,7 @@
           <w:rStyle w:val="af0"/>
         </w:rPr>
         <w:sectPr>
-          <w:headerReference w:type="default" r:id="rId29"/>
+          <w:headerReference w:type="default" r:id="rId31"/>
           <w:pgSz w:w="12240" w:h="15840"/>
           <w:pgMar w:top="1134" w:right="1134" w:bottom="1134" w:left="1134" w:header="709" w:footer="709" w:gutter="0"/>
           <w:cols w:space="708"/>
@@ -17277,23 +18384,10 @@
             <v:path o:extrusionok="f" gradientshapeok="t" o:connecttype="rect"/>
             <o:lock v:ext="edit" aspectratio="t"/>
           </v:shapetype>
-          <v:shape id="_x0000_i1025" type="#_x0000_t75" style="width:297.65pt;height:45.15pt" o:ole="">
-            <v:imagedata r:id="rId30" o:title=""/>
-          </v:shape>
-          <o:OLEObject Type="Embed" ProgID="Visio.Drawing.11" ShapeID="_x0000_i1025" DrawAspect="Content" ObjectID="_1464207238" r:id="rId31"/>
-        </w:object>
-      </w:r>
-    </w:p>
-    <w:p>
-      <w:pPr>
-        <w:pStyle w:val="a3"/>
-      </w:pPr>
-      <w:r>
-        <w:object w:dxaOrig="7992" w:dyaOrig="905">
-          <v:shape id="_x0000_i1026" type="#_x0000_t75" style="width:297.65pt;height:45.15pt" o:ole="">
+          <v:shape id="_x0000_i1025" type="#_x0000_t75" style="width:298.05pt;height:45.2pt" o:ole="">
             <v:imagedata r:id="rId32" o:title=""/>
           </v:shape>
-          <o:OLEObject Type="Embed" ProgID="Visio.Drawing.11" ShapeID="_x0000_i1026" DrawAspect="Content" ObjectID="_1464207239" r:id="rId33"/>
+          <o:OLEObject Type="Embed" ProgID="Visio.Drawing.11" ShapeID="_x0000_i1025" DrawAspect="Content" ObjectID="_1464813149" r:id="rId33"/>
         </w:object>
       </w:r>
     </w:p>
@@ -17302,11 +18396,11 @@
         <w:pStyle w:val="a3"/>
       </w:pPr>
       <w:r>
-        <w:object w:dxaOrig="6008" w:dyaOrig="905">
-          <v:shape id="_x0000_i1027" type="#_x0000_t75" style="width:300.9pt;height:45.15pt" o:ole="">
+        <w:object w:dxaOrig="7992" w:dyaOrig="905">
+          <v:shape id="_x0000_i1026" type="#_x0000_t75" style="width:298.05pt;height:45.2pt" o:ole="">
             <v:imagedata r:id="rId34" o:title=""/>
           </v:shape>
-          <o:OLEObject Type="Embed" ProgID="Visio.Drawing.11" ShapeID="_x0000_i1027" DrawAspect="Content" ObjectID="_1464207240" r:id="rId35"/>
+          <o:OLEObject Type="Embed" ProgID="Visio.Drawing.11" ShapeID="_x0000_i1026" DrawAspect="Content" ObjectID="_1464813150" r:id="rId35"/>
         </w:object>
       </w:r>
     </w:p>
@@ -17315,11 +18409,11 @@
         <w:pStyle w:val="a3"/>
       </w:pPr>
       <w:r>
-        <w:object w:dxaOrig="5738" w:dyaOrig="905">
-          <v:shape id="_x0000_i1028" type="#_x0000_t75" style="width:301.95pt;height:45.15pt" o:ole="">
+        <w:object w:dxaOrig="6008" w:dyaOrig="905">
+          <v:shape id="_x0000_i1027" type="#_x0000_t75" style="width:301.4pt;height:45.2pt" o:ole="">
             <v:imagedata r:id="rId36" o:title=""/>
           </v:shape>
-          <o:OLEObject Type="Embed" ProgID="Visio.Drawing.11" ShapeID="_x0000_i1028" DrawAspect="Content" ObjectID="_1464207241" r:id="rId37"/>
+          <o:OLEObject Type="Embed" ProgID="Visio.Drawing.11" ShapeID="_x0000_i1027" DrawAspect="Content" ObjectID="_1464813151" r:id="rId37"/>
         </w:object>
       </w:r>
     </w:p>
@@ -17328,11 +18422,11 @@
         <w:pStyle w:val="a3"/>
       </w:pPr>
       <w:r>
-        <w:object w:dxaOrig="7283" w:dyaOrig="905">
-          <v:shape id="_x0000_i1029" type="#_x0000_t75" style="width:301.95pt;height:45.15pt" o:ole="">
+        <w:object w:dxaOrig="5738" w:dyaOrig="905">
+          <v:shape id="_x0000_i1028" type="#_x0000_t75" style="width:302.25pt;height:45.2pt" o:ole="">
             <v:imagedata r:id="rId38" o:title=""/>
           </v:shape>
-          <o:OLEObject Type="Embed" ProgID="Visio.Drawing.11" ShapeID="_x0000_i1029" DrawAspect="Content" ObjectID="_1464207242" r:id="rId39"/>
+          <o:OLEObject Type="Embed" ProgID="Visio.Drawing.11" ShapeID="_x0000_i1028" DrawAspect="Content" ObjectID="_1464813152" r:id="rId39"/>
         </w:object>
       </w:r>
     </w:p>
@@ -17342,10 +18436,10 @@
       </w:pPr>
       <w:r>
         <w:object w:dxaOrig="7283" w:dyaOrig="905">
-          <v:shape id="_x0000_i1030" type="#_x0000_t75" style="width:300.9pt;height:45.15pt" o:ole="">
+          <v:shape id="_x0000_i1029" type="#_x0000_t75" style="width:302.25pt;height:45.2pt" o:ole="">
             <v:imagedata r:id="rId40" o:title=""/>
           </v:shape>
-          <o:OLEObject Type="Embed" ProgID="Visio.Drawing.11" ShapeID="_x0000_i1030" DrawAspect="Content" ObjectID="_1464207243" r:id="rId41"/>
+          <o:OLEObject Type="Embed" ProgID="Visio.Drawing.11" ShapeID="_x0000_i1029" DrawAspect="Content" ObjectID="_1464813153" r:id="rId41"/>
         </w:object>
       </w:r>
     </w:p>
@@ -17355,10 +18449,23 @@
       </w:pPr>
       <w:r>
         <w:object w:dxaOrig="7283" w:dyaOrig="905">
-          <v:shape id="_x0000_i1031" type="#_x0000_t75" style="width:301.95pt;height:45.15pt" o:ole="">
+          <v:shape id="_x0000_i1030" type="#_x0000_t75" style="width:300.55pt;height:45.2pt" o:ole="">
             <v:imagedata r:id="rId42" o:title=""/>
           </v:shape>
-          <o:OLEObject Type="Embed" ProgID="Visio.Drawing.11" ShapeID="_x0000_i1031" DrawAspect="Content" ObjectID="_1464207244" r:id="rId43"/>
+          <o:OLEObject Type="Embed" ProgID="Visio.Drawing.11" ShapeID="_x0000_i1030" DrawAspect="Content" ObjectID="_1464813154" r:id="rId43"/>
+        </w:object>
+      </w:r>
+    </w:p>
+    <w:p>
+      <w:pPr>
+        <w:pStyle w:val="a3"/>
+      </w:pPr>
+      <w:r>
+        <w:object w:dxaOrig="7283" w:dyaOrig="905">
+          <v:shape id="_x0000_i1031" type="#_x0000_t75" style="width:302.25pt;height:45.2pt" o:ole="">
+            <v:imagedata r:id="rId44" o:title=""/>
+          </v:shape>
+          <o:OLEObject Type="Embed" ProgID="Visio.Drawing.11" ShapeID="_x0000_i1031" DrawAspect="Content" ObjectID="_1464813155" r:id="rId45"/>
         </w:object>
       </w:r>
     </w:p>
@@ -17372,10 +18479,10 @@
       </w:pPr>
       <w:r>
         <w:object w:dxaOrig="7283" w:dyaOrig="905">
-          <v:shape id="_x0000_i1032" type="#_x0000_t75" style="width:301.95pt;height:45.15pt" o:ole="">
-            <v:imagedata r:id="rId44" o:title=""/>
+          <v:shape id="_x0000_i1032" type="#_x0000_t75" style="width:302.25pt;height:45.2pt" o:ole="">
+            <v:imagedata r:id="rId46" o:title=""/>
           </v:shape>
-          <o:OLEObject Type="Embed" ProgID="Visio.Drawing.11" ShapeID="_x0000_i1032" DrawAspect="Content" ObjectID="_1464207245" r:id="rId45"/>
+          <o:OLEObject Type="Embed" ProgID="Visio.Drawing.11" ShapeID="_x0000_i1032" DrawAspect="Content" ObjectID="_1464813156" r:id="rId47"/>
         </w:object>
       </w:r>
     </w:p>
@@ -17432,10 +18539,10 @@
           <w:rFonts w:asciiTheme="minorHAnsi" w:hAnsiTheme="minorHAnsi"/>
         </w:rPr>
         <w:object w:dxaOrig="7283" w:dyaOrig="905">
-          <v:shape id="_x0000_i1033" type="#_x0000_t75" style="width:305.2pt;height:45.15pt" o:ole="">
-            <v:imagedata r:id="rId46" o:title=""/>
+          <v:shape id="_x0000_i1033" type="#_x0000_t75" style="width:304.75pt;height:45.2pt" o:ole="">
+            <v:imagedata r:id="rId48" o:title=""/>
           </v:shape>
-          <o:OLEObject Type="Embed" ProgID="Visio.Drawing.11" ShapeID="_x0000_i1033" DrawAspect="Content" ObjectID="_1464207246" r:id="rId47"/>
+          <o:OLEObject Type="Embed" ProgID="Visio.Drawing.11" ShapeID="_x0000_i1033" DrawAspect="Content" ObjectID="_1464813157" r:id="rId49"/>
         </w:object>
       </w:r>
     </w:p>
@@ -17460,10 +18567,10 @@
           <w:rFonts w:asciiTheme="minorHAnsi" w:hAnsiTheme="minorHAnsi"/>
         </w:rPr>
         <w:object w:dxaOrig="7283" w:dyaOrig="905">
-          <v:shape id="_x0000_i1034" type="#_x0000_t75" style="width:304.1pt;height:45.15pt" o:ole="">
-            <v:imagedata r:id="rId48" o:title=""/>
+          <v:shape id="_x0000_i1034" type="#_x0000_t75" style="width:303.9pt;height:45.2pt" o:ole="">
+            <v:imagedata r:id="rId50" o:title=""/>
           </v:shape>
-          <o:OLEObject Type="Embed" ProgID="Visio.Drawing.11" ShapeID="_x0000_i1034" DrawAspect="Content" ObjectID="_1464207247" r:id="rId49"/>
+          <o:OLEObject Type="Embed" ProgID="Visio.Drawing.11" ShapeID="_x0000_i1034" DrawAspect="Content" ObjectID="_1464813158" r:id="rId51"/>
         </w:object>
       </w:r>
     </w:p>
@@ -17481,7 +18588,7 @@
           <w:lang w:val="en-CA"/>
         </w:rPr>
         <w:sectPr>
-          <w:headerReference w:type="default" r:id="rId50"/>
+          <w:headerReference w:type="default" r:id="rId52"/>
           <w:pgSz w:w="12240" w:h="15840"/>
           <w:pgMar w:top="1134" w:right="1134" w:bottom="1134" w:left="1134" w:header="709" w:footer="709" w:gutter="0"/>
           <w:cols w:space="708"/>
@@ -19812,7 +20919,7 @@
           <w:u w:val="single"/>
         </w:rPr>
         <w:sectPr>
-          <w:headerReference w:type="default" r:id="rId51"/>
+          <w:headerReference w:type="default" r:id="rId53"/>
           <w:pgSz w:w="24665" w:h="16840" w:orient="landscape" w:code="8"/>
           <w:pgMar w:top="567" w:right="1134" w:bottom="567" w:left="567" w:header="709" w:footer="709" w:gutter="0"/>
           <w:cols w:space="708"/>
@@ -21369,7 +22476,7 @@
           <w:u w:val="single"/>
         </w:rPr>
         <w:sectPr>
-          <w:headerReference w:type="default" r:id="rId52"/>
+          <w:headerReference w:type="default" r:id="rId54"/>
           <w:pgSz w:w="15842" w:h="12242" w:orient="landscape" w:code="1"/>
           <w:pgMar w:top="567" w:right="1134" w:bottom="567" w:left="567" w:header="709" w:footer="709" w:gutter="0"/>
           <w:cols w:space="708"/>
@@ -23057,7 +24164,7 @@
     <w:p>
       <w:pPr>
         <w:sectPr>
-          <w:headerReference w:type="default" r:id="rId53"/>
+          <w:headerReference w:type="default" r:id="rId55"/>
           <w:pgSz w:w="12242" w:h="15842" w:code="1"/>
           <w:pgMar w:top="1134" w:right="1134" w:bottom="1134" w:left="1134" w:header="709" w:footer="709" w:gutter="0"/>
           <w:cols w:space="708"/>
@@ -34169,10 +35276,869 @@
         </w:tc>
       </w:tr>
     </w:tbl>
-    <w:p/>
+    <w:p>
+      <w:pPr>
+        <w:sectPr>
+          <w:headerReference w:type="default" r:id="rId56"/>
+          <w:pgSz w:w="15842" w:h="12242" w:orient="landscape" w:code="1"/>
+          <w:pgMar w:top="1134" w:right="1134" w:bottom="1134" w:left="1134" w:header="709" w:footer="709" w:gutter="0"/>
+          <w:cols w:space="708"/>
+          <w:docGrid w:linePitch="360"/>
+        </w:sectPr>
+      </w:pPr>
+    </w:p>
+    <w:p>
+      <w:pPr>
+        <w:pStyle w:val="a4"/>
+        <w:rPr>
+          <w:b w:val="0"/>
+          <w:bCs w:val="0"/>
+          <w:szCs w:val="23"/>
+        </w:rPr>
+      </w:pPr>
+      <w:r>
+        <w:rPr>
+          <w:szCs w:val="23"/>
+        </w:rPr>
+        <w:lastRenderedPageBreak/>
+        <w:t xml:space="preserve">System </w:t>
+      </w:r>
+      <w:r>
+        <w:t>Implementation</w:t>
+      </w:r>
+      <w:r>
+        <w:t xml:space="preserve">: </w:t>
+      </w:r>
+      <w:r>
+        <w:rPr>
+          <w:b w:val="0"/>
+          <w:bCs w:val="0"/>
+          <w:szCs w:val="23"/>
+        </w:rPr>
+        <w:t>Screenshots</w:t>
+      </w:r>
+    </w:p>
+    <w:p>
+      <w:pPr>
+        <w:rPr>
+          <w:lang w:val="en-CA"/>
+        </w:rPr>
+      </w:pPr>
+      <w:r>
+        <w:rPr>
+          <w:lang w:val="en-CA"/>
+        </w:rPr>
+        <w:t>Authorization form</w:t>
+      </w:r>
+    </w:p>
+    <w:p>
+      <w:pPr>
+        <w:rPr>
+          <w:lang w:val="en-CA"/>
+        </w:rPr>
+      </w:pPr>
+      <w:r>
+        <w:rPr>
+          <w:noProof/>
+          <w:lang w:val="ru-RU" w:eastAsia="ru-RU"/>
+        </w:rPr>
+        <w:drawing>
+          <wp:inline distT="0" distB="0" distL="0" distR="0">
+            <wp:extent cx="3903345" cy="2477135"/>
+            <wp:effectExtent l="19050" t="0" r="1905" b="0"/>
+            <wp:docPr id="1" name="Рисунок 1"/>
+            <wp:cNvGraphicFramePr>
+              <a:graphicFrameLocks xmlns:a="http://schemas.openxmlformats.org/drawingml/2006/main" noChangeAspect="1"/>
+            </wp:cNvGraphicFramePr>
+            <a:graphic xmlns:a="http://schemas.openxmlformats.org/drawingml/2006/main">
+              <a:graphicData uri="http://schemas.openxmlformats.org/drawingml/2006/picture">
+                <pic:pic xmlns:pic="http://schemas.openxmlformats.org/drawingml/2006/picture">
+                  <pic:nvPicPr>
+                    <pic:cNvPr id="0" name="Picture 1"/>
+                    <pic:cNvPicPr>
+                      <a:picLocks noChangeAspect="1" noChangeArrowheads="1"/>
+                    </pic:cNvPicPr>
+                  </pic:nvPicPr>
+                  <pic:blipFill>
+                    <a:blip r:embed="rId57"/>
+                    <a:srcRect/>
+                    <a:stretch>
+                      <a:fillRect/>
+                    </a:stretch>
+                  </pic:blipFill>
+                  <pic:spPr bwMode="auto">
+                    <a:xfrm>
+                      <a:off x="0" y="0"/>
+                      <a:ext cx="3903345" cy="2477135"/>
+                    </a:xfrm>
+                    <a:prstGeom prst="rect">
+                      <a:avLst/>
+                    </a:prstGeom>
+                    <a:noFill/>
+                    <a:ln w="9525">
+                      <a:noFill/>
+                      <a:miter lim="800000"/>
+                      <a:headEnd/>
+                      <a:tailEnd/>
+                    </a:ln>
+                  </pic:spPr>
+                </pic:pic>
+              </a:graphicData>
+            </a:graphic>
+          </wp:inline>
+        </w:drawing>
+      </w:r>
+    </w:p>
+    <w:p>
+      <w:pPr>
+        <w:rPr>
+          <w:lang w:val="en-CA"/>
+        </w:rPr>
+      </w:pPr>
+    </w:p>
+    <w:p>
+      <w:pPr>
+        <w:rPr>
+          <w:lang w:val="en-CA"/>
+        </w:rPr>
+      </w:pPr>
+    </w:p>
+    <w:p>
+      <w:pPr>
+        <w:rPr>
+          <w:lang w:val="en-CA"/>
+        </w:rPr>
+      </w:pPr>
+      <w:r>
+        <w:rPr>
+          <w:lang w:val="en-CA"/>
+        </w:rPr>
+        <w:t>Medical Officer’s frame</w:t>
+      </w:r>
+      <w:r>
+        <w:rPr>
+          <w:lang w:val="en-CA"/>
+        </w:rPr>
+        <w:t xml:space="preserve"> (test4</w:t>
+      </w:r>
+      <w:proofErr w:type="gramStart"/>
+      <w:r>
+        <w:rPr>
+          <w:lang w:val="en-CA"/>
+        </w:rPr>
+        <w:t>:test</w:t>
+      </w:r>
+      <w:proofErr w:type="gramEnd"/>
+      <w:r>
+        <w:rPr>
+          <w:lang w:val="en-CA"/>
+        </w:rPr>
+        <w:t>)</w:t>
+      </w:r>
+    </w:p>
+    <w:p>
+      <w:pPr>
+        <w:rPr>
+          <w:lang w:val="en-CA"/>
+        </w:rPr>
+      </w:pPr>
+      <w:r>
+        <w:rPr>
+          <w:noProof/>
+          <w:lang w:val="ru-RU" w:eastAsia="ru-RU"/>
+        </w:rPr>
+        <w:drawing>
+          <wp:inline distT="0" distB="0" distL="0" distR="0">
+            <wp:extent cx="6332220" cy="3625237"/>
+            <wp:effectExtent l="19050" t="0" r="0" b="0"/>
+            <wp:docPr id="2" name="Рисунок 4"/>
+            <wp:cNvGraphicFramePr>
+              <a:graphicFrameLocks xmlns:a="http://schemas.openxmlformats.org/drawingml/2006/main" noChangeAspect="1"/>
+            </wp:cNvGraphicFramePr>
+            <a:graphic xmlns:a="http://schemas.openxmlformats.org/drawingml/2006/main">
+              <a:graphicData uri="http://schemas.openxmlformats.org/drawingml/2006/picture">
+                <pic:pic xmlns:pic="http://schemas.openxmlformats.org/drawingml/2006/picture">
+                  <pic:nvPicPr>
+                    <pic:cNvPr id="0" name="Picture 4"/>
+                    <pic:cNvPicPr>
+                      <a:picLocks noChangeAspect="1" noChangeArrowheads="1"/>
+                    </pic:cNvPicPr>
+                  </pic:nvPicPr>
+                  <pic:blipFill>
+                    <a:blip r:embed="rId58"/>
+                    <a:srcRect/>
+                    <a:stretch>
+                      <a:fillRect/>
+                    </a:stretch>
+                  </pic:blipFill>
+                  <pic:spPr bwMode="auto">
+                    <a:xfrm>
+                      <a:off x="0" y="0"/>
+                      <a:ext cx="6332220" cy="3625237"/>
+                    </a:xfrm>
+                    <a:prstGeom prst="rect">
+                      <a:avLst/>
+                    </a:prstGeom>
+                    <a:noFill/>
+                    <a:ln w="9525">
+                      <a:noFill/>
+                      <a:miter lim="800000"/>
+                      <a:headEnd/>
+                      <a:tailEnd/>
+                    </a:ln>
+                  </pic:spPr>
+                </pic:pic>
+              </a:graphicData>
+            </a:graphic>
+          </wp:inline>
+        </w:drawing>
+      </w:r>
+    </w:p>
+    <w:p>
+      <w:pPr>
+        <w:rPr>
+          <w:lang w:val="en-CA"/>
+        </w:rPr>
+      </w:pPr>
+    </w:p>
+    <w:p>
+      <w:pPr>
+        <w:rPr>
+          <w:lang w:val="en-CA"/>
+        </w:rPr>
+      </w:pPr>
+      <w:r>
+        <w:rPr>
+          <w:noProof/>
+          <w:lang w:val="ru-RU" w:eastAsia="ru-RU"/>
+        </w:rPr>
+        <w:lastRenderedPageBreak/>
+        <w:drawing>
+          <wp:inline distT="0" distB="0" distL="0" distR="0">
+            <wp:extent cx="6332220" cy="3625237"/>
+            <wp:effectExtent l="19050" t="0" r="0" b="0"/>
+            <wp:docPr id="10" name="Рисунок 10"/>
+            <wp:cNvGraphicFramePr>
+              <a:graphicFrameLocks xmlns:a="http://schemas.openxmlformats.org/drawingml/2006/main" noChangeAspect="1"/>
+            </wp:cNvGraphicFramePr>
+            <a:graphic xmlns:a="http://schemas.openxmlformats.org/drawingml/2006/main">
+              <a:graphicData uri="http://schemas.openxmlformats.org/drawingml/2006/picture">
+                <pic:pic xmlns:pic="http://schemas.openxmlformats.org/drawingml/2006/picture">
+                  <pic:nvPicPr>
+                    <pic:cNvPr id="0" name="Picture 10"/>
+                    <pic:cNvPicPr>
+                      <a:picLocks noChangeAspect="1" noChangeArrowheads="1"/>
+                    </pic:cNvPicPr>
+                  </pic:nvPicPr>
+                  <pic:blipFill>
+                    <a:blip r:embed="rId59"/>
+                    <a:srcRect/>
+                    <a:stretch>
+                      <a:fillRect/>
+                    </a:stretch>
+                  </pic:blipFill>
+                  <pic:spPr bwMode="auto">
+                    <a:xfrm>
+                      <a:off x="0" y="0"/>
+                      <a:ext cx="6332220" cy="3625237"/>
+                    </a:xfrm>
+                    <a:prstGeom prst="rect">
+                      <a:avLst/>
+                    </a:prstGeom>
+                    <a:noFill/>
+                    <a:ln w="9525">
+                      <a:noFill/>
+                      <a:miter lim="800000"/>
+                      <a:headEnd/>
+                      <a:tailEnd/>
+                    </a:ln>
+                  </pic:spPr>
+                </pic:pic>
+              </a:graphicData>
+            </a:graphic>
+          </wp:inline>
+        </w:drawing>
+      </w:r>
+    </w:p>
+    <w:p>
+      <w:pPr>
+        <w:rPr>
+          <w:lang w:val="en-CA"/>
+        </w:rPr>
+      </w:pPr>
+    </w:p>
+    <w:p>
+      <w:pPr>
+        <w:rPr>
+          <w:lang w:val="en-CA"/>
+        </w:rPr>
+      </w:pPr>
+      <w:r>
+        <w:rPr>
+          <w:noProof/>
+          <w:lang w:val="ru-RU" w:eastAsia="ru-RU"/>
+        </w:rPr>
+        <w:drawing>
+          <wp:inline distT="0" distB="0" distL="0" distR="0">
+            <wp:extent cx="6332220" cy="3625237"/>
+            <wp:effectExtent l="19050" t="0" r="0" b="0"/>
+            <wp:docPr id="9" name="Рисунок 7"/>
+            <wp:cNvGraphicFramePr>
+              <a:graphicFrameLocks xmlns:a="http://schemas.openxmlformats.org/drawingml/2006/main" noChangeAspect="1"/>
+            </wp:cNvGraphicFramePr>
+            <a:graphic xmlns:a="http://schemas.openxmlformats.org/drawingml/2006/main">
+              <a:graphicData uri="http://schemas.openxmlformats.org/drawingml/2006/picture">
+                <pic:pic xmlns:pic="http://schemas.openxmlformats.org/drawingml/2006/picture">
+                  <pic:nvPicPr>
+                    <pic:cNvPr id="0" name="Picture 7"/>
+                    <pic:cNvPicPr>
+                      <a:picLocks noChangeAspect="1" noChangeArrowheads="1"/>
+                    </pic:cNvPicPr>
+                  </pic:nvPicPr>
+                  <pic:blipFill>
+                    <a:blip r:embed="rId60"/>
+                    <a:srcRect/>
+                    <a:stretch>
+                      <a:fillRect/>
+                    </a:stretch>
+                  </pic:blipFill>
+                  <pic:spPr bwMode="auto">
+                    <a:xfrm>
+                      <a:off x="0" y="0"/>
+                      <a:ext cx="6332220" cy="3625237"/>
+                    </a:xfrm>
+                    <a:prstGeom prst="rect">
+                      <a:avLst/>
+                    </a:prstGeom>
+                    <a:noFill/>
+                    <a:ln w="9525">
+                      <a:noFill/>
+                      <a:miter lim="800000"/>
+                      <a:headEnd/>
+                      <a:tailEnd/>
+                    </a:ln>
+                  </pic:spPr>
+                </pic:pic>
+              </a:graphicData>
+            </a:graphic>
+          </wp:inline>
+        </w:drawing>
+      </w:r>
+    </w:p>
+    <w:p>
+      <w:pPr>
+        <w:rPr>
+          <w:lang w:val="en-CA"/>
+        </w:rPr>
+      </w:pPr>
+    </w:p>
+    <w:p>
+      <w:pPr>
+        <w:rPr>
+          <w:lang w:val="en-CA"/>
+        </w:rPr>
+      </w:pPr>
+    </w:p>
+    <w:p>
+      <w:pPr>
+        <w:rPr>
+          <w:lang w:val="en-CA"/>
+        </w:rPr>
+      </w:pPr>
+      <w:r>
+        <w:rPr>
+          <w:lang w:val="en-CA"/>
+        </w:rPr>
+        <w:lastRenderedPageBreak/>
+        <w:t>Nurse’s frame</w:t>
+      </w:r>
+      <w:r>
+        <w:rPr>
+          <w:lang w:val="en-CA"/>
+        </w:rPr>
+        <w:t xml:space="preserve"> (test1</w:t>
+      </w:r>
+      <w:proofErr w:type="gramStart"/>
+      <w:r>
+        <w:rPr>
+          <w:lang w:val="en-CA"/>
+        </w:rPr>
+        <w:t>:test</w:t>
+      </w:r>
+      <w:proofErr w:type="gramEnd"/>
+      <w:r>
+        <w:rPr>
+          <w:lang w:val="en-CA"/>
+        </w:rPr>
+        <w:t>)</w:t>
+      </w:r>
+    </w:p>
+    <w:p>
+      <w:pPr>
+        <w:rPr>
+          <w:lang w:val="en-CA"/>
+        </w:rPr>
+      </w:pPr>
+      <w:r>
+        <w:rPr>
+          <w:noProof/>
+          <w:lang w:val="ru-RU" w:eastAsia="ru-RU"/>
+        </w:rPr>
+        <w:drawing>
+          <wp:inline distT="0" distB="0" distL="0" distR="0">
+            <wp:extent cx="6333490" cy="3628449"/>
+            <wp:effectExtent l="19050" t="0" r="0" b="0"/>
+            <wp:docPr id="16" name="Рисунок 14"/>
+            <wp:cNvGraphicFramePr>
+              <a:graphicFrameLocks xmlns:a="http://schemas.openxmlformats.org/drawingml/2006/main" noChangeAspect="1"/>
+            </wp:cNvGraphicFramePr>
+            <a:graphic xmlns:a="http://schemas.openxmlformats.org/drawingml/2006/main">
+              <a:graphicData uri="http://schemas.openxmlformats.org/drawingml/2006/picture">
+                <pic:pic xmlns:pic="http://schemas.openxmlformats.org/drawingml/2006/picture">
+                  <pic:nvPicPr>
+                    <pic:cNvPr id="0" name="Picture 14"/>
+                    <pic:cNvPicPr>
+                      <a:picLocks noChangeAspect="1" noChangeArrowheads="1"/>
+                    </pic:cNvPicPr>
+                  </pic:nvPicPr>
+                  <pic:blipFill>
+                    <a:blip r:embed="rId61"/>
+                    <a:srcRect/>
+                    <a:stretch>
+                      <a:fillRect/>
+                    </a:stretch>
+                  </pic:blipFill>
+                  <pic:spPr bwMode="auto">
+                    <a:xfrm>
+                      <a:off x="0" y="0"/>
+                      <a:ext cx="6333490" cy="3628449"/>
+                    </a:xfrm>
+                    <a:prstGeom prst="rect">
+                      <a:avLst/>
+                    </a:prstGeom>
+                    <a:noFill/>
+                    <a:ln w="9525">
+                      <a:noFill/>
+                      <a:miter lim="800000"/>
+                      <a:headEnd/>
+                      <a:tailEnd/>
+                    </a:ln>
+                  </pic:spPr>
+                </pic:pic>
+              </a:graphicData>
+            </a:graphic>
+          </wp:inline>
+        </w:drawing>
+      </w:r>
+    </w:p>
+    <w:p>
+      <w:pPr>
+        <w:rPr>
+          <w:lang w:val="en-CA"/>
+        </w:rPr>
+      </w:pPr>
+    </w:p>
+    <w:p>
+      <w:pPr>
+        <w:rPr>
+          <w:lang w:val="en-CA"/>
+        </w:rPr>
+      </w:pPr>
+      <w:r>
+        <w:rPr>
+          <w:noProof/>
+          <w:lang w:val="ru-RU" w:eastAsia="ru-RU"/>
+        </w:rPr>
+        <w:drawing>
+          <wp:inline distT="0" distB="0" distL="0" distR="0">
+            <wp:extent cx="6333490" cy="3628449"/>
+            <wp:effectExtent l="19050" t="0" r="0" b="0"/>
+            <wp:docPr id="17" name="Рисунок 17"/>
+            <wp:cNvGraphicFramePr>
+              <a:graphicFrameLocks xmlns:a="http://schemas.openxmlformats.org/drawingml/2006/main" noChangeAspect="1"/>
+            </wp:cNvGraphicFramePr>
+            <a:graphic xmlns:a="http://schemas.openxmlformats.org/drawingml/2006/main">
+              <a:graphicData uri="http://schemas.openxmlformats.org/drawingml/2006/picture">
+                <pic:pic xmlns:pic="http://schemas.openxmlformats.org/drawingml/2006/picture">
+                  <pic:nvPicPr>
+                    <pic:cNvPr id="0" name="Picture 17"/>
+                    <pic:cNvPicPr>
+                      <a:picLocks noChangeAspect="1" noChangeArrowheads="1"/>
+                    </pic:cNvPicPr>
+                  </pic:nvPicPr>
+                  <pic:blipFill>
+                    <a:blip r:embed="rId62"/>
+                    <a:srcRect/>
+                    <a:stretch>
+                      <a:fillRect/>
+                    </a:stretch>
+                  </pic:blipFill>
+                  <pic:spPr bwMode="auto">
+                    <a:xfrm>
+                      <a:off x="0" y="0"/>
+                      <a:ext cx="6333490" cy="3628449"/>
+                    </a:xfrm>
+                    <a:prstGeom prst="rect">
+                      <a:avLst/>
+                    </a:prstGeom>
+                    <a:noFill/>
+                    <a:ln w="9525">
+                      <a:noFill/>
+                      <a:miter lim="800000"/>
+                      <a:headEnd/>
+                      <a:tailEnd/>
+                    </a:ln>
+                  </pic:spPr>
+                </pic:pic>
+              </a:graphicData>
+            </a:graphic>
+          </wp:inline>
+        </w:drawing>
+      </w:r>
+    </w:p>
+    <w:p>
+      <w:pPr>
+        <w:rPr>
+          <w:lang w:val="en-CA"/>
+        </w:rPr>
+      </w:pPr>
+    </w:p>
+    <w:p>
+      <w:pPr>
+        <w:rPr>
+          <w:lang w:val="en-CA"/>
+        </w:rPr>
+      </w:pPr>
+      <w:r>
+        <w:rPr>
+          <w:noProof/>
+          <w:lang w:val="ru-RU" w:eastAsia="ru-RU"/>
+        </w:rPr>
+        <w:lastRenderedPageBreak/>
+        <w:drawing>
+          <wp:inline distT="0" distB="0" distL="0" distR="0">
+            <wp:extent cx="6333490" cy="3628449"/>
+            <wp:effectExtent l="19050" t="0" r="0" b="0"/>
+            <wp:docPr id="20" name="Рисунок 20"/>
+            <wp:cNvGraphicFramePr>
+              <a:graphicFrameLocks xmlns:a="http://schemas.openxmlformats.org/drawingml/2006/main" noChangeAspect="1"/>
+            </wp:cNvGraphicFramePr>
+            <a:graphic xmlns:a="http://schemas.openxmlformats.org/drawingml/2006/main">
+              <a:graphicData uri="http://schemas.openxmlformats.org/drawingml/2006/picture">
+                <pic:pic xmlns:pic="http://schemas.openxmlformats.org/drawingml/2006/picture">
+                  <pic:nvPicPr>
+                    <pic:cNvPr id="0" name="Picture 20"/>
+                    <pic:cNvPicPr>
+                      <a:picLocks noChangeAspect="1" noChangeArrowheads="1"/>
+                    </pic:cNvPicPr>
+                  </pic:nvPicPr>
+                  <pic:blipFill>
+                    <a:blip r:embed="rId63"/>
+                    <a:srcRect/>
+                    <a:stretch>
+                      <a:fillRect/>
+                    </a:stretch>
+                  </pic:blipFill>
+                  <pic:spPr bwMode="auto">
+                    <a:xfrm>
+                      <a:off x="0" y="0"/>
+                      <a:ext cx="6333490" cy="3628449"/>
+                    </a:xfrm>
+                    <a:prstGeom prst="rect">
+                      <a:avLst/>
+                    </a:prstGeom>
+                    <a:noFill/>
+                    <a:ln w="9525">
+                      <a:noFill/>
+                      <a:miter lim="800000"/>
+                      <a:headEnd/>
+                      <a:tailEnd/>
+                    </a:ln>
+                  </pic:spPr>
+                </pic:pic>
+              </a:graphicData>
+            </a:graphic>
+          </wp:inline>
+        </w:drawing>
+      </w:r>
+    </w:p>
+    <w:p>
+      <w:pPr>
+        <w:rPr>
+          <w:lang w:val="en-CA"/>
+        </w:rPr>
+      </w:pPr>
+    </w:p>
+    <w:p>
+      <w:pPr>
+        <w:rPr>
+          <w:lang w:val="en-CA"/>
+        </w:rPr>
+      </w:pPr>
+    </w:p>
+    <w:p>
+      <w:pPr>
+        <w:rPr>
+          <w:lang w:val="en-CA"/>
+        </w:rPr>
+      </w:pPr>
+    </w:p>
+    <w:p>
+      <w:pPr>
+        <w:rPr>
+          <w:lang w:val="en-CA"/>
+        </w:rPr>
+      </w:pPr>
+    </w:p>
+    <w:p>
+      <w:pPr>
+        <w:rPr>
+          <w:lang w:val="en-CA"/>
+        </w:rPr>
+      </w:pPr>
+    </w:p>
+    <w:p>
+      <w:pPr>
+        <w:rPr>
+          <w:lang w:val="en-CA"/>
+        </w:rPr>
+      </w:pPr>
+    </w:p>
+    <w:p>
+      <w:pPr>
+        <w:rPr>
+          <w:lang w:val="en-CA"/>
+        </w:rPr>
+      </w:pPr>
+    </w:p>
+    <w:p>
+      <w:pPr>
+        <w:rPr>
+          <w:lang w:val="en-CA"/>
+        </w:rPr>
+      </w:pPr>
+      <w:r>
+        <w:rPr>
+          <w:noProof/>
+          <w:lang w:val="ru-RU" w:eastAsia="ru-RU"/>
+        </w:rPr>
+        <w:lastRenderedPageBreak/>
+        <w:drawing>
+          <wp:inline distT="0" distB="0" distL="0" distR="0">
+            <wp:extent cx="6333490" cy="4956810"/>
+            <wp:effectExtent l="19050" t="0" r="0" b="0"/>
+            <wp:docPr id="14" name="Рисунок 13" descr="nurse4.jpg"/>
+            <wp:cNvGraphicFramePr>
+              <a:graphicFrameLocks xmlns:a="http://schemas.openxmlformats.org/drawingml/2006/main" noChangeAspect="1"/>
+            </wp:cNvGraphicFramePr>
+            <a:graphic xmlns:a="http://schemas.openxmlformats.org/drawingml/2006/main">
+              <a:graphicData uri="http://schemas.openxmlformats.org/drawingml/2006/picture">
+                <pic:pic xmlns:pic="http://schemas.openxmlformats.org/drawingml/2006/picture">
+                  <pic:nvPicPr>
+                    <pic:cNvPr id="0" name="nurse4.jpg"/>
+                    <pic:cNvPicPr/>
+                  </pic:nvPicPr>
+                  <pic:blipFill>
+                    <a:blip r:embed="rId64"/>
+                    <a:stretch>
+                      <a:fillRect/>
+                    </a:stretch>
+                  </pic:blipFill>
+                  <pic:spPr>
+                    <a:xfrm>
+                      <a:off x="0" y="0"/>
+                      <a:ext cx="6333490" cy="4956810"/>
+                    </a:xfrm>
+                    <a:prstGeom prst="rect">
+                      <a:avLst/>
+                    </a:prstGeom>
+                  </pic:spPr>
+                </pic:pic>
+              </a:graphicData>
+            </a:graphic>
+          </wp:inline>
+        </w:drawing>
+      </w:r>
+    </w:p>
+    <w:p>
+      <w:pPr>
+        <w:rPr>
+          <w:lang w:val="en-CA"/>
+        </w:rPr>
+      </w:pPr>
+    </w:p>
+    <w:p>
+      <w:pPr>
+        <w:rPr>
+          <w:lang w:val="en-CA"/>
+        </w:rPr>
+      </w:pPr>
+    </w:p>
+    <w:p>
+      <w:pPr>
+        <w:rPr>
+          <w:lang w:val="en-CA"/>
+        </w:rPr>
+      </w:pPr>
+    </w:p>
+    <w:p>
+      <w:pPr>
+        <w:rPr>
+          <w:lang w:val="en-CA"/>
+        </w:rPr>
+      </w:pPr>
+    </w:p>
+    <w:p>
+      <w:pPr>
+        <w:rPr>
+          <w:lang w:val="en-CA"/>
+        </w:rPr>
+      </w:pPr>
+    </w:p>
+    <w:p>
+      <w:pPr>
+        <w:rPr>
+          <w:lang w:val="en-CA"/>
+        </w:rPr>
+      </w:pPr>
+    </w:p>
+    <w:p>
+      <w:pPr>
+        <w:rPr>
+          <w:lang w:val="en-CA"/>
+        </w:rPr>
+      </w:pPr>
+    </w:p>
+    <w:p>
+      <w:pPr>
+        <w:rPr>
+          <w:lang w:val="en-CA"/>
+        </w:rPr>
+      </w:pPr>
+    </w:p>
+    <w:p>
+      <w:pPr>
+        <w:rPr>
+          <w:lang w:val="en-CA"/>
+        </w:rPr>
+      </w:pPr>
+    </w:p>
+    <w:p>
+      <w:pPr>
+        <w:rPr>
+          <w:lang w:val="en-CA"/>
+        </w:rPr>
+      </w:pPr>
+    </w:p>
+    <w:p>
+      <w:pPr>
+        <w:rPr>
+          <w:lang w:val="en-CA"/>
+        </w:rPr>
+      </w:pPr>
+    </w:p>
+    <w:p>
+      <w:pPr>
+        <w:rPr>
+          <w:lang w:val="en-CA"/>
+        </w:rPr>
+      </w:pPr>
+      <w:r>
+        <w:rPr>
+          <w:lang w:val="en-CA"/>
+        </w:rPr>
+        <w:lastRenderedPageBreak/>
+        <w:t>Medical Assistant’s frame</w:t>
+      </w:r>
+      <w:r>
+        <w:rPr>
+          <w:lang w:val="en-CA"/>
+        </w:rPr>
+        <w:t xml:space="preserve"> (test2</w:t>
+      </w:r>
+      <w:proofErr w:type="gramStart"/>
+      <w:r>
+        <w:rPr>
+          <w:lang w:val="en-CA"/>
+        </w:rPr>
+        <w:t>:test</w:t>
+      </w:r>
+      <w:proofErr w:type="gramEnd"/>
+      <w:r>
+        <w:rPr>
+          <w:lang w:val="en-CA"/>
+        </w:rPr>
+        <w:t>)</w:t>
+      </w:r>
+    </w:p>
+    <w:p>
+      <w:pPr>
+        <w:rPr>
+          <w:lang w:val="en-CA"/>
+        </w:rPr>
+      </w:pPr>
+      <w:r>
+        <w:rPr>
+          <w:noProof/>
+          <w:lang w:val="ru-RU" w:eastAsia="ru-RU"/>
+        </w:rPr>
+        <w:drawing>
+          <wp:inline distT="0" distB="0" distL="0" distR="0">
+            <wp:extent cx="6333490" cy="3630728"/>
+            <wp:effectExtent l="19050" t="0" r="0" b="0"/>
+            <wp:docPr id="15" name="Рисунок 11"/>
+            <wp:cNvGraphicFramePr>
+              <a:graphicFrameLocks xmlns:a="http://schemas.openxmlformats.org/drawingml/2006/main" noChangeAspect="1"/>
+            </wp:cNvGraphicFramePr>
+            <a:graphic xmlns:a="http://schemas.openxmlformats.org/drawingml/2006/main">
+              <a:graphicData uri="http://schemas.openxmlformats.org/drawingml/2006/picture">
+                <pic:pic xmlns:pic="http://schemas.openxmlformats.org/drawingml/2006/picture">
+                  <pic:nvPicPr>
+                    <pic:cNvPr id="0" name="Picture 11"/>
+                    <pic:cNvPicPr>
+                      <a:picLocks noChangeAspect="1" noChangeArrowheads="1"/>
+                    </pic:cNvPicPr>
+                  </pic:nvPicPr>
+                  <pic:blipFill>
+                    <a:blip r:embed="rId65"/>
+                    <a:srcRect/>
+                    <a:stretch>
+                      <a:fillRect/>
+                    </a:stretch>
+                  </pic:blipFill>
+                  <pic:spPr bwMode="auto">
+                    <a:xfrm>
+                      <a:off x="0" y="0"/>
+                      <a:ext cx="6333490" cy="3630728"/>
+                    </a:xfrm>
+                    <a:prstGeom prst="rect">
+                      <a:avLst/>
+                    </a:prstGeom>
+                    <a:noFill/>
+                    <a:ln w="9525">
+                      <a:noFill/>
+                      <a:miter lim="800000"/>
+                      <a:headEnd/>
+                      <a:tailEnd/>
+                    </a:ln>
+                  </pic:spPr>
+                </pic:pic>
+              </a:graphicData>
+            </a:graphic>
+          </wp:inline>
+        </w:drawing>
+      </w:r>
+    </w:p>
+    <w:p>
+      <w:pPr>
+        <w:rPr>
+          <w:lang w:val="en-CA"/>
+        </w:rPr>
+      </w:pPr>
+    </w:p>
     <w:sectPr>
-      <w:headerReference w:type="default" r:id="rId54"/>
-      <w:pgSz w:w="15842" w:h="12242" w:orient="landscape" w:code="1"/>
+      <w:headerReference w:type="default" r:id="rId66"/>
+      <w:pgSz w:w="12242" w:h="15842" w:code="1"/>
       <w:pgMar w:top="1134" w:right="1134" w:bottom="1134" w:left="1134" w:header="709" w:footer="709" w:gutter="0"/>
       <w:cols w:space="708"/>
       <w:docGrid w:linePitch="360"/>
@@ -34588,6 +36554,239 @@
           <v:stroke joinstyle="miter"/>
           <v:path gradientshapeok="t" o:connecttype="rect"/>
         </v:shapetype>
+        <v:shape id="_x0000_s2111" type="#_x0000_t202" style="position:absolute;margin-left:0;margin-top:0;width:468pt;height:13.45pt;z-index:251708416;mso-width-percent:1000;mso-position-horizontal:left;mso-position-horizontal-relative:margin;mso-position-vertical:center;mso-position-vertical-relative:top-margin-area;mso-width-percent:1000;mso-width-relative:margin;v-text-anchor:middle" o:allowincell="f" filled="f" stroked="f">
+          <v:textbox style="mso-next-textbox:#_x0000_s2111;mso-fit-shape-to-text:t" inset=",0,,0">
+            <w:txbxContent>
+              <w:p>
+                <w:pPr>
+                  <w:tabs>
+                    <w:tab w:val="left" w:pos="2977"/>
+                  </w:tabs>
+                  <w:spacing w:after="0" w:line="240" w:lineRule="auto"/>
+                </w:pPr>
+                <w:r>
+                  <w:rPr>
+                    <w:b/>
+                    <w:bCs/>
+                    <w:i/>
+                    <w:iCs/>
+                    <w:szCs w:val="23"/>
+                  </w:rPr>
+                  <w:t xml:space="preserve">Health Care </w:t>
+                </w:r>
+                <w:r>
+                  <w:rPr>
+                    <w:b/>
+                    <w:i/>
+                    <w:szCs w:val="23"/>
+                  </w:rPr>
+                  <w:t>System</w:t>
+                </w:r>
+                <w:r>
+                  <w:rPr>
+                    <w:b/>
+                    <w:i/>
+                    <w:szCs w:val="23"/>
+                  </w:rPr>
+                  <w:tab/>
+                </w:r>
+                <w:r>
+                  <w:rPr>
+                    <w:b/>
+                  </w:rPr>
+                  <w:t xml:space="preserve">System </w:t>
+                </w:r>
+                <w:r>
+                  <w:rPr>
+                    <w:b/>
+                  </w:rPr>
+                  <w:t>Analysis</w:t>
+                </w:r>
+                <w:r>
+                  <w:t xml:space="preserve">: </w:t>
+                </w:r>
+                <w:r>
+                  <w:rPr>
+                    <w:bCs/>
+                  </w:rPr>
+                  <w:t>Client and business domain summaries, questionnaire</w:t>
+                </w:r>
+              </w:p>
+            </w:txbxContent>
+          </v:textbox>
+          <w10:wrap anchorx="margin" anchory="margin"/>
+        </v:shape>
+      </w:pict>
+    </w:r>
+    <w:r>
+      <w:rPr>
+        <w:noProof/>
+        <w:lang w:eastAsia="zh-TW"/>
+      </w:rPr>
+      <w:pict>
+        <v:shape id="_x0000_s2110" type="#_x0000_t202" style="position:absolute;margin-left:5496pt;margin-top:0;width:1in;height:13.45pt;z-index:251709440;mso-width-percent:1000;mso-position-horizontal:right;mso-position-horizontal-relative:page;mso-position-vertical:center;mso-position-vertical-relative:top-margin-area;mso-width-percent:1000;mso-width-relative:right-margin-area;v-text-anchor:middle" o:allowincell="f" fillcolor="#4f81bd [3204]" stroked="f">
+          <v:textbox style="mso-next-textbox:#_x0000_s2110;mso-fit-shape-to-text:t" inset=",0,,0">
+            <w:txbxContent>
+              <w:p>
+                <w:pPr>
+                  <w:spacing w:after="0" w:line="240" w:lineRule="auto"/>
+                  <w:rPr>
+                    <w:color w:val="FFFFFF" w:themeColor="background1"/>
+                  </w:rPr>
+                </w:pPr>
+                <w:fldSimple w:instr=" PAGE   \* MERGEFORMAT ">
+                  <w:r>
+                    <w:rPr>
+                      <w:noProof/>
+                      <w:color w:val="FFFFFF" w:themeColor="background1"/>
+                    </w:rPr>
+                    <w:t>34</w:t>
+                  </w:r>
+                </w:fldSimple>
+              </w:p>
+            </w:txbxContent>
+          </v:textbox>
+          <w10:wrap anchorx="page" anchory="margin"/>
+        </v:shape>
+      </w:pict>
+    </w:r>
+  </w:p>
+</w:hdr>
+</file>
+
+<file path=word/header11.xml><?xml version="1.0" encoding="utf-8"?>
+<w:hdr xmlns:ve="http://schemas.openxmlformats.org/markup-compatibility/2006" xmlns:o="urn:schemas-microsoft-com:office:office" xmlns:r="http://schemas.openxmlformats.org/officeDocument/2006/relationships" xmlns:m="http://schemas.openxmlformats.org/officeDocument/2006/math" xmlns:v="urn:schemas-microsoft-com:vml" xmlns:wp="http://schemas.openxmlformats.org/drawingml/2006/wordprocessingDrawing" xmlns:w10="urn:schemas-microsoft-com:office:word" xmlns:w="http://schemas.openxmlformats.org/wordprocessingml/2006/main" xmlns:wne="http://schemas.microsoft.com/office/word/2006/wordml">
+  <w:p>
+    <w:pPr>
+      <w:pStyle w:val="a6"/>
+    </w:pPr>
+    <w:r>
+      <w:rPr>
+        <w:noProof/>
+        <w:lang w:eastAsia="zh-TW"/>
+      </w:rPr>
+      <w:pict>
+        <v:shapetype id="_x0000_t202" coordsize="21600,21600" o:spt="202" path="m,l,21600r21600,l21600,xe">
+          <v:stroke joinstyle="miter"/>
+          <v:path gradientshapeok="t" o:connecttype="rect"/>
+        </v:shapetype>
+        <v:shape id="_x0000_s2113" type="#_x0000_t202" style="position:absolute;margin-left:0;margin-top:0;width:468pt;height:13.45pt;z-index:251711488;mso-width-percent:1000;mso-position-horizontal:left;mso-position-horizontal-relative:margin;mso-position-vertical:center;mso-position-vertical-relative:top-margin-area;mso-width-percent:1000;mso-width-relative:margin;v-text-anchor:middle" o:allowincell="f" filled="f" stroked="f">
+          <v:textbox style="mso-next-textbox:#_x0000_s2113;mso-fit-shape-to-text:t" inset=",0,,0">
+            <w:txbxContent>
+              <w:p>
+                <w:pPr>
+                  <w:tabs>
+                    <w:tab w:val="left" w:pos="5670"/>
+                    <w:tab w:val="left" w:pos="5954"/>
+                  </w:tabs>
+                  <w:spacing w:after="0" w:line="240" w:lineRule="auto"/>
+                </w:pPr>
+                <w:r>
+                  <w:rPr>
+                    <w:b/>
+                    <w:bCs/>
+                    <w:i/>
+                    <w:iCs/>
+                    <w:szCs w:val="23"/>
+                  </w:rPr>
+                  <w:t xml:space="preserve">Health Care </w:t>
+                </w:r>
+                <w:r>
+                  <w:rPr>
+                    <w:b/>
+                    <w:i/>
+                    <w:szCs w:val="23"/>
+                  </w:rPr>
+                  <w:t>System</w:t>
+                </w:r>
+                <w:r>
+                  <w:rPr>
+                    <w:b/>
+                    <w:i/>
+                    <w:szCs w:val="23"/>
+                  </w:rPr>
+                  <w:tab/>
+                </w:r>
+                <w:r>
+                  <w:rPr>
+                    <w:b/>
+                  </w:rPr>
+                  <w:t xml:space="preserve">System </w:t>
+                </w:r>
+                <w:r>
+                  <w:rPr>
+                    <w:b/>
+                  </w:rPr>
+                  <w:t>Analysis</w:t>
+                </w:r>
+                <w:r>
+                  <w:t xml:space="preserve">: </w:t>
+                </w:r>
+                <w:r>
+                  <w:rPr>
+                    <w:lang w:val="en-CA"/>
+                  </w:rPr>
+                  <w:t>Requirements Modeling</w:t>
+                </w:r>
+              </w:p>
+            </w:txbxContent>
+          </v:textbox>
+          <w10:wrap anchorx="margin" anchory="margin"/>
+        </v:shape>
+      </w:pict>
+    </w:r>
+    <w:r>
+      <w:rPr>
+        <w:noProof/>
+        <w:lang w:eastAsia="zh-TW"/>
+      </w:rPr>
+      <w:pict>
+        <v:shape id="_x0000_s2112" type="#_x0000_t202" style="position:absolute;margin-left:5496pt;margin-top:0;width:1in;height:13.45pt;z-index:251712512;mso-width-percent:1000;mso-position-horizontal:right;mso-position-horizontal-relative:page;mso-position-vertical:center;mso-position-vertical-relative:top-margin-area;mso-width-percent:1000;mso-width-relative:right-margin-area;v-text-anchor:middle" o:allowincell="f" fillcolor="#4f81bd [3204]" stroked="f">
+          <v:textbox style="mso-next-textbox:#_x0000_s2112;mso-fit-shape-to-text:t" inset=",0,,0">
+            <w:txbxContent>
+              <w:p>
+                <w:pPr>
+                  <w:spacing w:after="0" w:line="240" w:lineRule="auto"/>
+                  <w:rPr>
+                    <w:color w:val="FFFFFF" w:themeColor="background1"/>
+                  </w:rPr>
+                </w:pPr>
+                <w:fldSimple w:instr=" PAGE   \* MERGEFORMAT ">
+                  <w:r>
+                    <w:rPr>
+                      <w:noProof/>
+                      <w:color w:val="FFFFFF" w:themeColor="background1"/>
+                    </w:rPr>
+                    <w:t>40</w:t>
+                  </w:r>
+                </w:fldSimple>
+              </w:p>
+            </w:txbxContent>
+          </v:textbox>
+          <w10:wrap anchorx="page" anchory="margin"/>
+        </v:shape>
+      </w:pict>
+    </w:r>
+  </w:p>
+</w:hdr>
+</file>
+
+<file path=word/header12.xml><?xml version="1.0" encoding="utf-8"?>
+<w:hdr xmlns:ve="http://schemas.openxmlformats.org/markup-compatibility/2006" xmlns:o="urn:schemas-microsoft-com:office:office" xmlns:r="http://schemas.openxmlformats.org/officeDocument/2006/relationships" xmlns:m="http://schemas.openxmlformats.org/officeDocument/2006/math" xmlns:v="urn:schemas-microsoft-com:vml" xmlns:wp="http://schemas.openxmlformats.org/drawingml/2006/wordprocessingDrawing" xmlns:w10="urn:schemas-microsoft-com:office:word" xmlns:w="http://schemas.openxmlformats.org/wordprocessingml/2006/main" xmlns:wne="http://schemas.microsoft.com/office/word/2006/wordml">
+  <w:p>
+    <w:pPr>
+      <w:pStyle w:val="a6"/>
+    </w:pPr>
+    <w:r>
+      <w:rPr>
+        <w:noProof/>
+        <w:lang w:eastAsia="zh-TW"/>
+      </w:rPr>
+      <w:pict>
+        <v:shapetype id="_x0000_t202" coordsize="21600,21600" o:spt="202" path="m,l,21600r21600,l21600,xe">
+          <v:stroke joinstyle="miter"/>
+          <v:path gradientshapeok="t" o:connecttype="rect"/>
+        </v:shapetype>
         <v:shape id="_x0000_s2115" type="#_x0000_t202" style="position:absolute;margin-left:0;margin-top:0;width:468pt;height:13.45pt;z-index:251714560;mso-width-percent:1000;mso-position-horizontal:left;mso-position-horizontal-relative:margin;mso-position-vertical:center;mso-position-vertical-relative:top-margin-area;mso-width-percent:1000;mso-width-relative:margin;v-text-anchor:middle" o:allowincell="f" filled="f" stroked="f">
           <v:textbox style="mso-next-textbox:#_x0000_s2115;mso-fit-shape-to-text:t" inset=",0,,0">
             <w:txbxContent>
@@ -34658,7 +36857,7 @@
         <w:lang w:eastAsia="zh-TW"/>
       </w:rPr>
       <w:pict>
-        <v:shape id="_x0000_s2114" type="#_x0000_t202" style="position:absolute;margin-left:5432pt;margin-top:0;width:1in;height:13.45pt;z-index:251715584;mso-width-percent:1000;mso-position-horizontal:right;mso-position-horizontal-relative:page;mso-position-vertical:center;mso-position-vertical-relative:top-margin-area;mso-width-percent:1000;mso-width-relative:right-margin-area;v-text-anchor:middle" o:allowincell="f" fillcolor="#4f81bd [3204]" stroked="f">
+        <v:shape id="_x0000_s2114" type="#_x0000_t202" style="position:absolute;margin-left:5496pt;margin-top:0;width:1in;height:13.45pt;z-index:251715584;mso-width-percent:1000;mso-position-horizontal:right;mso-position-horizontal-relative:page;mso-position-vertical:center;mso-position-vertical-relative:top-margin-area;mso-width-percent:1000;mso-width-relative:right-margin-area;v-text-anchor:middle" o:allowincell="f" fillcolor="#4f81bd [3204]" stroked="f">
           <v:textbox style="mso-next-textbox:#_x0000_s2114;mso-fit-shape-to-text:t" inset=",0,,0">
             <w:txbxContent>
               <w:p>
@@ -34674,7 +36873,7 @@
                       <w:noProof/>
                       <w:color w:val="FFFFFF" w:themeColor="background1"/>
                     </w:rPr>
-                    <w:t>40</w:t>
+                    <w:t>42</w:t>
                   </w:r>
                 </w:fldSimple>
               </w:p>
@@ -34688,7 +36887,7 @@
 </w:hdr>
 </file>
 
-<file path=word/header11.xml><?xml version="1.0" encoding="utf-8"?>
+<file path=word/header13.xml><?xml version="1.0" encoding="utf-8"?>
 <w:hdr xmlns:ve="http://schemas.openxmlformats.org/markup-compatibility/2006" xmlns:o="urn:schemas-microsoft-com:office:office" xmlns:r="http://schemas.openxmlformats.org/officeDocument/2006/relationships" xmlns:m="http://schemas.openxmlformats.org/officeDocument/2006/math" xmlns:v="urn:schemas-microsoft-com:vml" xmlns:wp="http://schemas.openxmlformats.org/drawingml/2006/wordprocessingDrawing" xmlns:w10="urn:schemas-microsoft-com:office:word" xmlns:w="http://schemas.openxmlformats.org/wordprocessingml/2006/main" xmlns:wne="http://schemas.microsoft.com/office/word/2006/wordml">
   <w:p>
     <w:pPr>
@@ -34779,7 +36978,7 @@
         <w:lang w:eastAsia="zh-TW"/>
       </w:rPr>
       <w:pict>
-        <v:shape id="_x0000_s2116" type="#_x0000_t202" style="position:absolute;margin-left:5432pt;margin-top:0;width:1in;height:13.45pt;z-index:251718656;mso-width-percent:1000;mso-position-horizontal:right;mso-position-horizontal-relative:page;mso-position-vertical:center;mso-position-vertical-relative:top-margin-area;mso-width-percent:1000;mso-width-relative:right-margin-area;v-text-anchor:middle" o:allowincell="f" fillcolor="#4f81bd [3204]" stroked="f">
+        <v:shape id="_x0000_s2116" type="#_x0000_t202" style="position:absolute;margin-left:5496pt;margin-top:0;width:1in;height:13.45pt;z-index:251718656;mso-width-percent:1000;mso-position-horizontal:right;mso-position-horizontal-relative:page;mso-position-vertical:center;mso-position-vertical-relative:top-margin-area;mso-width-percent:1000;mso-width-relative:right-margin-area;v-text-anchor:middle" o:allowincell="f" fillcolor="#4f81bd [3204]" stroked="f">
           <v:textbox style="mso-next-textbox:#_x0000_s2116;mso-fit-shape-to-text:t" inset=",0,,0">
             <w:txbxContent>
               <w:p>
@@ -34795,7 +36994,7 @@
                       <w:noProof/>
                       <w:color w:val="FFFFFF" w:themeColor="background1"/>
                     </w:rPr>
-                    <w:t>41</w:t>
+                    <w:t>43</w:t>
                   </w:r>
                 </w:fldSimple>
               </w:p>
@@ -34809,7 +37008,7 @@
 </w:hdr>
 </file>
 
-<file path=word/header12.xml><?xml version="1.0" encoding="utf-8"?>
+<file path=word/header14.xml><?xml version="1.0" encoding="utf-8"?>
 <w:hdr xmlns:ve="http://schemas.openxmlformats.org/markup-compatibility/2006" xmlns:o="urn:schemas-microsoft-com:office:office" xmlns:r="http://schemas.openxmlformats.org/officeDocument/2006/relationships" xmlns:m="http://schemas.openxmlformats.org/officeDocument/2006/math" xmlns:v="urn:schemas-microsoft-com:vml" xmlns:wp="http://schemas.openxmlformats.org/drawingml/2006/wordprocessingDrawing" xmlns:w10="urn:schemas-microsoft-com:office:word" xmlns:w="http://schemas.openxmlformats.org/wordprocessingml/2006/main" xmlns:wne="http://schemas.microsoft.com/office/word/2006/wordml">
   <w:p>
     <w:pPr>
@@ -34899,7 +37098,7 @@
         <w:lang w:eastAsia="zh-TW"/>
       </w:rPr>
       <w:pict>
-        <v:shape id="_x0000_s2118" type="#_x0000_t202" style="position:absolute;margin-left:5432pt;margin-top:0;width:1in;height:13.45pt;z-index:251721728;mso-width-percent:1000;mso-position-horizontal:right;mso-position-horizontal-relative:page;mso-position-vertical:center;mso-position-vertical-relative:top-margin-area;mso-width-percent:1000;mso-width-relative:right-margin-area;v-text-anchor:middle" o:allowincell="f" fillcolor="#4f81bd [3204]" stroked="f">
+        <v:shape id="_x0000_s2118" type="#_x0000_t202" style="position:absolute;margin-left:5496pt;margin-top:0;width:1in;height:13.45pt;z-index:251721728;mso-width-percent:1000;mso-position-horizontal:right;mso-position-horizontal-relative:page;mso-position-vertical:center;mso-position-vertical-relative:top-margin-area;mso-width-percent:1000;mso-width-relative:right-margin-area;v-text-anchor:middle" o:allowincell="f" fillcolor="#4f81bd [3204]" stroked="f">
           <v:textbox style="mso-next-textbox:#_x0000_s2118;mso-fit-shape-to-text:t" inset=",0,,0">
             <w:txbxContent>
               <w:p>
@@ -34915,7 +37114,7 @@
                       <w:noProof/>
                       <w:color w:val="FFFFFF" w:themeColor="background1"/>
                     </w:rPr>
-                    <w:t>42</w:t>
+                    <w:t>44</w:t>
                   </w:r>
                 </w:fldSimple>
               </w:p>
@@ -34929,7 +37128,7 @@
 </w:hdr>
 </file>
 
-<file path=word/header13.xml><?xml version="1.0" encoding="utf-8"?>
+<file path=word/header15.xml><?xml version="1.0" encoding="utf-8"?>
 <w:hdr xmlns:ve="http://schemas.openxmlformats.org/markup-compatibility/2006" xmlns:o="urn:schemas-microsoft-com:office:office" xmlns:r="http://schemas.openxmlformats.org/officeDocument/2006/relationships" xmlns:m="http://schemas.openxmlformats.org/officeDocument/2006/math" xmlns:v="urn:schemas-microsoft-com:vml" xmlns:wp="http://schemas.openxmlformats.org/drawingml/2006/wordprocessingDrawing" xmlns:w10="urn:schemas-microsoft-com:office:word" xmlns:w="http://schemas.openxmlformats.org/wordprocessingml/2006/main" xmlns:wne="http://schemas.microsoft.com/office/word/2006/wordml">
   <w:p>
     <w:pPr>
@@ -35016,7 +37215,7 @@
         <w:lang w:val="uk-UA" w:eastAsia="zh-TW"/>
       </w:rPr>
       <w:pict>
-        <v:shape id="_x0000_s2056" type="#_x0000_t202" style="position:absolute;margin-left:5176pt;margin-top:0;width:1in;height:13.45pt;z-index:251669504;mso-width-percent:1000;mso-position-horizontal:right;mso-position-horizontal-relative:page;mso-position-vertical:center;mso-position-vertical-relative:top-margin-area;mso-width-percent:1000;mso-width-relative:right-margin-area;v-text-anchor:middle" o:allowincell="f" fillcolor="#4f81bd [3204]" stroked="f">
+        <v:shape id="_x0000_s2056" type="#_x0000_t202" style="position:absolute;margin-left:5240pt;margin-top:0;width:1in;height:13.45pt;z-index:251669504;mso-width-percent:1000;mso-position-horizontal:right;mso-position-horizontal-relative:page;mso-position-vertical:center;mso-position-vertical-relative:top-margin-area;mso-width-percent:1000;mso-width-relative:right-margin-area;v-text-anchor:middle" o:allowincell="f" fillcolor="#4f81bd [3204]" stroked="f">
           <v:textbox style="mso-next-textbox:#_x0000_s2056;mso-fit-shape-to-text:t" inset=",0,,0">
             <w:txbxContent>
               <w:p>
@@ -35051,7 +37250,7 @@
                     <w:color w:val="FFFFFF" w:themeColor="background1"/>
                     <w:lang w:val="uk-UA"/>
                   </w:rPr>
-                  <w:t>43</w:t>
+                  <w:t>45</w:t>
                 </w:r>
                 <w:r>
                   <w:rPr>
@@ -35070,7 +37269,7 @@
 </w:hdr>
 </file>
 
-<file path=word/header14.xml><?xml version="1.0" encoding="utf-8"?>
+<file path=word/header16.xml><?xml version="1.0" encoding="utf-8"?>
 <w:hdr xmlns:ve="http://schemas.openxmlformats.org/markup-compatibility/2006" xmlns:o="urn:schemas-microsoft-com:office:office" xmlns:r="http://schemas.openxmlformats.org/officeDocument/2006/relationships" xmlns:m="http://schemas.openxmlformats.org/officeDocument/2006/math" xmlns:v="urn:schemas-microsoft-com:vml" xmlns:wp="http://schemas.openxmlformats.org/drawingml/2006/wordprocessingDrawing" xmlns:w10="urn:schemas-microsoft-com:office:word" xmlns:w="http://schemas.openxmlformats.org/wordprocessingml/2006/main" xmlns:wne="http://schemas.microsoft.com/office/word/2006/wordml">
   <w:p>
     <w:pPr>
@@ -35157,7 +37356,7 @@
         <w:lang w:val="uk-UA" w:eastAsia="zh-TW"/>
       </w:rPr>
       <w:pict>
-        <v:shape id="_x0000_s2058" type="#_x0000_t202" style="position:absolute;margin-left:5176pt;margin-top:0;width:1in;height:13.45pt;z-index:251672576;mso-width-percent:1000;mso-position-horizontal:right;mso-position-horizontal-relative:page;mso-position-vertical:center;mso-position-vertical-relative:top-margin-area;mso-width-percent:1000;mso-width-relative:right-margin-area;v-text-anchor:middle" o:allowincell="f" fillcolor="#4f81bd [3204]" stroked="f">
+        <v:shape id="_x0000_s2058" type="#_x0000_t202" style="position:absolute;margin-left:5240pt;margin-top:0;width:1in;height:13.45pt;z-index:251672576;mso-width-percent:1000;mso-position-horizontal:right;mso-position-horizontal-relative:page;mso-position-vertical:center;mso-position-vertical-relative:top-margin-area;mso-width-percent:1000;mso-width-relative:right-margin-area;v-text-anchor:middle" o:allowincell="f" fillcolor="#4f81bd [3204]" stroked="f">
           <v:textbox style="mso-next-textbox:#_x0000_s2058;mso-fit-shape-to-text:t" inset=",0,,0">
             <w:txbxContent>
               <w:p>
@@ -35192,7 +37391,7 @@
                     <w:color w:val="FFFFFF" w:themeColor="background1"/>
                     <w:lang w:val="uk-UA"/>
                   </w:rPr>
-                  <w:t>44</w:t>
+                  <w:t>46</w:t>
                 </w:r>
                 <w:r>
                   <w:rPr>
@@ -35211,7 +37410,7 @@
 </w:hdr>
 </file>
 
-<file path=word/header15.xml><?xml version="1.0" encoding="utf-8"?>
+<file path=word/header17.xml><?xml version="1.0" encoding="utf-8"?>
 <w:hdr xmlns:ve="http://schemas.openxmlformats.org/markup-compatibility/2006" xmlns:o="urn:schemas-microsoft-com:office:office" xmlns:r="http://schemas.openxmlformats.org/officeDocument/2006/relationships" xmlns:m="http://schemas.openxmlformats.org/officeDocument/2006/math" xmlns:v="urn:schemas-microsoft-com:vml" xmlns:wp="http://schemas.openxmlformats.org/drawingml/2006/wordprocessingDrawing" xmlns:w10="urn:schemas-microsoft-com:office:word" xmlns:w="http://schemas.openxmlformats.org/wordprocessingml/2006/main" xmlns:wne="http://schemas.microsoft.com/office/word/2006/wordml">
   <w:p>
     <w:pPr>
@@ -35298,7 +37497,7 @@
         <w:lang w:val="uk-UA" w:eastAsia="zh-TW"/>
       </w:rPr>
       <w:pict>
-        <v:shape id="_x0000_s2083" type="#_x0000_t202" style="position:absolute;margin-left:5176pt;margin-top:0;width:1in;height:13.45pt;z-index:251691008;mso-width-percent:1000;mso-position-horizontal:right;mso-position-horizontal-relative:page;mso-position-vertical:center;mso-position-vertical-relative:top-margin-area;mso-width-percent:1000;mso-width-relative:right-margin-area;v-text-anchor:middle" o:allowincell="f" fillcolor="#4f81bd [3204]" stroked="f">
+        <v:shape id="_x0000_s2083" type="#_x0000_t202" style="position:absolute;margin-left:5240pt;margin-top:0;width:1in;height:13.45pt;z-index:251691008;mso-width-percent:1000;mso-position-horizontal:right;mso-position-horizontal-relative:page;mso-position-vertical:center;mso-position-vertical-relative:top-margin-area;mso-width-percent:1000;mso-width-relative:right-margin-area;v-text-anchor:middle" o:allowincell="f" fillcolor="#4f81bd [3204]" stroked="f">
           <v:textbox style="mso-next-textbox:#_x0000_s2083;mso-fit-shape-to-text:t" inset=",0,,0">
             <w:txbxContent>
               <w:p>
@@ -35333,7 +37532,148 @@
                     <w:color w:val="FFFFFF" w:themeColor="background1"/>
                     <w:lang w:val="uk-UA"/>
                   </w:rPr>
-                  <w:t>49</w:t>
+                  <w:t>52</w:t>
+                </w:r>
+                <w:r>
+                  <w:rPr>
+                    <w:lang w:val="ru-RU"/>
+                  </w:rPr>
+                  <w:fldChar w:fldCharType="end"/>
+                </w:r>
+              </w:p>
+            </w:txbxContent>
+          </v:textbox>
+          <w10:wrap anchorx="page" anchory="margin"/>
+        </v:shape>
+      </w:pict>
+    </w:r>
+  </w:p>
+</w:hdr>
+</file>
+
+<file path=word/header18.xml><?xml version="1.0" encoding="utf-8"?>
+<w:hdr xmlns:ve="http://schemas.openxmlformats.org/markup-compatibility/2006" xmlns:o="urn:schemas-microsoft-com:office:office" xmlns:r="http://schemas.openxmlformats.org/officeDocument/2006/relationships" xmlns:m="http://schemas.openxmlformats.org/officeDocument/2006/math" xmlns:v="urn:schemas-microsoft-com:vml" xmlns:wp="http://schemas.openxmlformats.org/drawingml/2006/wordprocessingDrawing" xmlns:w10="urn:schemas-microsoft-com:office:word" xmlns:w="http://schemas.openxmlformats.org/wordprocessingml/2006/main" xmlns:wne="http://schemas.microsoft.com/office/word/2006/wordml">
+  <w:p>
+    <w:pPr>
+      <w:pStyle w:val="a6"/>
+    </w:pPr>
+    <w:r>
+      <w:rPr>
+        <w:noProof/>
+        <w:lang w:val="ru-RU" w:eastAsia="ru-RU"/>
+      </w:rPr>
+      <w:pict>
+        <v:shapetype id="_x0000_t202" coordsize="21600,21600" o:spt="202" path="m,l,21600r21600,l21600,xe">
+          <v:stroke joinstyle="miter"/>
+          <v:path gradientshapeok="t" o:connecttype="rect"/>
+        </v:shapetype>
+        <v:shape id="_x0000_s2139" type="#_x0000_t202" style="position:absolute;margin-left:-26.85pt;margin-top:21.65pt;width:515.8pt;height:13.45pt;z-index:251727872;mso-position-horizontal-relative:margin;mso-position-vertical-relative:top-margin-area;mso-width-relative:margin;v-text-anchor:middle" o:allowincell="f" filled="f" stroked="f">
+          <v:textbox style="mso-next-textbox:#_x0000_s2139" inset=",0,,0">
+            <w:txbxContent>
+              <w:p>
+                <w:pPr>
+                  <w:tabs>
+                    <w:tab w:val="left" w:pos="6521"/>
+                    <w:tab w:val="left" w:pos="18853"/>
+                  </w:tabs>
+                  <w:spacing w:after="0" w:line="240" w:lineRule="auto"/>
+                </w:pPr>
+                <w:r>
+                  <w:rPr>
+                    <w:b/>
+                    <w:bCs/>
+                    <w:i/>
+                    <w:iCs/>
+                    <w:szCs w:val="23"/>
+                  </w:rPr>
+                  <w:t xml:space="preserve">Health Care </w:t>
+                </w:r>
+                <w:r>
+                  <w:rPr>
+                    <w:b/>
+                    <w:i/>
+                    <w:szCs w:val="23"/>
+                  </w:rPr>
+                  <w:t>System</w:t>
+                </w:r>
+                <w:r>
+                  <w:rPr>
+                    <w:b/>
+                    <w:i/>
+                    <w:szCs w:val="23"/>
+                  </w:rPr>
+                  <w:tab/>
+                </w:r>
+                <w:r>
+                  <w:rPr>
+                    <w:b/>
+                  </w:rPr>
+                  <w:t xml:space="preserve">System </w:t>
+                </w:r>
+                <w:r>
+                  <w:rPr>
+                    <w:b/>
+                  </w:rPr>
+                  <w:t>Implementation</w:t>
+                </w:r>
+                <w:r>
+                  <w:t xml:space="preserve">: </w:t>
+                </w:r>
+                <w:r>
+                  <w:rPr>
+                    <w:lang w:val="en-CA"/>
+                  </w:rPr>
+                  <w:t>Screenshots</w:t>
+                </w:r>
+              </w:p>
+            </w:txbxContent>
+          </v:textbox>
+          <w10:wrap anchorx="margin" anchory="margin"/>
+        </v:shape>
+      </w:pict>
+    </w:r>
+    <w:r>
+      <w:rPr>
+        <w:noProof/>
+        <w:lang w:val="uk-UA" w:eastAsia="zh-TW"/>
+      </w:rPr>
+      <w:pict>
+        <v:shape id="_x0000_s2138" type="#_x0000_t202" style="position:absolute;margin-left:5240pt;margin-top:0;width:1in;height:13.45pt;z-index:251726848;mso-width-percent:1000;mso-position-horizontal:right;mso-position-horizontal-relative:page;mso-position-vertical:center;mso-position-vertical-relative:top-margin-area;mso-width-percent:1000;mso-width-relative:right-margin-area;v-text-anchor:middle" o:allowincell="f" fillcolor="#4f81bd [3204]" stroked="f">
+          <v:textbox style="mso-next-textbox:#_x0000_s2138;mso-fit-shape-to-text:t" inset=",0,,0">
+            <w:txbxContent>
+              <w:p>
+                <w:pPr>
+                  <w:spacing w:after="0" w:line="240" w:lineRule="auto"/>
+                  <w:rPr>
+                    <w:color w:val="FFFFFF" w:themeColor="background1"/>
+                    <w:lang w:val="ru-RU"/>
+                  </w:rPr>
+                </w:pPr>
+                <w:r>
+                  <w:rPr>
+                    <w:lang w:val="ru-RU"/>
+                  </w:rPr>
+                  <w:fldChar w:fldCharType="begin"/>
+                </w:r>
+                <w:r>
+                  <w:rPr>
+                    <w:lang w:val="ru-RU"/>
+                  </w:rPr>
+                  <w:instrText xml:space="preserve"> PAGE   \* MERGEFORMAT </w:instrText>
+                </w:r>
+                <w:r>
+                  <w:rPr>
+                    <w:lang w:val="ru-RU"/>
+                  </w:rPr>
+                  <w:fldChar w:fldCharType="separate"/>
+                </w:r>
+                <w:r>
+                  <w:rPr>
+                    <w:noProof/>
+                    <w:color w:val="FFFFFF" w:themeColor="background1"/>
+                    <w:lang w:val="uk-UA"/>
+                  </w:rPr>
+                  <w:t>58</w:t>
                 </w:r>
                 <w:r>
                   <w:rPr>
@@ -35432,7 +37772,7 @@
         <w:lang w:eastAsia="zh-TW"/>
       </w:rPr>
       <w:pict>
-        <v:shape id="_x0000_s2049" type="#_x0000_t202" style="position:absolute;margin-left:5432pt;margin-top:0;width:1in;height:13.45pt;z-index:251660288;mso-width-percent:1000;mso-position-horizontal:right;mso-position-horizontal-relative:page;mso-position-vertical:center;mso-position-vertical-relative:top-margin-area;mso-width-percent:1000;mso-width-relative:right-margin-area;v-text-anchor:middle" o:allowincell="f" fillcolor="#4f81bd [3204]" stroked="f">
+        <v:shape id="_x0000_s2049" type="#_x0000_t202" style="position:absolute;margin-left:5496pt;margin-top:0;width:1in;height:13.45pt;z-index:251660288;mso-width-percent:1000;mso-position-horizontal:right;mso-position-horizontal-relative:page;mso-position-vertical:center;mso-position-vertical-relative:top-margin-area;mso-width-percent:1000;mso-width-relative:right-margin-area;v-text-anchor:middle" o:allowincell="f" fillcolor="#4f81bd [3204]" stroked="f">
           <v:textbox style="mso-next-textbox:#_x0000_s2049;mso-fit-shape-to-text:t" inset=",0,,0">
             <w:txbxContent>
               <w:p>
@@ -35448,7 +37788,7 @@
                       <w:noProof/>
                       <w:color w:val="FFFFFF" w:themeColor="background1"/>
                     </w:rPr>
-                    <w:t>22</w:t>
+                    <w:t>7</w:t>
                   </w:r>
                 </w:fldSimple>
               </w:p>
@@ -35467,6 +37807,11 @@
   <w:p>
     <w:pPr>
       <w:pStyle w:val="a6"/>
+      <w:tabs>
+        <w:tab w:val="clear" w:pos="4680"/>
+        <w:tab w:val="clear" w:pos="9360"/>
+        <w:tab w:val="left" w:pos="9126"/>
+      </w:tabs>
     </w:pPr>
     <w:r>
       <w:rPr>
@@ -35478,7 +37823,7 @@
           <v:stroke joinstyle="miter"/>
           <v:path gradientshapeok="t" o:connecttype="rect"/>
         </v:shapetype>
-        <v:shape id="_x0000_s2097" type="#_x0000_t202" style="position:absolute;margin-left:64pt;margin-top:0;width:1in;height:13.45pt;z-index:251694080;mso-width-percent:1000;mso-position-horizontal:right;mso-position-horizontal-relative:page;mso-position-vertical:center;mso-position-vertical-relative:top-margin-area;mso-width-percent:1000;mso-width-relative:right-margin-area;v-text-anchor:middle" o:allowincell="f" fillcolor="#4f81bd [3204]" stroked="f">
+        <v:shape id="_x0000_s2097" type="#_x0000_t202" style="position:absolute;margin-left:128pt;margin-top:0;width:1in;height:13.45pt;z-index:251694080;mso-width-percent:1000;mso-position-horizontal:right;mso-position-horizontal-relative:page;mso-position-vertical:center;mso-position-vertical-relative:top-margin-area;mso-width-percent:1000;mso-width-relative:right-margin-area;v-text-anchor:middle" o:allowincell="f" fillcolor="#4f81bd [3204]" stroked="f">
           <v:textbox style="mso-next-textbox:#_x0000_s2097;mso-fit-shape-to-text:t" inset=",0,,0">
             <w:txbxContent>
               <w:p>
@@ -35574,6 +37919,11 @@
   <w:p>
     <w:pPr>
       <w:pStyle w:val="a6"/>
+      <w:tabs>
+        <w:tab w:val="clear" w:pos="4680"/>
+        <w:tab w:val="clear" w:pos="9360"/>
+        <w:tab w:val="left" w:pos="7451"/>
+      </w:tabs>
     </w:pPr>
     <w:r>
       <w:rPr>
@@ -35585,7 +37935,215 @@
           <v:stroke joinstyle="miter"/>
           <v:path gradientshapeok="t" o:connecttype="rect"/>
         </v:shapetype>
-        <v:shape id="_x0000_s2099" type="#_x0000_t202" style="position:absolute;margin-left:64pt;margin-top:0;width:1in;height:13.45pt;z-index:251697152;mso-width-percent:1000;mso-position-horizontal:right;mso-position-horizontal-relative:page;mso-position-vertical:center;mso-position-vertical-relative:top-margin-area;mso-width-percent:1000;mso-width-relative:right-margin-area;v-text-anchor:middle" o:allowincell="f" fillcolor="#4f81bd [3204]" stroked="f">
+        <v:shape id="_x0000_s2158" type="#_x0000_t202" style="position:absolute;margin-left:128pt;margin-top:0;width:1in;height:13.45pt;z-index:251734016;mso-width-percent:1000;mso-position-horizontal:right;mso-position-horizontal-relative:page;mso-position-vertical:center;mso-position-vertical-relative:top-margin-area;mso-width-percent:1000;mso-width-relative:right-margin-area;v-text-anchor:middle" o:allowincell="f" fillcolor="#4f81bd [3204]" stroked="f">
+          <v:textbox style="mso-next-textbox:#_x0000_s2158;mso-fit-shape-to-text:t" inset=",0,,0">
+            <w:txbxContent>
+              <w:p>
+                <w:pPr>
+                  <w:spacing w:after="0" w:line="240" w:lineRule="auto"/>
+                  <w:rPr>
+                    <w:color w:val="FFFFFF" w:themeColor="background1"/>
+                  </w:rPr>
+                </w:pPr>
+                <w:fldSimple w:instr=" PAGE   \* MERGEFORMAT ">
+                  <w:r>
+                    <w:rPr>
+                      <w:noProof/>
+                      <w:color w:val="FFFFFF" w:themeColor="background1"/>
+                    </w:rPr>
+                    <w:t>6</w:t>
+                  </w:r>
+                </w:fldSimple>
+              </w:p>
+            </w:txbxContent>
+          </v:textbox>
+          <w10:wrap anchorx="page" anchory="margin"/>
+        </v:shape>
+      </w:pict>
+    </w:r>
+    <w:r>
+      <w:rPr>
+        <w:noProof/>
+        <w:lang w:val="ru-RU" w:eastAsia="ru-RU"/>
+      </w:rPr>
+      <w:pict>
+        <v:shape id="_x0000_s2157" type="#_x0000_t202" style="position:absolute;margin-left:0;margin-top:0;width:468pt;height:13.45pt;z-index:251732992;mso-width-percent:1000;mso-position-horizontal:left;mso-position-horizontal-relative:margin;mso-position-vertical:center;mso-position-vertical-relative:top-margin-area;mso-width-percent:1000;mso-width-relative:margin;v-text-anchor:middle" o:allowincell="f" filled="f" stroked="f">
+          <v:textbox style="mso-next-textbox:#_x0000_s2157;mso-fit-shape-to-text:t" inset=",0,,0">
+            <w:txbxContent>
+              <w:p>
+                <w:pPr>
+                  <w:tabs>
+                    <w:tab w:val="left" w:pos="6521"/>
+                  </w:tabs>
+                  <w:spacing w:after="0" w:line="240" w:lineRule="auto"/>
+                </w:pPr>
+                <w:r>
+                  <w:rPr>
+                    <w:b/>
+                    <w:bCs/>
+                    <w:i/>
+                    <w:iCs/>
+                    <w:szCs w:val="23"/>
+                  </w:rPr>
+                  <w:t xml:space="preserve">Health Care </w:t>
+                </w:r>
+                <w:r>
+                  <w:rPr>
+                    <w:b/>
+                    <w:i/>
+                    <w:szCs w:val="23"/>
+                  </w:rPr>
+                  <w:t>System</w:t>
+                </w:r>
+                <w:r>
+                  <w:rPr>
+                    <w:b/>
+                    <w:i/>
+                    <w:szCs w:val="23"/>
+                  </w:rPr>
+                  <w:tab/>
+                </w:r>
+                <w:r>
+                  <w:rPr>
+                    <w:b/>
+                  </w:rPr>
+                  <w:t>Project Planning</w:t>
+                </w:r>
+              </w:p>
+            </w:txbxContent>
+          </v:textbox>
+          <w10:wrap anchorx="margin" anchory="margin"/>
+        </v:shape>
+      </w:pict>
+    </w:r>
+  </w:p>
+</w:hdr>
+</file>
+
+<file path=word/header5.xml><?xml version="1.0" encoding="utf-8"?>
+<w:hdr xmlns:ve="http://schemas.openxmlformats.org/markup-compatibility/2006" xmlns:o="urn:schemas-microsoft-com:office:office" xmlns:r="http://schemas.openxmlformats.org/officeDocument/2006/relationships" xmlns:m="http://schemas.openxmlformats.org/officeDocument/2006/math" xmlns:v="urn:schemas-microsoft-com:vml" xmlns:wp="http://schemas.openxmlformats.org/drawingml/2006/wordprocessingDrawing" xmlns:w10="urn:schemas-microsoft-com:office:word" xmlns:w="http://schemas.openxmlformats.org/wordprocessingml/2006/main" xmlns:wne="http://schemas.microsoft.com/office/word/2006/wordml">
+  <w:p>
+    <w:pPr>
+      <w:pStyle w:val="a6"/>
+    </w:pPr>
+    <w:r>
+      <w:rPr>
+        <w:noProof/>
+        <w:lang w:val="ru-RU" w:eastAsia="ru-RU"/>
+      </w:rPr>
+      <w:pict>
+        <v:shapetype id="_x0000_t202" coordsize="21600,21600" o:spt="202" path="m,l,21600r21600,l21600,xe">
+          <v:stroke joinstyle="miter"/>
+          <v:path gradientshapeok="t" o:connecttype="rect"/>
+        </v:shapetype>
+        <v:shape id="_x0000_s2156" type="#_x0000_t202" style="position:absolute;margin-left:128pt;margin-top:0;width:1in;height:13.45pt;z-index:251730944;mso-width-percent:1000;mso-position-horizontal:right;mso-position-horizontal-relative:page;mso-position-vertical:center;mso-position-vertical-relative:top-margin-area;mso-width-percent:1000;mso-width-relative:right-margin-area;v-text-anchor:middle" o:allowincell="f" fillcolor="#4f81bd [3204]" stroked="f">
+          <v:textbox style="mso-next-textbox:#_x0000_s2156;mso-fit-shape-to-text:t" inset=",0,,0">
+            <w:txbxContent>
+              <w:p>
+                <w:pPr>
+                  <w:spacing w:after="0" w:line="240" w:lineRule="auto"/>
+                  <w:rPr>
+                    <w:color w:val="FFFFFF" w:themeColor="background1"/>
+                  </w:rPr>
+                </w:pPr>
+                <w:fldSimple w:instr=" PAGE   \* MERGEFORMAT ">
+                  <w:r>
+                    <w:rPr>
+                      <w:noProof/>
+                      <w:color w:val="FFFFFF" w:themeColor="background1"/>
+                    </w:rPr>
+                    <w:t>8</w:t>
+                  </w:r>
+                </w:fldSimple>
+              </w:p>
+            </w:txbxContent>
+          </v:textbox>
+          <w10:wrap anchorx="page" anchory="margin"/>
+        </v:shape>
+      </w:pict>
+    </w:r>
+    <w:r>
+      <w:rPr>
+        <w:noProof/>
+        <w:lang w:val="ru-RU" w:eastAsia="ru-RU"/>
+      </w:rPr>
+      <w:pict>
+        <v:shape id="_x0000_s2155" type="#_x0000_t202" style="position:absolute;margin-left:0;margin-top:0;width:468pt;height:13.45pt;z-index:251729920;mso-width-percent:1000;mso-position-horizontal:left;mso-position-horizontal-relative:margin;mso-position-vertical:center;mso-position-vertical-relative:top-margin-area;mso-width-percent:1000;mso-width-relative:margin;v-text-anchor:middle" o:allowincell="f" filled="f" stroked="f">
+          <v:textbox style="mso-next-textbox:#_x0000_s2155;mso-fit-shape-to-text:t" inset=",0,,0">
+            <w:txbxContent>
+              <w:p>
+                <w:pPr>
+                  <w:tabs>
+                    <w:tab w:val="left" w:pos="6521"/>
+                  </w:tabs>
+                  <w:spacing w:after="0" w:line="240" w:lineRule="auto"/>
+                </w:pPr>
+                <w:r>
+                  <w:rPr>
+                    <w:b/>
+                    <w:bCs/>
+                    <w:i/>
+                    <w:iCs/>
+                    <w:szCs w:val="23"/>
+                  </w:rPr>
+                  <w:t xml:space="preserve">Health Care </w:t>
+                </w:r>
+                <w:r>
+                  <w:rPr>
+                    <w:b/>
+                    <w:i/>
+                    <w:szCs w:val="23"/>
+                  </w:rPr>
+                  <w:t>System</w:t>
+                </w:r>
+                <w:r>
+                  <w:rPr>
+                    <w:b/>
+                    <w:i/>
+                    <w:szCs w:val="23"/>
+                  </w:rPr>
+                  <w:tab/>
+                </w:r>
+                <w:r>
+                  <w:rPr>
+                    <w:b/>
+                  </w:rPr>
+                  <w:t>System Planning</w:t>
+                </w:r>
+                <w:r>
+                  <w:t xml:space="preserve">: </w:t>
+                </w:r>
+                <w:r>
+                  <w:t>SWOT Analysis</w:t>
+                </w:r>
+              </w:p>
+            </w:txbxContent>
+          </v:textbox>
+          <w10:wrap anchorx="margin" anchory="margin"/>
+        </v:shape>
+      </w:pict>
+    </w:r>
+  </w:p>
+</w:hdr>
+</file>
+
+<file path=word/header6.xml><?xml version="1.0" encoding="utf-8"?>
+<w:hdr xmlns:ve="http://schemas.openxmlformats.org/markup-compatibility/2006" xmlns:o="urn:schemas-microsoft-com:office:office" xmlns:r="http://schemas.openxmlformats.org/officeDocument/2006/relationships" xmlns:m="http://schemas.openxmlformats.org/officeDocument/2006/math" xmlns:v="urn:schemas-microsoft-com:vml" xmlns:wp="http://schemas.openxmlformats.org/drawingml/2006/wordprocessingDrawing" xmlns:w10="urn:schemas-microsoft-com:office:word" xmlns:w="http://schemas.openxmlformats.org/wordprocessingml/2006/main" xmlns:wne="http://schemas.microsoft.com/office/word/2006/wordml">
+  <w:p>
+    <w:pPr>
+      <w:pStyle w:val="a6"/>
+    </w:pPr>
+    <w:r>
+      <w:rPr>
+        <w:noProof/>
+        <w:lang w:val="ru-RU" w:eastAsia="ru-RU"/>
+      </w:rPr>
+      <w:pict>
+        <v:shapetype id="_x0000_t202" coordsize="21600,21600" o:spt="202" path="m,l,21600r21600,l21600,xe">
+          <v:stroke joinstyle="miter"/>
+          <v:path gradientshapeok="t" o:connecttype="rect"/>
+        </v:shapetype>
+        <v:shape id="_x0000_s2099" type="#_x0000_t202" style="position:absolute;margin-left:128pt;margin-top:0;width:1in;height:13.45pt;z-index:251697152;mso-width-percent:1000;mso-position-horizontal:right;mso-position-horizontal-relative:page;mso-position-vertical:center;mso-position-vertical-relative:top-margin-area;mso-width-percent:1000;mso-width-relative:right-margin-area;v-text-anchor:middle" o:allowincell="f" fillcolor="#4f81bd [3204]" stroked="f">
           <v:textbox style="mso-next-textbox:#_x0000_s2099;mso-fit-shape-to-text:t" inset=",0,,0">
             <w:txbxContent>
               <w:p>
@@ -35601,7 +38159,7 @@
                       <w:noProof/>
                       <w:color w:val="FFFFFF" w:themeColor="background1"/>
                     </w:rPr>
-                    <w:t>7</w:t>
+                    <w:t>9</w:t>
                   </w:r>
                 </w:fldSimple>
               </w:p>
@@ -35676,7 +38234,7 @@
 </w:hdr>
 </file>
 
-<file path=word/header5.xml><?xml version="1.0" encoding="utf-8"?>
+<file path=word/header7.xml><?xml version="1.0" encoding="utf-8"?>
 <w:hdr xmlns:ve="http://schemas.openxmlformats.org/markup-compatibility/2006" xmlns:o="urn:schemas-microsoft-com:office:office" xmlns:r="http://schemas.openxmlformats.org/officeDocument/2006/relationships" xmlns:m="http://schemas.openxmlformats.org/officeDocument/2006/math" xmlns:v="urn:schemas-microsoft-com:vml" xmlns:wp="http://schemas.openxmlformats.org/drawingml/2006/wordprocessingDrawing" xmlns:w10="urn:schemas-microsoft-com:office:word" xmlns:w="http://schemas.openxmlformats.org/wordprocessingml/2006/main" xmlns:wne="http://schemas.microsoft.com/office/word/2006/wordml">
   <w:p>
     <w:pPr>
@@ -35692,7 +38250,7 @@
           <v:stroke joinstyle="miter"/>
           <v:path gradientshapeok="t" o:connecttype="rect"/>
         </v:shapetype>
-        <v:shape id="_x0000_s2101" type="#_x0000_t202" style="position:absolute;margin-left:64pt;margin-top:0;width:1in;height:13.45pt;z-index:251700224;mso-width-percent:1000;mso-position-horizontal:right;mso-position-horizontal-relative:page;mso-position-vertical:center;mso-position-vertical-relative:top-margin-area;mso-width-percent:1000;mso-width-relative:right-margin-area;v-text-anchor:middle" o:allowincell="f" fillcolor="#4f81bd [3204]" stroked="f">
+        <v:shape id="_x0000_s2101" type="#_x0000_t202" style="position:absolute;margin-left:128pt;margin-top:0;width:1in;height:13.45pt;z-index:251700224;mso-width-percent:1000;mso-position-horizontal:right;mso-position-horizontal-relative:page;mso-position-vertical:center;mso-position-vertical-relative:top-margin-area;mso-width-percent:1000;mso-width-relative:right-margin-area;v-text-anchor:middle" o:allowincell="f" fillcolor="#4f81bd [3204]" stroked="f">
           <v:textbox style="mso-next-textbox:#_x0000_s2101;mso-fit-shape-to-text:t" inset=",0,,0">
             <w:txbxContent>
               <w:p>
@@ -35708,7 +38266,7 @@
                       <w:noProof/>
                       <w:color w:val="FFFFFF" w:themeColor="background1"/>
                     </w:rPr>
-                    <w:t>8</w:t>
+                    <w:t>10</w:t>
                   </w:r>
                 </w:fldSimple>
               </w:p>
@@ -35786,7 +38344,7 @@
 </w:hdr>
 </file>
 
-<file path=word/header6.xml><?xml version="1.0" encoding="utf-8"?>
+<file path=word/header8.xml><?xml version="1.0" encoding="utf-8"?>
 <w:hdr xmlns:ve="http://schemas.openxmlformats.org/markup-compatibility/2006" xmlns:o="urn:schemas-microsoft-com:office:office" xmlns:r="http://schemas.openxmlformats.org/officeDocument/2006/relationships" xmlns:m="http://schemas.openxmlformats.org/officeDocument/2006/math" xmlns:v="urn:schemas-microsoft-com:vml" xmlns:wp="http://schemas.openxmlformats.org/drawingml/2006/wordprocessingDrawing" xmlns:w10="urn:schemas-microsoft-com:office:word" xmlns:w="http://schemas.openxmlformats.org/wordprocessingml/2006/main" xmlns:wne="http://schemas.microsoft.com/office/word/2006/wordml">
   <w:p>
     <w:pPr>
@@ -35866,7 +38424,7 @@
         <w:lang w:eastAsia="zh-TW"/>
       </w:rPr>
       <w:pict>
-        <v:shape id="_x0000_s2106" type="#_x0000_t202" style="position:absolute;margin-left:5432pt;margin-top:0;width:1in;height:13.45pt;z-index:251703296;mso-width-percent:1000;mso-position-horizontal:right;mso-position-horizontal-relative:page;mso-position-vertical:center;mso-position-vertical-relative:top-margin-area;mso-width-percent:1000;mso-width-relative:right-margin-area;v-text-anchor:middle" o:allowincell="f" fillcolor="#4f81bd [3204]" stroked="f">
+        <v:shape id="_x0000_s2106" type="#_x0000_t202" style="position:absolute;margin-left:5496pt;margin-top:0;width:1in;height:13.45pt;z-index:251703296;mso-width-percent:1000;mso-position-horizontal:right;mso-position-horizontal-relative:page;mso-position-vertical:center;mso-position-vertical-relative:top-margin-area;mso-width-percent:1000;mso-width-relative:right-margin-area;v-text-anchor:middle" o:allowincell="f" fillcolor="#4f81bd [3204]" stroked="f">
           <v:textbox style="mso-next-textbox:#_x0000_s2106;mso-fit-shape-to-text:t" inset=",0,,0">
             <w:txbxContent>
               <w:p>
@@ -35882,7 +38440,7 @@
                       <w:noProof/>
                       <w:color w:val="FFFFFF" w:themeColor="background1"/>
                     </w:rPr>
-                    <w:t>25</w:t>
+                    <w:t>28</w:t>
                   </w:r>
                 </w:fldSimple>
               </w:p>
@@ -35896,7 +38454,7 @@
 </w:hdr>
 </file>
 
-<file path=word/header7.xml><?xml version="1.0" encoding="utf-8"?>
+<file path=word/header9.xml><?xml version="1.0" encoding="utf-8"?>
 <w:hdr xmlns:ve="http://schemas.openxmlformats.org/markup-compatibility/2006" xmlns:o="urn:schemas-microsoft-com:office:office" xmlns:r="http://schemas.openxmlformats.org/officeDocument/2006/relationships" xmlns:m="http://schemas.openxmlformats.org/officeDocument/2006/math" xmlns:v="urn:schemas-microsoft-com:vml" xmlns:wp="http://schemas.openxmlformats.org/drawingml/2006/wordprocessingDrawing" xmlns:w10="urn:schemas-microsoft-com:office:word" xmlns:w="http://schemas.openxmlformats.org/wordprocessingml/2006/main" xmlns:wne="http://schemas.microsoft.com/office/word/2006/wordml">
   <w:p>
     <w:pPr>
@@ -35976,7 +38534,7 @@
         <w:lang w:eastAsia="zh-TW"/>
       </w:rPr>
       <w:pict>
-        <v:shape id="_x0000_s2108" type="#_x0000_t202" style="position:absolute;margin-left:5432pt;margin-top:0;width:1in;height:13.45pt;z-index:251706368;mso-width-percent:1000;mso-position-horizontal:right;mso-position-horizontal-relative:page;mso-position-vertical:center;mso-position-vertical-relative:top-margin-area;mso-width-percent:1000;mso-width-relative:right-margin-area;v-text-anchor:middle" o:allowincell="f" fillcolor="#4f81bd [3204]" stroked="f">
+        <v:shape id="_x0000_s2108" type="#_x0000_t202" style="position:absolute;margin-left:5496pt;margin-top:0;width:1in;height:13.45pt;z-index:251706368;mso-width-percent:1000;mso-position-horizontal:right;mso-position-horizontal-relative:page;mso-position-vertical:center;mso-position-vertical-relative:top-margin-area;mso-width-percent:1000;mso-width-relative:right-margin-area;v-text-anchor:middle" o:allowincell="f" fillcolor="#4f81bd [3204]" stroked="f">
           <v:textbox style="mso-next-textbox:#_x0000_s2108;mso-fit-shape-to-text:t" inset=",0,,0">
             <w:txbxContent>
               <w:p>
@@ -35992,240 +38550,7 @@
                       <w:noProof/>
                       <w:color w:val="FFFFFF" w:themeColor="background1"/>
                     </w:rPr>
-                    <w:t>31</w:t>
-                  </w:r>
-                </w:fldSimple>
-              </w:p>
-            </w:txbxContent>
-          </v:textbox>
-          <w10:wrap anchorx="page" anchory="margin"/>
-        </v:shape>
-      </w:pict>
-    </w:r>
-  </w:p>
-</w:hdr>
-</file>
-
-<file path=word/header8.xml><?xml version="1.0" encoding="utf-8"?>
-<w:hdr xmlns:ve="http://schemas.openxmlformats.org/markup-compatibility/2006" xmlns:o="urn:schemas-microsoft-com:office:office" xmlns:r="http://schemas.openxmlformats.org/officeDocument/2006/relationships" xmlns:m="http://schemas.openxmlformats.org/officeDocument/2006/math" xmlns:v="urn:schemas-microsoft-com:vml" xmlns:wp="http://schemas.openxmlformats.org/drawingml/2006/wordprocessingDrawing" xmlns:w10="urn:schemas-microsoft-com:office:word" xmlns:w="http://schemas.openxmlformats.org/wordprocessingml/2006/main" xmlns:wne="http://schemas.microsoft.com/office/word/2006/wordml">
-  <w:p>
-    <w:pPr>
-      <w:pStyle w:val="a6"/>
-    </w:pPr>
-    <w:r>
-      <w:rPr>
-        <w:noProof/>
-        <w:lang w:eastAsia="zh-TW"/>
-      </w:rPr>
-      <w:pict>
-        <v:shapetype id="_x0000_t202" coordsize="21600,21600" o:spt="202" path="m,l,21600r21600,l21600,xe">
-          <v:stroke joinstyle="miter"/>
-          <v:path gradientshapeok="t" o:connecttype="rect"/>
-        </v:shapetype>
-        <v:shape id="_x0000_s2111" type="#_x0000_t202" style="position:absolute;margin-left:0;margin-top:0;width:468pt;height:13.45pt;z-index:251708416;mso-width-percent:1000;mso-position-horizontal:left;mso-position-horizontal-relative:margin;mso-position-vertical:center;mso-position-vertical-relative:top-margin-area;mso-width-percent:1000;mso-width-relative:margin;v-text-anchor:middle" o:allowincell="f" filled="f" stroked="f">
-          <v:textbox style="mso-next-textbox:#_x0000_s2111;mso-fit-shape-to-text:t" inset=",0,,0">
-            <w:txbxContent>
-              <w:p>
-                <w:pPr>
-                  <w:tabs>
-                    <w:tab w:val="left" w:pos="2977"/>
-                  </w:tabs>
-                  <w:spacing w:after="0" w:line="240" w:lineRule="auto"/>
-                </w:pPr>
-                <w:r>
-                  <w:rPr>
-                    <w:b/>
-                    <w:bCs/>
-                    <w:i/>
-                    <w:iCs/>
-                    <w:szCs w:val="23"/>
-                  </w:rPr>
-                  <w:t xml:space="preserve">Health Care </w:t>
-                </w:r>
-                <w:r>
-                  <w:rPr>
-                    <w:b/>
-                    <w:i/>
-                    <w:szCs w:val="23"/>
-                  </w:rPr>
-                  <w:t>System</w:t>
-                </w:r>
-                <w:r>
-                  <w:rPr>
-                    <w:b/>
-                    <w:i/>
-                    <w:szCs w:val="23"/>
-                  </w:rPr>
-                  <w:tab/>
-                </w:r>
-                <w:r>
-                  <w:rPr>
-                    <w:b/>
-                  </w:rPr>
-                  <w:t xml:space="preserve">System </w:t>
-                </w:r>
-                <w:r>
-                  <w:rPr>
-                    <w:b/>
-                  </w:rPr>
-                  <w:t>Analysis</w:t>
-                </w:r>
-                <w:r>
-                  <w:t xml:space="preserve">: </w:t>
-                </w:r>
-                <w:r>
-                  <w:rPr>
-                    <w:bCs/>
-                  </w:rPr>
-                  <w:t>Client and business domain summaries, questionnaire</w:t>
-                </w:r>
-              </w:p>
-            </w:txbxContent>
-          </v:textbox>
-          <w10:wrap anchorx="margin" anchory="margin"/>
-        </v:shape>
-      </w:pict>
-    </w:r>
-    <w:r>
-      <w:rPr>
-        <w:noProof/>
-        <w:lang w:eastAsia="zh-TW"/>
-      </w:rPr>
-      <w:pict>
-        <v:shape id="_x0000_s2110" type="#_x0000_t202" style="position:absolute;margin-left:5432pt;margin-top:0;width:1in;height:13.45pt;z-index:251709440;mso-width-percent:1000;mso-position-horizontal:right;mso-position-horizontal-relative:page;mso-position-vertical:center;mso-position-vertical-relative:top-margin-area;mso-width-percent:1000;mso-width-relative:right-margin-area;v-text-anchor:middle" o:allowincell="f" fillcolor="#4f81bd [3204]" stroked="f">
-          <v:textbox style="mso-next-textbox:#_x0000_s2110;mso-fit-shape-to-text:t" inset=",0,,0">
-            <w:txbxContent>
-              <w:p>
-                <w:pPr>
-                  <w:spacing w:after="0" w:line="240" w:lineRule="auto"/>
-                  <w:rPr>
-                    <w:color w:val="FFFFFF" w:themeColor="background1"/>
-                  </w:rPr>
-                </w:pPr>
-                <w:fldSimple w:instr=" PAGE   \* MERGEFORMAT ">
-                  <w:r>
-                    <w:rPr>
-                      <w:noProof/>
-                      <w:color w:val="FFFFFF" w:themeColor="background1"/>
-                    </w:rPr>
-                    <w:t>32</w:t>
-                  </w:r>
-                </w:fldSimple>
-              </w:p>
-            </w:txbxContent>
-          </v:textbox>
-          <w10:wrap anchorx="page" anchory="margin"/>
-        </v:shape>
-      </w:pict>
-    </w:r>
-  </w:p>
-</w:hdr>
-</file>
-
-<file path=word/header9.xml><?xml version="1.0" encoding="utf-8"?>
-<w:hdr xmlns:ve="http://schemas.openxmlformats.org/markup-compatibility/2006" xmlns:o="urn:schemas-microsoft-com:office:office" xmlns:r="http://schemas.openxmlformats.org/officeDocument/2006/relationships" xmlns:m="http://schemas.openxmlformats.org/officeDocument/2006/math" xmlns:v="urn:schemas-microsoft-com:vml" xmlns:wp="http://schemas.openxmlformats.org/drawingml/2006/wordprocessingDrawing" xmlns:w10="urn:schemas-microsoft-com:office:word" xmlns:w="http://schemas.openxmlformats.org/wordprocessingml/2006/main" xmlns:wne="http://schemas.microsoft.com/office/word/2006/wordml">
-  <w:p>
-    <w:pPr>
-      <w:pStyle w:val="a6"/>
-    </w:pPr>
-    <w:r>
-      <w:rPr>
-        <w:noProof/>
-        <w:lang w:eastAsia="zh-TW"/>
-      </w:rPr>
-      <w:pict>
-        <v:shapetype id="_x0000_t202" coordsize="21600,21600" o:spt="202" path="m,l,21600r21600,l21600,xe">
-          <v:stroke joinstyle="miter"/>
-          <v:path gradientshapeok="t" o:connecttype="rect"/>
-        </v:shapetype>
-        <v:shape id="_x0000_s2113" type="#_x0000_t202" style="position:absolute;margin-left:0;margin-top:0;width:468pt;height:13.45pt;z-index:251711488;mso-width-percent:1000;mso-position-horizontal:left;mso-position-horizontal-relative:margin;mso-position-vertical:center;mso-position-vertical-relative:top-margin-area;mso-width-percent:1000;mso-width-relative:margin;v-text-anchor:middle" o:allowincell="f" filled="f" stroked="f">
-          <v:textbox style="mso-next-textbox:#_x0000_s2113;mso-fit-shape-to-text:t" inset=",0,,0">
-            <w:txbxContent>
-              <w:p>
-                <w:pPr>
-                  <w:tabs>
-                    <w:tab w:val="left" w:pos="5670"/>
-                    <w:tab w:val="left" w:pos="5954"/>
-                  </w:tabs>
-                  <w:spacing w:after="0" w:line="240" w:lineRule="auto"/>
-                </w:pPr>
-                <w:r>
-                  <w:rPr>
-                    <w:b/>
-                    <w:bCs/>
-                    <w:i/>
-                    <w:iCs/>
-                    <w:szCs w:val="23"/>
-                  </w:rPr>
-                  <w:t xml:space="preserve">Health Care </w:t>
-                </w:r>
-                <w:r>
-                  <w:rPr>
-                    <w:b/>
-                    <w:i/>
-                    <w:szCs w:val="23"/>
-                  </w:rPr>
-                  <w:t>System</w:t>
-                </w:r>
-                <w:r>
-                  <w:rPr>
-                    <w:b/>
-                    <w:i/>
-                    <w:szCs w:val="23"/>
-                  </w:rPr>
-                  <w:tab/>
-                </w:r>
-                <w:r>
-                  <w:rPr>
-                    <w:b/>
-                  </w:rPr>
-                  <w:t xml:space="preserve">System </w:t>
-                </w:r>
-                <w:r>
-                  <w:rPr>
-                    <w:b/>
-                  </w:rPr>
-                  <w:t>Analysis</w:t>
-                </w:r>
-                <w:r>
-                  <w:t xml:space="preserve">: </w:t>
-                </w:r>
-                <w:r>
-                  <w:rPr>
-                    <w:lang w:val="en-CA"/>
-                  </w:rPr>
-                  <w:t>Requirements Modeling</w:t>
-                </w:r>
-              </w:p>
-            </w:txbxContent>
-          </v:textbox>
-          <w10:wrap anchorx="margin" anchory="margin"/>
-        </v:shape>
-      </w:pict>
-    </w:r>
-    <w:r>
-      <w:rPr>
-        <w:noProof/>
-        <w:lang w:eastAsia="zh-TW"/>
-      </w:rPr>
-      <w:pict>
-        <v:shape id="_x0000_s2112" type="#_x0000_t202" style="position:absolute;margin-left:5432pt;margin-top:0;width:1in;height:13.45pt;z-index:251712512;mso-width-percent:1000;mso-position-horizontal:right;mso-position-horizontal-relative:page;mso-position-vertical:center;mso-position-vertical-relative:top-margin-area;mso-width-percent:1000;mso-width-relative:right-margin-area;v-text-anchor:middle" o:allowincell="f" fillcolor="#4f81bd [3204]" stroked="f">
-          <v:textbox style="mso-next-textbox:#_x0000_s2112;mso-fit-shape-to-text:t" inset=",0,,0">
-            <w:txbxContent>
-              <w:p>
-                <w:pPr>
-                  <w:spacing w:after="0" w:line="240" w:lineRule="auto"/>
-                  <w:rPr>
-                    <w:color w:val="FFFFFF" w:themeColor="background1"/>
-                  </w:rPr>
-                </w:pPr>
-                <w:fldSimple w:instr=" PAGE   \* MERGEFORMAT ">
-                  <w:r>
-                    <w:rPr>
-                      <w:noProof/>
-                      <w:color w:val="FFFFFF" w:themeColor="background1"/>
-                    </w:rPr>
-                    <w:t>38</w:t>
+                    <w:t>33</w:t>
                   </w:r>
                 </w:fldSimple>
               </w:p>
@@ -37742,6 +40067,119 @@
     </w:lvl>
   </w:abstractNum>
   <w:abstractNum w:abstractNumId="16">
+    <w:nsid w:val="1F622AB4"/>
+    <w:multiLevelType w:val="hybridMultilevel"/>
+    <w:tmpl w:val="0E12211E"/>
+    <w:lvl w:ilvl="0" w:tplc="E0DE52E2">
+      <w:start w:val="1"/>
+      <w:numFmt w:val="bullet"/>
+      <w:lvlText w:val="-"/>
+      <w:lvlJc w:val="left"/>
+      <w:pPr>
+        <w:ind w:left="720" w:hanging="360"/>
+      </w:pPr>
+      <w:rPr>
+        <w:rFonts w:ascii="Calibri" w:eastAsiaTheme="minorHAnsi" w:hAnsi="Calibri" w:cstheme="minorBidi" w:hint="default"/>
+      </w:rPr>
+    </w:lvl>
+    <w:lvl w:ilvl="1" w:tplc="04220003" w:tentative="1">
+      <w:start w:val="1"/>
+      <w:numFmt w:val="bullet"/>
+      <w:lvlText w:val="o"/>
+      <w:lvlJc w:val="left"/>
+      <w:pPr>
+        <w:ind w:left="1440" w:hanging="360"/>
+      </w:pPr>
+      <w:rPr>
+        <w:rFonts w:ascii="Courier New" w:hAnsi="Courier New" w:cs="Courier New" w:hint="default"/>
+      </w:rPr>
+    </w:lvl>
+    <w:lvl w:ilvl="2" w:tplc="04220005" w:tentative="1">
+      <w:start w:val="1"/>
+      <w:numFmt w:val="bullet"/>
+      <w:lvlText w:val=""/>
+      <w:lvlJc w:val="left"/>
+      <w:pPr>
+        <w:ind w:left="2160" w:hanging="360"/>
+      </w:pPr>
+      <w:rPr>
+        <w:rFonts w:ascii="Wingdings" w:hAnsi="Wingdings" w:hint="default"/>
+      </w:rPr>
+    </w:lvl>
+    <w:lvl w:ilvl="3" w:tplc="04220001" w:tentative="1">
+      <w:start w:val="1"/>
+      <w:numFmt w:val="bullet"/>
+      <w:lvlText w:val=""/>
+      <w:lvlJc w:val="left"/>
+      <w:pPr>
+        <w:ind w:left="2880" w:hanging="360"/>
+      </w:pPr>
+      <w:rPr>
+        <w:rFonts w:ascii="Symbol" w:hAnsi="Symbol" w:hint="default"/>
+      </w:rPr>
+    </w:lvl>
+    <w:lvl w:ilvl="4" w:tplc="04220003" w:tentative="1">
+      <w:start w:val="1"/>
+      <w:numFmt w:val="bullet"/>
+      <w:lvlText w:val="o"/>
+      <w:lvlJc w:val="left"/>
+      <w:pPr>
+        <w:ind w:left="3600" w:hanging="360"/>
+      </w:pPr>
+      <w:rPr>
+        <w:rFonts w:ascii="Courier New" w:hAnsi="Courier New" w:cs="Courier New" w:hint="default"/>
+      </w:rPr>
+    </w:lvl>
+    <w:lvl w:ilvl="5" w:tplc="04220005" w:tentative="1">
+      <w:start w:val="1"/>
+      <w:numFmt w:val="bullet"/>
+      <w:lvlText w:val=""/>
+      <w:lvlJc w:val="left"/>
+      <w:pPr>
+        <w:ind w:left="4320" w:hanging="360"/>
+      </w:pPr>
+      <w:rPr>
+        <w:rFonts w:ascii="Wingdings" w:hAnsi="Wingdings" w:hint="default"/>
+      </w:rPr>
+    </w:lvl>
+    <w:lvl w:ilvl="6" w:tplc="04220001" w:tentative="1">
+      <w:start w:val="1"/>
+      <w:numFmt w:val="bullet"/>
+      <w:lvlText w:val=""/>
+      <w:lvlJc w:val="left"/>
+      <w:pPr>
+        <w:ind w:left="5040" w:hanging="360"/>
+      </w:pPr>
+      <w:rPr>
+        <w:rFonts w:ascii="Symbol" w:hAnsi="Symbol" w:hint="default"/>
+      </w:rPr>
+    </w:lvl>
+    <w:lvl w:ilvl="7" w:tplc="04220003" w:tentative="1">
+      <w:start w:val="1"/>
+      <w:numFmt w:val="bullet"/>
+      <w:lvlText w:val="o"/>
+      <w:lvlJc w:val="left"/>
+      <w:pPr>
+        <w:ind w:left="5760" w:hanging="360"/>
+      </w:pPr>
+      <w:rPr>
+        <w:rFonts w:ascii="Courier New" w:hAnsi="Courier New" w:cs="Courier New" w:hint="default"/>
+      </w:rPr>
+    </w:lvl>
+    <w:lvl w:ilvl="8" w:tplc="04220005" w:tentative="1">
+      <w:start w:val="1"/>
+      <w:numFmt w:val="bullet"/>
+      <w:lvlText w:val=""/>
+      <w:lvlJc w:val="left"/>
+      <w:pPr>
+        <w:ind w:left="6480" w:hanging="360"/>
+      </w:pPr>
+      <w:rPr>
+        <w:rFonts w:ascii="Wingdings" w:hAnsi="Wingdings" w:hint="default"/>
+      </w:rPr>
+    </w:lvl>
+  </w:abstractNum>
+  <w:abstractNum w:abstractNumId="17">
     <w:nsid w:val="200F13CF"/>
     <w:multiLevelType w:val="hybridMultilevel"/>
     <w:tmpl w:val="78E2F94C"/>
@@ -37853,7 +40291,7 @@
       </w:rPr>
     </w:lvl>
   </w:abstractNum>
-  <w:abstractNum w:abstractNumId="17">
+  <w:abstractNum w:abstractNumId="18">
     <w:nsid w:val="20B44042"/>
     <w:multiLevelType w:val="hybridMultilevel"/>
     <w:tmpl w:val="AF3879DA"/>
@@ -37967,7 +40405,7 @@
       </w:rPr>
     </w:lvl>
   </w:abstractNum>
-  <w:abstractNum w:abstractNumId="18">
+  <w:abstractNum w:abstractNumId="19">
     <w:nsid w:val="216B474A"/>
     <w:multiLevelType w:val="hybridMultilevel"/>
     <w:tmpl w:val="9626BDF4"/>
@@ -38056,7 +40494,7 @@
       </w:pPr>
     </w:lvl>
   </w:abstractNum>
-  <w:abstractNum w:abstractNumId="19">
+  <w:abstractNum w:abstractNumId="20">
     <w:nsid w:val="2291570E"/>
     <w:multiLevelType w:val="hybridMultilevel"/>
     <w:tmpl w:val="64300DB4"/>
@@ -38145,7 +40583,7 @@
       </w:pPr>
     </w:lvl>
   </w:abstractNum>
-  <w:abstractNum w:abstractNumId="20">
+  <w:abstractNum w:abstractNumId="21">
     <w:nsid w:val="24EE7C15"/>
     <w:multiLevelType w:val="hybridMultilevel"/>
     <w:tmpl w:val="4720E828"/>
@@ -38234,7 +40672,7 @@
       </w:pPr>
     </w:lvl>
   </w:abstractNum>
-  <w:abstractNum w:abstractNumId="21">
+  <w:abstractNum w:abstractNumId="22">
     <w:nsid w:val="26333AC1"/>
     <w:multiLevelType w:val="hybridMultilevel"/>
     <w:tmpl w:val="A19681EA"/>
@@ -38347,7 +40785,7 @@
       </w:rPr>
     </w:lvl>
   </w:abstractNum>
-  <w:abstractNum w:abstractNumId="22">
+  <w:abstractNum w:abstractNumId="23">
     <w:nsid w:val="27A75C40"/>
     <w:multiLevelType w:val="hybridMultilevel"/>
     <w:tmpl w:val="8E56DD08"/>
@@ -38437,7 +40875,7 @@
       </w:pPr>
     </w:lvl>
   </w:abstractNum>
-  <w:abstractNum w:abstractNumId="23">
+  <w:abstractNum w:abstractNumId="24">
     <w:nsid w:val="2D1C41A9"/>
     <w:multiLevelType w:val="hybridMultilevel"/>
     <w:tmpl w:val="8674AEB8"/>
@@ -38527,7 +40965,7 @@
       </w:pPr>
     </w:lvl>
   </w:abstractNum>
-  <w:abstractNum w:abstractNumId="24">
+  <w:abstractNum w:abstractNumId="25">
     <w:nsid w:val="2F54628F"/>
     <w:multiLevelType w:val="hybridMultilevel"/>
     <w:tmpl w:val="835A7CDC"/>
@@ -38640,7 +41078,7 @@
       </w:rPr>
     </w:lvl>
   </w:abstractNum>
-  <w:abstractNum w:abstractNumId="25">
+  <w:abstractNum w:abstractNumId="26">
     <w:nsid w:val="31247A79"/>
     <w:multiLevelType w:val="hybridMultilevel"/>
     <w:tmpl w:val="F7CCEDC0"/>
@@ -38729,7 +41167,7 @@
       </w:pPr>
     </w:lvl>
   </w:abstractNum>
-  <w:abstractNum w:abstractNumId="26">
+  <w:abstractNum w:abstractNumId="27">
     <w:nsid w:val="318448AF"/>
     <w:multiLevelType w:val="hybridMultilevel"/>
     <w:tmpl w:val="B018290E"/>
@@ -38819,7 +41257,7 @@
       </w:pPr>
     </w:lvl>
   </w:abstractNum>
-  <w:abstractNum w:abstractNumId="27">
+  <w:abstractNum w:abstractNumId="28">
     <w:nsid w:val="340E28DE"/>
     <w:multiLevelType w:val="hybridMultilevel"/>
     <w:tmpl w:val="151651AC"/>
@@ -38931,7 +41369,7 @@
       </w:rPr>
     </w:lvl>
   </w:abstractNum>
-  <w:abstractNum w:abstractNumId="28">
+  <w:abstractNum w:abstractNumId="29">
     <w:nsid w:val="341373B7"/>
     <w:multiLevelType w:val="hybridMultilevel"/>
     <w:tmpl w:val="84C85004"/>
@@ -39020,7 +41458,7 @@
       </w:pPr>
     </w:lvl>
   </w:abstractNum>
-  <w:abstractNum w:abstractNumId="29">
+  <w:abstractNum w:abstractNumId="30">
     <w:nsid w:val="3B252961"/>
     <w:multiLevelType w:val="hybridMultilevel"/>
     <w:tmpl w:val="3CBC4160"/>
@@ -39133,7 +41571,7 @@
       </w:rPr>
     </w:lvl>
   </w:abstractNum>
-  <w:abstractNum w:abstractNumId="30">
+  <w:abstractNum w:abstractNumId="31">
     <w:nsid w:val="3BB961A1"/>
     <w:multiLevelType w:val="hybridMultilevel"/>
     <w:tmpl w:val="7C903B3A"/>
@@ -39223,7 +41661,7 @@
       </w:pPr>
     </w:lvl>
   </w:abstractNum>
-  <w:abstractNum w:abstractNumId="31">
+  <w:abstractNum w:abstractNumId="32">
     <w:nsid w:val="415A48D8"/>
     <w:multiLevelType w:val="hybridMultilevel"/>
     <w:tmpl w:val="1842FA34"/>
@@ -39312,7 +41750,7 @@
       </w:pPr>
     </w:lvl>
   </w:abstractNum>
-  <w:abstractNum w:abstractNumId="32">
+  <w:abstractNum w:abstractNumId="33">
     <w:nsid w:val="431834C5"/>
     <w:multiLevelType w:val="hybridMultilevel"/>
     <w:tmpl w:val="4C9A0692"/>
@@ -39404,7 +41842,7 @@
       </w:pPr>
     </w:lvl>
   </w:abstractNum>
-  <w:abstractNum w:abstractNumId="33">
+  <w:abstractNum w:abstractNumId="34">
     <w:nsid w:val="439441FF"/>
     <w:multiLevelType w:val="hybridMultilevel"/>
     <w:tmpl w:val="4146A48E"/>
@@ -39490,7 +41928,7 @@
       </w:pPr>
     </w:lvl>
   </w:abstractNum>
-  <w:abstractNum w:abstractNumId="34">
+  <w:abstractNum w:abstractNumId="35">
     <w:nsid w:val="45BC013E"/>
     <w:multiLevelType w:val="hybridMultilevel"/>
     <w:tmpl w:val="AB7884EC"/>
@@ -39576,7 +42014,7 @@
       </w:pPr>
     </w:lvl>
   </w:abstractNum>
-  <w:abstractNum w:abstractNumId="35">
+  <w:abstractNum w:abstractNumId="36">
     <w:nsid w:val="46340372"/>
     <w:multiLevelType w:val="hybridMultilevel"/>
     <w:tmpl w:val="F49231B4"/>
@@ -39662,7 +42100,7 @@
       </w:pPr>
     </w:lvl>
   </w:abstractNum>
-  <w:abstractNum w:abstractNumId="36">
+  <w:abstractNum w:abstractNumId="37">
     <w:nsid w:val="46D7617B"/>
     <w:multiLevelType w:val="hybridMultilevel"/>
     <w:tmpl w:val="DBC25D18"/>
@@ -39775,7 +42213,7 @@
       </w:rPr>
     </w:lvl>
   </w:abstractNum>
-  <w:abstractNum w:abstractNumId="37">
+  <w:abstractNum w:abstractNumId="38">
     <w:nsid w:val="49505175"/>
     <w:multiLevelType w:val="hybridMultilevel"/>
     <w:tmpl w:val="AEF0D144"/>
@@ -39865,7 +42303,7 @@
       </w:pPr>
     </w:lvl>
   </w:abstractNum>
-  <w:abstractNum w:abstractNumId="38">
+  <w:abstractNum w:abstractNumId="39">
     <w:nsid w:val="4B195221"/>
     <w:multiLevelType w:val="hybridMultilevel"/>
     <w:tmpl w:val="04FC8ECA"/>
@@ -39954,7 +42392,7 @@
       </w:pPr>
     </w:lvl>
   </w:abstractNum>
-  <w:abstractNum w:abstractNumId="39">
+  <w:abstractNum w:abstractNumId="40">
     <w:nsid w:val="50910603"/>
     <w:multiLevelType w:val="hybridMultilevel"/>
     <w:tmpl w:val="4CF00A12"/>
@@ -40048,7 +42486,7 @@
       </w:pPr>
     </w:lvl>
   </w:abstractNum>
-  <w:abstractNum w:abstractNumId="40">
+  <w:abstractNum w:abstractNumId="41">
     <w:nsid w:val="52F00B88"/>
     <w:multiLevelType w:val="hybridMultilevel"/>
     <w:tmpl w:val="9F0AD128"/>
@@ -40161,7 +42599,7 @@
       </w:rPr>
     </w:lvl>
   </w:abstractNum>
-  <w:abstractNum w:abstractNumId="41">
+  <w:abstractNum w:abstractNumId="42">
     <w:nsid w:val="543D60D2"/>
     <w:multiLevelType w:val="hybridMultilevel"/>
     <w:tmpl w:val="2F5C5596"/>
@@ -40247,7 +42685,7 @@
       </w:pPr>
     </w:lvl>
   </w:abstractNum>
-  <w:abstractNum w:abstractNumId="42">
+  <w:abstractNum w:abstractNumId="43">
     <w:nsid w:val="54AD3255"/>
     <w:multiLevelType w:val="hybridMultilevel"/>
     <w:tmpl w:val="0EB69FD0"/>
@@ -40333,7 +42771,7 @@
       </w:pPr>
     </w:lvl>
   </w:abstractNum>
-  <w:abstractNum w:abstractNumId="43">
+  <w:abstractNum w:abstractNumId="44">
     <w:nsid w:val="585D26FD"/>
     <w:multiLevelType w:val="hybridMultilevel"/>
     <w:tmpl w:val="E706757E"/>
@@ -40446,7 +42884,7 @@
       </w:rPr>
     </w:lvl>
   </w:abstractNum>
-  <w:abstractNum w:abstractNumId="44">
+  <w:abstractNum w:abstractNumId="45">
     <w:nsid w:val="58673481"/>
     <w:multiLevelType w:val="hybridMultilevel"/>
     <w:tmpl w:val="886CFF20"/>
@@ -40560,7 +42998,7 @@
       </w:rPr>
     </w:lvl>
   </w:abstractNum>
-  <w:abstractNum w:abstractNumId="45">
+  <w:abstractNum w:abstractNumId="46">
     <w:nsid w:val="5D5C5FF5"/>
     <w:multiLevelType w:val="hybridMultilevel"/>
     <w:tmpl w:val="7FE03658"/>
@@ -40649,7 +43087,7 @@
       </w:pPr>
     </w:lvl>
   </w:abstractNum>
-  <w:abstractNum w:abstractNumId="46">
+  <w:abstractNum w:abstractNumId="47">
     <w:nsid w:val="5E9A7E40"/>
     <w:multiLevelType w:val="hybridMultilevel"/>
     <w:tmpl w:val="1B8068E8"/>
@@ -40738,7 +43176,7 @@
       </w:pPr>
     </w:lvl>
   </w:abstractNum>
-  <w:abstractNum w:abstractNumId="47">
+  <w:abstractNum w:abstractNumId="48">
     <w:nsid w:val="5F7C5A1C"/>
     <w:multiLevelType w:val="hybridMultilevel"/>
     <w:tmpl w:val="FB348366"/>
@@ -40828,7 +43266,120 @@
       </w:pPr>
     </w:lvl>
   </w:abstractNum>
-  <w:abstractNum w:abstractNumId="48">
+  <w:abstractNum w:abstractNumId="49">
+    <w:nsid w:val="5F9226C7"/>
+    <w:multiLevelType w:val="hybridMultilevel"/>
+    <w:tmpl w:val="C3C050CE"/>
+    <w:lvl w:ilvl="0" w:tplc="B4C0CCBC">
+      <w:start w:val="1"/>
+      <w:numFmt w:val="bullet"/>
+      <w:lvlText w:val=""/>
+      <w:lvlJc w:val="left"/>
+      <w:pPr>
+        <w:ind w:left="1429" w:hanging="360"/>
+      </w:pPr>
+      <w:rPr>
+        <w:rFonts w:ascii="Symbol" w:hAnsi="Symbol" w:hint="default"/>
+      </w:rPr>
+    </w:lvl>
+    <w:lvl w:ilvl="1" w:tplc="04220003" w:tentative="1">
+      <w:start w:val="1"/>
+      <w:numFmt w:val="bullet"/>
+      <w:lvlText w:val="o"/>
+      <w:lvlJc w:val="left"/>
+      <w:pPr>
+        <w:ind w:left="2149" w:hanging="360"/>
+      </w:pPr>
+      <w:rPr>
+        <w:rFonts w:ascii="Courier New" w:hAnsi="Courier New" w:cs="Courier New" w:hint="default"/>
+      </w:rPr>
+    </w:lvl>
+    <w:lvl w:ilvl="2" w:tplc="04220005" w:tentative="1">
+      <w:start w:val="1"/>
+      <w:numFmt w:val="bullet"/>
+      <w:lvlText w:val=""/>
+      <w:lvlJc w:val="left"/>
+      <w:pPr>
+        <w:ind w:left="2869" w:hanging="360"/>
+      </w:pPr>
+      <w:rPr>
+        <w:rFonts w:ascii="Wingdings" w:hAnsi="Wingdings" w:hint="default"/>
+      </w:rPr>
+    </w:lvl>
+    <w:lvl w:ilvl="3" w:tplc="04220001" w:tentative="1">
+      <w:start w:val="1"/>
+      <w:numFmt w:val="bullet"/>
+      <w:lvlText w:val=""/>
+      <w:lvlJc w:val="left"/>
+      <w:pPr>
+        <w:ind w:left="3589" w:hanging="360"/>
+      </w:pPr>
+      <w:rPr>
+        <w:rFonts w:ascii="Symbol" w:hAnsi="Symbol" w:hint="default"/>
+      </w:rPr>
+    </w:lvl>
+    <w:lvl w:ilvl="4" w:tplc="04220003" w:tentative="1">
+      <w:start w:val="1"/>
+      <w:numFmt w:val="bullet"/>
+      <w:lvlText w:val="o"/>
+      <w:lvlJc w:val="left"/>
+      <w:pPr>
+        <w:ind w:left="4309" w:hanging="360"/>
+      </w:pPr>
+      <w:rPr>
+        <w:rFonts w:ascii="Courier New" w:hAnsi="Courier New" w:cs="Courier New" w:hint="default"/>
+      </w:rPr>
+    </w:lvl>
+    <w:lvl w:ilvl="5" w:tplc="04220005" w:tentative="1">
+      <w:start w:val="1"/>
+      <w:numFmt w:val="bullet"/>
+      <w:lvlText w:val=""/>
+      <w:lvlJc w:val="left"/>
+      <w:pPr>
+        <w:ind w:left="5029" w:hanging="360"/>
+      </w:pPr>
+      <w:rPr>
+        <w:rFonts w:ascii="Wingdings" w:hAnsi="Wingdings" w:hint="default"/>
+      </w:rPr>
+    </w:lvl>
+    <w:lvl w:ilvl="6" w:tplc="04220001" w:tentative="1">
+      <w:start w:val="1"/>
+      <w:numFmt w:val="bullet"/>
+      <w:lvlText w:val=""/>
+      <w:lvlJc w:val="left"/>
+      <w:pPr>
+        <w:ind w:left="5749" w:hanging="360"/>
+      </w:pPr>
+      <w:rPr>
+        <w:rFonts w:ascii="Symbol" w:hAnsi="Symbol" w:hint="default"/>
+      </w:rPr>
+    </w:lvl>
+    <w:lvl w:ilvl="7" w:tplc="04220003" w:tentative="1">
+      <w:start w:val="1"/>
+      <w:numFmt w:val="bullet"/>
+      <w:lvlText w:val="o"/>
+      <w:lvlJc w:val="left"/>
+      <w:pPr>
+        <w:ind w:left="6469" w:hanging="360"/>
+      </w:pPr>
+      <w:rPr>
+        <w:rFonts w:ascii="Courier New" w:hAnsi="Courier New" w:cs="Courier New" w:hint="default"/>
+      </w:rPr>
+    </w:lvl>
+    <w:lvl w:ilvl="8" w:tplc="04220005" w:tentative="1">
+      <w:start w:val="1"/>
+      <w:numFmt w:val="bullet"/>
+      <w:lvlText w:val=""/>
+      <w:lvlJc w:val="left"/>
+      <w:pPr>
+        <w:ind w:left="7189" w:hanging="360"/>
+      </w:pPr>
+      <w:rPr>
+        <w:rFonts w:ascii="Wingdings" w:hAnsi="Wingdings" w:hint="default"/>
+      </w:rPr>
+    </w:lvl>
+  </w:abstractNum>
+  <w:abstractNum w:abstractNumId="50">
     <w:nsid w:val="651A6A76"/>
     <w:multiLevelType w:val="hybridMultilevel"/>
     <w:tmpl w:val="B958FDCA"/>
@@ -40917,7 +43468,7 @@
       </w:pPr>
     </w:lvl>
   </w:abstractNum>
-  <w:abstractNum w:abstractNumId="49">
+  <w:abstractNum w:abstractNumId="51">
     <w:nsid w:val="6BB42C91"/>
     <w:multiLevelType w:val="hybridMultilevel"/>
     <w:tmpl w:val="CF78A5E4"/>
@@ -41006,7 +43557,7 @@
       </w:pPr>
     </w:lvl>
   </w:abstractNum>
-  <w:abstractNum w:abstractNumId="50">
+  <w:abstractNum w:abstractNumId="52">
     <w:nsid w:val="6C2D3787"/>
     <w:multiLevelType w:val="hybridMultilevel"/>
     <w:tmpl w:val="24AE7CEC"/>
@@ -41096,7 +43647,7 @@
       </w:pPr>
     </w:lvl>
   </w:abstractNum>
-  <w:abstractNum w:abstractNumId="51">
+  <w:abstractNum w:abstractNumId="53">
     <w:nsid w:val="6CE14341"/>
     <w:multiLevelType w:val="hybridMultilevel"/>
     <w:tmpl w:val="B4F81BB2"/>
@@ -41185,7 +43736,7 @@
       </w:pPr>
     </w:lvl>
   </w:abstractNum>
-  <w:abstractNum w:abstractNumId="52">
+  <w:abstractNum w:abstractNumId="54">
     <w:nsid w:val="6DCF7CB7"/>
     <w:multiLevelType w:val="hybridMultilevel"/>
     <w:tmpl w:val="979E335E"/>
@@ -41271,7 +43822,7 @@
       </w:pPr>
     </w:lvl>
   </w:abstractNum>
-  <w:abstractNum w:abstractNumId="53">
+  <w:abstractNum w:abstractNumId="55">
     <w:nsid w:val="6EFD2724"/>
     <w:multiLevelType w:val="hybridMultilevel"/>
     <w:tmpl w:val="70BEB63C"/>
@@ -41361,7 +43912,7 @@
       </w:pPr>
     </w:lvl>
   </w:abstractNum>
-  <w:abstractNum w:abstractNumId="54">
+  <w:abstractNum w:abstractNumId="56">
     <w:nsid w:val="717606BE"/>
     <w:multiLevelType w:val="hybridMultilevel"/>
     <w:tmpl w:val="7CFE97C8"/>
@@ -41450,7 +44001,7 @@
       </w:pPr>
     </w:lvl>
   </w:abstractNum>
-  <w:abstractNum w:abstractNumId="55">
+  <w:abstractNum w:abstractNumId="57">
     <w:nsid w:val="7482025A"/>
     <w:multiLevelType w:val="hybridMultilevel"/>
     <w:tmpl w:val="B896E2BA"/>
@@ -41539,7 +44090,7 @@
       </w:pPr>
     </w:lvl>
   </w:abstractNum>
-  <w:abstractNum w:abstractNumId="56">
+  <w:abstractNum w:abstractNumId="58">
     <w:nsid w:val="76B12D37"/>
     <w:multiLevelType w:val="hybridMultilevel"/>
     <w:tmpl w:val="AF04CE4C"/>
@@ -41625,7 +44176,7 @@
       </w:pPr>
     </w:lvl>
   </w:abstractNum>
-  <w:abstractNum w:abstractNumId="57">
+  <w:abstractNum w:abstractNumId="59">
     <w:nsid w:val="771E0427"/>
     <w:multiLevelType w:val="hybridMultilevel"/>
     <w:tmpl w:val="AC5E1E0A"/>
@@ -41711,7 +44262,7 @@
       </w:pPr>
     </w:lvl>
   </w:abstractNum>
-  <w:abstractNum w:abstractNumId="58">
+  <w:abstractNum w:abstractNumId="60">
     <w:nsid w:val="7A9E636F"/>
     <w:multiLevelType w:val="hybridMultilevel"/>
     <w:tmpl w:val="7E02B9EA"/>
@@ -41802,70 +44353,70 @@
     </w:lvl>
   </w:abstractNum>
   <w:num w:numId="1">
-    <w:abstractNumId w:val="27"/>
+    <w:abstractNumId w:val="28"/>
   </w:num>
   <w:num w:numId="2">
-    <w:abstractNumId w:val="26"/>
+    <w:abstractNumId w:val="27"/>
   </w:num>
   <w:num w:numId="3">
     <w:abstractNumId w:val="8"/>
   </w:num>
   <w:num w:numId="4">
-    <w:abstractNumId w:val="40"/>
+    <w:abstractNumId w:val="41"/>
   </w:num>
   <w:num w:numId="5">
-    <w:abstractNumId w:val="43"/>
+    <w:abstractNumId w:val="44"/>
   </w:num>
   <w:num w:numId="6">
-    <w:abstractNumId w:val="36"/>
+    <w:abstractNumId w:val="37"/>
   </w:num>
   <w:num w:numId="7">
     <w:abstractNumId w:val="5"/>
   </w:num>
   <w:num w:numId="8">
-    <w:abstractNumId w:val="28"/>
+    <w:abstractNumId w:val="29"/>
   </w:num>
   <w:num w:numId="9">
-    <w:abstractNumId w:val="32"/>
+    <w:abstractNumId w:val="33"/>
   </w:num>
   <w:num w:numId="10">
-    <w:abstractNumId w:val="55"/>
+    <w:abstractNumId w:val="57"/>
   </w:num>
   <w:num w:numId="11">
-    <w:abstractNumId w:val="58"/>
+    <w:abstractNumId w:val="60"/>
   </w:num>
   <w:num w:numId="12">
-    <w:abstractNumId w:val="31"/>
+    <w:abstractNumId w:val="32"/>
   </w:num>
   <w:num w:numId="13">
     <w:abstractNumId w:val="1"/>
   </w:num>
   <w:num w:numId="14">
-    <w:abstractNumId w:val="37"/>
+    <w:abstractNumId w:val="38"/>
   </w:num>
   <w:num w:numId="15">
     <w:abstractNumId w:val="10"/>
   </w:num>
   <w:num w:numId="16">
-    <w:abstractNumId w:val="50"/>
+    <w:abstractNumId w:val="52"/>
   </w:num>
   <w:num w:numId="17">
-    <w:abstractNumId w:val="30"/>
+    <w:abstractNumId w:val="31"/>
   </w:num>
   <w:num w:numId="18">
-    <w:abstractNumId w:val="44"/>
+    <w:abstractNumId w:val="45"/>
   </w:num>
   <w:num w:numId="19">
     <w:abstractNumId w:val="7"/>
   </w:num>
   <w:num w:numId="20">
-    <w:abstractNumId w:val="38"/>
+    <w:abstractNumId w:val="39"/>
   </w:num>
   <w:num w:numId="21">
-    <w:abstractNumId w:val="46"/>
+    <w:abstractNumId w:val="47"/>
   </w:num>
   <w:num w:numId="22">
-    <w:abstractNumId w:val="45"/>
+    <w:abstractNumId w:val="46"/>
   </w:num>
   <w:num w:numId="23">
     <w:abstractNumId w:val="12"/>
@@ -41877,43 +44428,43 @@
     <w:abstractNumId w:val="9"/>
   </w:num>
   <w:num w:numId="26">
-    <w:abstractNumId w:val="52"/>
+    <w:abstractNumId w:val="54"/>
   </w:num>
   <w:num w:numId="27">
-    <w:abstractNumId w:val="54"/>
+    <w:abstractNumId w:val="56"/>
   </w:num>
   <w:num w:numId="28">
-    <w:abstractNumId w:val="48"/>
+    <w:abstractNumId w:val="50"/>
   </w:num>
   <w:num w:numId="29">
-    <w:abstractNumId w:val="33"/>
+    <w:abstractNumId w:val="34"/>
   </w:num>
   <w:num w:numId="30">
-    <w:abstractNumId w:val="20"/>
+    <w:abstractNumId w:val="21"/>
   </w:num>
   <w:num w:numId="31">
-    <w:abstractNumId w:val="56"/>
+    <w:abstractNumId w:val="58"/>
   </w:num>
   <w:num w:numId="32">
-    <w:abstractNumId w:val="39"/>
+    <w:abstractNumId w:val="40"/>
   </w:num>
   <w:num w:numId="33">
     <w:abstractNumId w:val="0"/>
   </w:num>
   <w:num w:numId="34">
-    <w:abstractNumId w:val="35"/>
+    <w:abstractNumId w:val="36"/>
   </w:num>
   <w:num w:numId="35">
     <w:abstractNumId w:val="15"/>
   </w:num>
   <w:num w:numId="36">
-    <w:abstractNumId w:val="22"/>
+    <w:abstractNumId w:val="23"/>
   </w:num>
   <w:num w:numId="37">
     <w:abstractNumId w:val="6"/>
   </w:num>
   <w:num w:numId="38">
-    <w:abstractNumId w:val="49"/>
+    <w:abstractNumId w:val="51"/>
   </w:num>
   <w:num w:numId="39">
     <w:abstractNumId w:val="4"/>
@@ -41922,43 +44473,43 @@
     <w:abstractNumId w:val="13"/>
   </w:num>
   <w:num w:numId="41">
-    <w:abstractNumId w:val="57"/>
+    <w:abstractNumId w:val="59"/>
   </w:num>
   <w:num w:numId="42">
-    <w:abstractNumId w:val="18"/>
+    <w:abstractNumId w:val="19"/>
   </w:num>
   <w:num w:numId="43">
-    <w:abstractNumId w:val="51"/>
+    <w:abstractNumId w:val="53"/>
   </w:num>
   <w:num w:numId="44">
+    <w:abstractNumId w:val="43"/>
+  </w:num>
+  <w:num w:numId="45">
+    <w:abstractNumId w:val="20"/>
+  </w:num>
+  <w:num w:numId="46">
     <w:abstractNumId w:val="42"/>
   </w:num>
-  <w:num w:numId="45">
-    <w:abstractNumId w:val="19"/>
-  </w:num>
-  <w:num w:numId="46">
-    <w:abstractNumId w:val="41"/>
-  </w:num>
   <w:num w:numId="47">
-    <w:abstractNumId w:val="25"/>
+    <w:abstractNumId w:val="26"/>
   </w:num>
   <w:num w:numId="48">
-    <w:abstractNumId w:val="47"/>
+    <w:abstractNumId w:val="48"/>
   </w:num>
   <w:num w:numId="49">
-    <w:abstractNumId w:val="23"/>
+    <w:abstractNumId w:val="24"/>
   </w:num>
   <w:num w:numId="50">
-    <w:abstractNumId w:val="34"/>
+    <w:abstractNumId w:val="35"/>
   </w:num>
   <w:num w:numId="51">
-    <w:abstractNumId w:val="53"/>
+    <w:abstractNumId w:val="55"/>
   </w:num>
   <w:num w:numId="52">
-    <w:abstractNumId w:val="16"/>
+    <w:abstractNumId w:val="17"/>
   </w:num>
   <w:num w:numId="53">
-    <w:abstractNumId w:val="17"/>
+    <w:abstractNumId w:val="18"/>
   </w:num>
   <w:num w:numId="54">
     <w:abstractNumId w:val="2"/>
@@ -41967,16 +44518,22 @@
     <w:abstractNumId w:val="11"/>
   </w:num>
   <w:num w:numId="56">
-    <w:abstractNumId w:val="24"/>
+    <w:abstractNumId w:val="25"/>
   </w:num>
   <w:num w:numId="57">
-    <w:abstractNumId w:val="29"/>
+    <w:abstractNumId w:val="30"/>
   </w:num>
   <w:num w:numId="58">
     <w:abstractNumId w:val="3"/>
   </w:num>
   <w:num w:numId="59">
-    <w:abstractNumId w:val="21"/>
+    <w:abstractNumId w:val="22"/>
+  </w:num>
+  <w:num w:numId="60">
+    <w:abstractNumId w:val="49"/>
+  </w:num>
+  <w:num w:numId="61">
+    <w:abstractNumId w:val="16"/>
   </w:num>
   <w:numIdMacAtCleanup w:val="59"/>
 </w:numbering>
@@ -42626,387 +45183,6 @@
 </w:styles>
 </file>
 
-<file path=word/glossary/document.xml><?xml version="1.0" encoding="utf-8"?>
-<w:glossaryDocument xmlns:ve="http://schemas.openxmlformats.org/markup-compatibility/2006" xmlns:o="urn:schemas-microsoft-com:office:office" xmlns:r="http://schemas.openxmlformats.org/officeDocument/2006/relationships" xmlns:m="http://schemas.openxmlformats.org/officeDocument/2006/math" xmlns:v="urn:schemas-microsoft-com:vml" xmlns:wp="http://schemas.openxmlformats.org/drawingml/2006/wordprocessingDrawing" xmlns:w10="urn:schemas-microsoft-com:office:word" xmlns:w="http://schemas.openxmlformats.org/wordprocessingml/2006/main" xmlns:wne="http://schemas.microsoft.com/office/word/2006/wordml">
-  <w:docParts/>
-</w:glossaryDocument>
-</file>
-
-<file path=word/glossary/fontTable.xml><?xml version="1.0" encoding="utf-8"?>
-<w:fonts xmlns:r="http://schemas.openxmlformats.org/officeDocument/2006/relationships" xmlns:w="http://schemas.openxmlformats.org/wordprocessingml/2006/main">
-  <w:font w:name="Times New Roman">
-    <w:panose1 w:val="02020603050405020304"/>
-    <w:charset w:val="CC"/>
-    <w:family w:val="roman"/>
-    <w:pitch w:val="variable"/>
-    <w:sig w:usb0="E0002AFF" w:usb1="C0007841" w:usb2="00000009" w:usb3="00000000" w:csb0="000001FF" w:csb1="00000000"/>
-  </w:font>
-  <w:font w:name="Calibri">
-    <w:panose1 w:val="020F0502020204030204"/>
-    <w:charset w:val="CC"/>
-    <w:family w:val="swiss"/>
-    <w:pitch w:val="variable"/>
-    <w:sig w:usb0="A00002EF" w:usb1="4000207B" w:usb2="00000000" w:usb3="00000000" w:csb0="0000009F" w:csb1="00000000"/>
-  </w:font>
-  <w:font w:name="Courier New">
-    <w:panose1 w:val="02070309020205020404"/>
-    <w:charset w:val="CC"/>
-    <w:family w:val="modern"/>
-    <w:pitch w:val="fixed"/>
-    <w:sig w:usb0="E0002AFF" w:usb1="C0007843" w:usb2="00000009" w:usb3="00000000" w:csb0="000001FF" w:csb1="00000000"/>
-  </w:font>
-  <w:font w:name="Wingdings">
-    <w:panose1 w:val="05000000000000000000"/>
-    <w:charset w:val="02"/>
-    <w:family w:val="auto"/>
-    <w:pitch w:val="variable"/>
-    <w:sig w:usb0="00000000" w:usb1="10000000" w:usb2="00000000" w:usb3="00000000" w:csb0="80000000" w:csb1="00000000"/>
-  </w:font>
-  <w:font w:name="Symbol">
-    <w:panose1 w:val="05050102010706020507"/>
-    <w:charset w:val="02"/>
-    <w:family w:val="roman"/>
-    <w:pitch w:val="variable"/>
-    <w:sig w:usb0="00000000" w:usb1="10000000" w:usb2="00000000" w:usb3="00000000" w:csb0="80000000" w:csb1="00000000"/>
-  </w:font>
-  <w:font w:name="Albertus MT">
-    <w:altName w:val="Times New Roman"/>
-    <w:panose1 w:val="00000000000000000000"/>
-    <w:charset w:val="00"/>
-    <w:family w:val="roman"/>
-    <w:notTrueType/>
-    <w:pitch w:val="variable"/>
-    <w:sig w:usb0="00000003" w:usb1="00000000" w:usb2="00000000" w:usb3="00000000" w:csb0="00000001" w:csb1="00000000"/>
-  </w:font>
-  <w:font w:name="Cambria">
-    <w:panose1 w:val="02040503050406030204"/>
-    <w:charset w:val="CC"/>
-    <w:family w:val="roman"/>
-    <w:pitch w:val="variable"/>
-    <w:sig w:usb0="A00002EF" w:usb1="4000004B" w:usb2="00000000" w:usb3="00000000" w:csb0="0000009F" w:csb1="00000000"/>
-  </w:font>
-  <w:font w:name="Tahoma">
-    <w:panose1 w:val="020B0604030504040204"/>
-    <w:charset w:val="CC"/>
-    <w:family w:val="swiss"/>
-    <w:pitch w:val="variable"/>
-    <w:sig w:usb0="E1002EFF" w:usb1="C000605B" w:usb2="00000029" w:usb3="00000000" w:csb0="000101FF" w:csb1="00000000"/>
-  </w:font>
-</w:fonts>
-</file>
-
-<file path=word/glossary/settings.xml><?xml version="1.0" encoding="utf-8"?>
-<w:settings xmlns:o="urn:schemas-microsoft-com:office:office" xmlns:r="http://schemas.openxmlformats.org/officeDocument/2006/relationships" xmlns:m="http://schemas.openxmlformats.org/officeDocument/2006/math" xmlns:v="urn:schemas-microsoft-com:vml" xmlns:w10="urn:schemas-microsoft-com:office:word" xmlns:w="http://schemas.openxmlformats.org/wordprocessingml/2006/main" xmlns:sl="http://schemas.openxmlformats.org/schemaLibrary/2006/main">
-  <w:view w:val="normal"/>
-  <w:defaultTabStop w:val="708"/>
-  <w:characterSpacingControl w:val="doNotCompress"/>
-  <w:compat>
-    <w:useFELayout/>
-  </w:compat>
-  <w:rsids>
-    <w:rsidRoot w:val="002271A4"/>
-    <w:rsid w:val="002271A4"/>
-    <w:rsid w:val="00237EE2"/>
-    <w:rsid w:val="004F578A"/>
-    <w:rsid w:val="00823A7C"/>
-    <w:rsid w:val="00930254"/>
-    <w:rsid w:val="00AC4328"/>
-    <w:rsid w:val="00F16395"/>
-  </w:rsids>
-  <m:mathPr>
-    <m:mathFont m:val="Cambria Math"/>
-    <m:brkBin m:val="before"/>
-    <m:brkBinSub m:val="--"/>
-    <m:smallFrac m:val="off"/>
-    <m:dispDef/>
-    <m:lMargin m:val="0"/>
-    <m:rMargin m:val="0"/>
-    <m:defJc m:val="centerGroup"/>
-    <m:wrapIndent m:val="1440"/>
-    <m:intLim m:val="subSup"/>
-    <m:naryLim m:val="undOvr"/>
-  </m:mathPr>
-  <w:themeFontLang w:val="ru-RU"/>
-  <w:clrSchemeMapping w:bg1="light1" w:t1="dark1" w:bg2="light2" w:t2="dark2" w:accent1="accent1" w:accent2="accent2" w:accent3="accent3" w:accent4="accent4" w:accent5="accent5" w:accent6="accent6" w:hyperlink="hyperlink" w:followedHyperlink="followedHyperlink"/>
-  <w:decimalSymbol w:val="."/>
-  <w:listSeparator w:val=","/>
-</w:settings>
-</file>
-
-<file path=word/glossary/styles.xml><?xml version="1.0" encoding="utf-8"?>
-<w:styles xmlns:r="http://schemas.openxmlformats.org/officeDocument/2006/relationships" xmlns:w="http://schemas.openxmlformats.org/wordprocessingml/2006/main">
-  <w:docDefaults>
-    <w:rPrDefault>
-      <w:rPr>
-        <w:rFonts w:asciiTheme="minorHAnsi" w:eastAsiaTheme="minorEastAsia" w:hAnsiTheme="minorHAnsi" w:cstheme="minorBidi"/>
-        <w:sz w:val="22"/>
-        <w:szCs w:val="22"/>
-        <w:lang w:val="ru-RU" w:eastAsia="ru-RU" w:bidi="ar-SA"/>
-      </w:rPr>
-    </w:rPrDefault>
-    <w:pPrDefault>
-      <w:pPr>
-        <w:spacing w:after="200" w:line="276" w:lineRule="auto"/>
-      </w:pPr>
-    </w:pPrDefault>
-  </w:docDefaults>
-  <w:latentStyles w:defLockedState="0" w:defUIPriority="99" w:defSemiHidden="1" w:defUnhideWhenUsed="1" w:defQFormat="0" w:count="267">
-    <w:lsdException w:name="Normal" w:semiHidden="0" w:uiPriority="0" w:unhideWhenUsed="0" w:qFormat="1"/>
-    <w:lsdException w:name="heading 1" w:semiHidden="0" w:uiPriority="9" w:unhideWhenUsed="0" w:qFormat="1"/>
-    <w:lsdException w:name="heading 2" w:uiPriority="9" w:qFormat="1"/>
-    <w:lsdException w:name="heading 3" w:uiPriority="9" w:qFormat="1"/>
-    <w:lsdException w:name="heading 4" w:uiPriority="9" w:qFormat="1"/>
-    <w:lsdException w:name="heading 5" w:uiPriority="9" w:qFormat="1"/>
-    <w:lsdException w:name="heading 6" w:uiPriority="9" w:qFormat="1"/>
-    <w:lsdException w:name="heading 7" w:uiPriority="9" w:qFormat="1"/>
-    <w:lsdException w:name="heading 8" w:uiPriority="9" w:qFormat="1"/>
-    <w:lsdException w:name="heading 9" w:uiPriority="9" w:qFormat="1"/>
-    <w:lsdException w:name="toc 1" w:uiPriority="39"/>
-    <w:lsdException w:name="toc 2" w:uiPriority="39"/>
-    <w:lsdException w:name="toc 3" w:uiPriority="39"/>
-    <w:lsdException w:name="toc 4" w:uiPriority="39"/>
-    <w:lsdException w:name="toc 5" w:uiPriority="39"/>
-    <w:lsdException w:name="toc 6" w:uiPriority="39"/>
-    <w:lsdException w:name="toc 7" w:uiPriority="39"/>
-    <w:lsdException w:name="toc 8" w:uiPriority="39"/>
-    <w:lsdException w:name="toc 9" w:uiPriority="39"/>
-    <w:lsdException w:name="caption" w:uiPriority="35" w:qFormat="1"/>
-    <w:lsdException w:name="Title" w:semiHidden="0" w:uiPriority="10" w:unhideWhenUsed="0" w:qFormat="1"/>
-    <w:lsdException w:name="Default Paragraph Font" w:uiPriority="1"/>
-    <w:lsdException w:name="Subtitle" w:semiHidden="0" w:uiPriority="11" w:unhideWhenUsed="0" w:qFormat="1"/>
-    <w:lsdException w:name="Strong" w:semiHidden="0" w:uiPriority="22" w:unhideWhenUsed="0" w:qFormat="1"/>
-    <w:lsdException w:name="Emphasis" w:semiHidden="0" w:uiPriority="20" w:unhideWhenUsed="0" w:qFormat="1"/>
-    <w:lsdException w:name="Table Grid" w:semiHidden="0" w:uiPriority="59" w:unhideWhenUsed="0"/>
-    <w:lsdException w:name="Placeholder Text" w:unhideWhenUsed="0"/>
-    <w:lsdException w:name="No Spacing" w:semiHidden="0" w:uiPriority="1" w:unhideWhenUsed="0" w:qFormat="1"/>
-    <w:lsdException w:name="Light Shading" w:semiHidden="0" w:uiPriority="60" w:unhideWhenUsed="0"/>
-    <w:lsdException w:name="Light List" w:semiHidden="0" w:uiPriority="61" w:unhideWhenUsed="0"/>
-    <w:lsdException w:name="Light Grid" w:semiHidden="0" w:uiPriority="62" w:unhideWhenUsed="0"/>
-    <w:lsdException w:name="Medium Shading 1" w:semiHidden="0" w:uiPriority="63" w:unhideWhenUsed="0"/>
-    <w:lsdException w:name="Medium Shading 2" w:semiHidden="0" w:uiPriority="64" w:unhideWhenUsed="0"/>
-    <w:lsdException w:name="Medium List 1" w:semiHidden="0" w:uiPriority="65" w:unhideWhenUsed="0"/>
-    <w:lsdException w:name="Medium List 2" w:semiHidden="0" w:uiPriority="66" w:unhideWhenUsed="0"/>
-    <w:lsdException w:name="Medium Grid 1" w:semiHidden="0" w:uiPriority="67" w:unhideWhenUsed="0"/>
-    <w:lsdException w:name="Medium Grid 2" w:semiHidden="0" w:uiPriority="68" w:unhideWhenUsed="0"/>
-    <w:lsdException w:name="Medium Grid 3" w:semiHidden="0" w:uiPriority="69" w:unhideWhenUsed="0"/>
-    <w:lsdException w:name="Dark List" w:semiHidden="0" w:uiPriority="70" w:unhideWhenUsed="0"/>
-    <w:lsdException w:name="Colorful Shading" w:semiHidden="0" w:uiPriority="71" w:unhideWhenUsed="0"/>
-    <w:lsdException w:name="Colorful List" w:semiHidden="0" w:uiPriority="72" w:unhideWhenUsed="0"/>
-    <w:lsdException w:name="Colorful Grid" w:semiHidden="0" w:uiPriority="73" w:unhideWhenUsed="0"/>
-    <w:lsdException w:name="Light Shading Accent 1" w:semiHidden="0" w:uiPriority="60" w:unhideWhenUsed="0"/>
-    <w:lsdException w:name="Light List Accent 1" w:semiHidden="0" w:uiPriority="61" w:unhideWhenUsed="0"/>
-    <w:lsdException w:name="Light Grid Accent 1" w:semiHidden="0" w:uiPriority="62" w:unhideWhenUsed="0"/>
-    <w:lsdException w:name="Medium Shading 1 Accent 1" w:semiHidden="0" w:uiPriority="63" w:unhideWhenUsed="0"/>
-    <w:lsdException w:name="Medium Shading 2 Accent 1" w:semiHidden="0" w:uiPriority="64" w:unhideWhenUsed="0"/>
-    <w:lsdException w:name="Medium List 1 Accent 1" w:semiHidden="0" w:uiPriority="65" w:unhideWhenUsed="0"/>
-    <w:lsdException w:name="Revision" w:unhideWhenUsed="0"/>
-    <w:lsdException w:name="List Paragraph" w:semiHidden="0" w:uiPriority="34" w:unhideWhenUsed="0" w:qFormat="1"/>
-    <w:lsdException w:name="Quote" w:semiHidden="0" w:uiPriority="29" w:unhideWhenUsed="0" w:qFormat="1"/>
-    <w:lsdException w:name="Intense Quote" w:semiHidden="0" w:uiPriority="30" w:unhideWhenUsed="0" w:qFormat="1"/>
-    <w:lsdException w:name="Medium List 2 Accent 1" w:semiHidden="0" w:uiPriority="66" w:unhideWhenUsed="0"/>
-    <w:lsdException w:name="Medium Grid 1 Accent 1" w:semiHidden="0" w:uiPriority="67" w:unhideWhenUsed="0"/>
-    <w:lsdException w:name="Medium Grid 2 Accent 1" w:semiHidden="0" w:uiPriority="68" w:unhideWhenUsed="0"/>
-    <w:lsdException w:name="Medium Grid 3 Accent 1" w:semiHidden="0" w:uiPriority="69" w:unhideWhenUsed="0"/>
-    <w:lsdException w:name="Dark List Accent 1" w:semiHidden="0" w:uiPriority="70" w:unhideWhenUsed="0"/>
-    <w:lsdException w:name="Colorful Shading Accent 1" w:semiHidden="0" w:uiPriority="71" w:unhideWhenUsed="0"/>
-    <w:lsdException w:name="Colorful List Accent 1" w:semiHidden="0" w:uiPriority="72" w:unhideWhenUsed="0"/>
-    <w:lsdException w:name="Colorful Grid Accent 1" w:semiHidden="0" w:uiPriority="73" w:unhideWhenUsed="0"/>
-    <w:lsdException w:name="Light Shading Accent 2" w:semiHidden="0" w:uiPriority="60" w:unhideWhenUsed="0"/>
-    <w:lsdException w:name="Light List Accent 2" w:semiHidden="0" w:uiPriority="61" w:unhideWhenUsed="0"/>
-    <w:lsdException w:name="Light Grid Accent 2" w:semiHidden="0" w:uiPriority="62" w:unhideWhenUsed="0"/>
-    <w:lsdException w:name="Medium Shading 1 Accent 2" w:semiHidden="0" w:uiPriority="63" w:unhideWhenUsed="0"/>
-    <w:lsdException w:name="Medium Shading 2 Accent 2" w:semiHidden="0" w:uiPriority="64" w:unhideWhenUsed="0"/>
-    <w:lsdException w:name="Medium List 1 Accent 2" w:semiHidden="0" w:uiPriority="65" w:unhideWhenUsed="0"/>
-    <w:lsdException w:name="Medium List 2 Accent 2" w:semiHidden="0" w:uiPriority="66" w:unhideWhenUsed="0"/>
-    <w:lsdException w:name="Medium Grid 1 Accent 2" w:semiHidden="0" w:uiPriority="67" w:unhideWhenUsed="0"/>
-    <w:lsdException w:name="Medium Grid 2 Accent 2" w:semiHidden="0" w:uiPriority="68" w:unhideWhenUsed="0"/>
-    <w:lsdException w:name="Medium Grid 3 Accent 2" w:semiHidden="0" w:uiPriority="69" w:unhideWhenUsed="0"/>
-    <w:lsdException w:name="Dark List Accent 2" w:semiHidden="0" w:uiPriority="70" w:unhideWhenUsed="0"/>
-    <w:lsdException w:name="Colorful Shading Accent 2" w:semiHidden="0" w:uiPriority="71" w:unhideWhenUsed="0"/>
-    <w:lsdException w:name="Colorful List Accent 2" w:semiHidden="0" w:uiPriority="72" w:unhideWhenUsed="0"/>
-    <w:lsdException w:name="Colorful Grid Accent 2" w:semiHidden="0" w:uiPriority="73" w:unhideWhenUsed="0"/>
-    <w:lsdException w:name="Light Shading Accent 3" w:semiHidden="0" w:uiPriority="60" w:unhideWhenUsed="0"/>
-    <w:lsdException w:name="Light List Accent 3" w:semiHidden="0" w:uiPriority="61" w:unhideWhenUsed="0"/>
-    <w:lsdException w:name="Light Grid Accent 3" w:semiHidden="0" w:uiPriority="62" w:unhideWhenUsed="0"/>
-    <w:lsdException w:name="Medium Shading 1 Accent 3" w:semiHidden="0" w:uiPriority="63" w:unhideWhenUsed="0"/>
-    <w:lsdException w:name="Medium Shading 2 Accent 3" w:semiHidden="0" w:uiPriority="64" w:unhideWhenUsed="0"/>
-    <w:lsdException w:name="Medium List 1 Accent 3" w:semiHidden="0" w:uiPriority="65" w:unhideWhenUsed="0"/>
-    <w:lsdException w:name="Medium List 2 Accent 3" w:semiHidden="0" w:uiPriority="66" w:unhideWhenUsed="0"/>
-    <w:lsdException w:name="Medium Grid 1 Accent 3" w:semiHidden="0" w:uiPriority="67" w:unhideWhenUsed="0"/>
-    <w:lsdException w:name="Medium Grid 2 Accent 3" w:semiHidden="0" w:uiPriority="68" w:unhideWhenUsed="0"/>
-    <w:lsdException w:name="Medium Grid 3 Accent 3" w:semiHidden="0" w:uiPriority="69" w:unhideWhenUsed="0"/>
-    <w:lsdException w:name="Dark List Accent 3" w:semiHidden="0" w:uiPriority="70" w:unhideWhenUsed="0"/>
-    <w:lsdException w:name="Colorful Shading Accent 3" w:semiHidden="0" w:uiPriority="71" w:unhideWhenUsed="0"/>
-    <w:lsdException w:name="Colorful List Accent 3" w:semiHidden="0" w:uiPriority="72" w:unhideWhenUsed="0"/>
-    <w:lsdException w:name="Colorful Grid Accent 3" w:semiHidden="0" w:uiPriority="73" w:unhideWhenUsed="0"/>
-    <w:lsdException w:name="Light Shading Accent 4" w:semiHidden="0" w:uiPriority="60" w:unhideWhenUsed="0"/>
-    <w:lsdException w:name="Light List Accent 4" w:semiHidden="0" w:uiPriority="61" w:unhideWhenUsed="0"/>
-    <w:lsdException w:name="Light Grid Accent 4" w:semiHidden="0" w:uiPriority="62" w:unhideWhenUsed="0"/>
-    <w:lsdException w:name="Medium Shading 1 Accent 4" w:semiHidden="0" w:uiPriority="63" w:unhideWhenUsed="0"/>
-    <w:lsdException w:name="Medium Shading 2 Accent 4" w:semiHidden="0" w:uiPriority="64" w:unhideWhenUsed="0"/>
-    <w:lsdException w:name="Medium List 1 Accent 4" w:semiHidden="0" w:uiPriority="65" w:unhideWhenUsed="0"/>
-    <w:lsdException w:name="Medium List 2 Accent 4" w:semiHidden="0" w:uiPriority="66" w:unhideWhenUsed="0"/>
-    <w:lsdException w:name="Medium Grid 1 Accent 4" w:semiHidden="0" w:uiPriority="67" w:unhideWhenUsed="0"/>
-    <w:lsdException w:name="Medium Grid 2 Accent 4" w:semiHidden="0" w:uiPriority="68" w:unhideWhenUsed="0"/>
-    <w:lsdException w:name="Medium Grid 3 Accent 4" w:semiHidden="0" w:uiPriority="69" w:unhideWhenUsed="0"/>
-    <w:lsdException w:name="Dark List Accent 4" w:semiHidden="0" w:uiPriority="70" w:unhideWhenUsed="0"/>
-    <w:lsdException w:name="Colorful Shading Accent 4" w:semiHidden="0" w:uiPriority="71" w:unhideWhenUsed="0"/>
-    <w:lsdException w:name="Colorful List Accent 4" w:semiHidden="0" w:uiPriority="72" w:unhideWhenUsed="0"/>
-    <w:lsdException w:name="Colorful Grid Accent 4" w:semiHidden="0" w:uiPriority="73" w:unhideWhenUsed="0"/>
-    <w:lsdException w:name="Light Shading Accent 5" w:semiHidden="0" w:uiPriority="60" w:unhideWhenUsed="0"/>
-    <w:lsdException w:name="Light List Accent 5" w:semiHidden="0" w:uiPriority="61" w:unhideWhenUsed="0"/>
-    <w:lsdException w:name="Light Grid Accent 5" w:semiHidden="0" w:uiPriority="62" w:unhideWhenUsed="0"/>
-    <w:lsdException w:name="Medium Shading 1 Accent 5" w:semiHidden="0" w:uiPriority="63" w:unhideWhenUsed="0"/>
-    <w:lsdException w:name="Medium Shading 2 Accent 5" w:semiHidden="0" w:uiPriority="64" w:unhideWhenUsed="0"/>
-    <w:lsdException w:name="Medium List 1 Accent 5" w:semiHidden="0" w:uiPriority="65" w:unhideWhenUsed="0"/>
-    <w:lsdException w:name="Medium List 2 Accent 5" w:semiHidden="0" w:uiPriority="66" w:unhideWhenUsed="0"/>
-    <w:lsdException w:name="Medium Grid 1 Accent 5" w:semiHidden="0" w:uiPriority="67" w:unhideWhenUsed="0"/>
-    <w:lsdException w:name="Medium Grid 2 Accent 5" w:semiHidden="0" w:uiPriority="68" w:unhideWhenUsed="0"/>
-    <w:lsdException w:name="Medium Grid 3 Accent 5" w:semiHidden="0" w:uiPriority="69" w:unhideWhenUsed="0"/>
-    <w:lsdException w:name="Dark List Accent 5" w:semiHidden="0" w:uiPriority="70" w:unhideWhenUsed="0"/>
-    <w:lsdException w:name="Colorful Shading Accent 5" w:semiHidden="0" w:uiPriority="71" w:unhideWhenUsed="0"/>
-    <w:lsdException w:name="Colorful List Accent 5" w:semiHidden="0" w:uiPriority="72" w:unhideWhenUsed="0"/>
-    <w:lsdException w:name="Colorful Grid Accent 5" w:semiHidden="0" w:uiPriority="73" w:unhideWhenUsed="0"/>
-    <w:lsdException w:name="Light Shading Accent 6" w:semiHidden="0" w:uiPriority="60" w:unhideWhenUsed="0"/>
-    <w:lsdException w:name="Light List Accent 6" w:semiHidden="0" w:uiPriority="61" w:unhideWhenUsed="0"/>
-    <w:lsdException w:name="Light Grid Accent 6" w:semiHidden="0" w:uiPriority="62" w:unhideWhenUsed="0"/>
-    <w:lsdException w:name="Medium Shading 1 Accent 6" w:semiHidden="0" w:uiPriority="63" w:unhideWhenUsed="0"/>
-    <w:lsdException w:name="Medium Shading 2 Accent 6" w:semiHidden="0" w:uiPriority="64" w:unhideWhenUsed="0"/>
-    <w:lsdException w:name="Medium List 1 Accent 6" w:semiHidden="0" w:uiPriority="65" w:unhideWhenUsed="0"/>
-    <w:lsdException w:name="Medium List 2 Accent 6" w:semiHidden="0" w:uiPriority="66" w:unhideWhenUsed="0"/>
-    <w:lsdException w:name="Medium Grid 1 Accent 6" w:semiHidden="0" w:uiPriority="67" w:unhideWhenUsed="0"/>
-    <w:lsdException w:name="Medium Grid 2 Accent 6" w:semiHidden="0" w:uiPriority="68" w:unhideWhenUsed="0"/>
-    <w:lsdException w:name="Medium Grid 3 Accent 6" w:semiHidden="0" w:uiPriority="69" w:unhideWhenUsed="0"/>
-    <w:lsdException w:name="Dark List Accent 6" w:semiHidden="0" w:uiPriority="70" w:unhideWhenUsed="0"/>
-    <w:lsdException w:name="Colorful Shading Accent 6" w:semiHidden="0" w:uiPriority="71" w:unhideWhenUsed="0"/>
-    <w:lsdException w:name="Colorful List Accent 6" w:semiHidden="0" w:uiPriority="72" w:unhideWhenUsed="0"/>
-    <w:lsdException w:name="Colorful Grid Accent 6" w:semiHidden="0" w:uiPriority="73" w:unhideWhenUsed="0"/>
-    <w:lsdException w:name="Subtle Emphasis" w:semiHidden="0" w:uiPriority="19" w:unhideWhenUsed="0" w:qFormat="1"/>
-    <w:lsdException w:name="Intense Emphasis" w:semiHidden="0" w:uiPriority="21" w:unhideWhenUsed="0" w:qFormat="1"/>
-    <w:lsdException w:name="Subtle Reference" w:semiHidden="0" w:uiPriority="31" w:unhideWhenUsed="0" w:qFormat="1"/>
-    <w:lsdException w:name="Intense Reference" w:semiHidden="0" w:uiPriority="32" w:unhideWhenUsed="0" w:qFormat="1"/>
-    <w:lsdException w:name="Book Title" w:semiHidden="0" w:uiPriority="33" w:unhideWhenUsed="0" w:qFormat="1"/>
-    <w:lsdException w:name="Bibliography" w:uiPriority="37"/>
-    <w:lsdException w:name="TOC Heading" w:uiPriority="39" w:qFormat="1"/>
-  </w:latentStyles>
-  <w:style w:type="paragraph" w:default="1" w:styleId="a">
-    <w:name w:val="Normal"/>
-    <w:qFormat/>
-    <w:rsid w:val="00930254"/>
-  </w:style>
-  <w:style w:type="character" w:default="1" w:styleId="a0">
-    <w:name w:val="Default Paragraph Font"/>
-    <w:uiPriority w:val="1"/>
-    <w:semiHidden/>
-    <w:unhideWhenUsed/>
-  </w:style>
-  <w:style w:type="table" w:default="1" w:styleId="a1">
-    <w:name w:val="Normal Table"/>
-    <w:uiPriority w:val="99"/>
-    <w:semiHidden/>
-    <w:unhideWhenUsed/>
-    <w:qFormat/>
-    <w:tblPr>
-      <w:tblInd w:w="0" w:type="dxa"/>
-      <w:tblCellMar>
-        <w:top w:w="0" w:type="dxa"/>
-        <w:left w:w="108" w:type="dxa"/>
-        <w:bottom w:w="0" w:type="dxa"/>
-        <w:right w:w="108" w:type="dxa"/>
-      </w:tblCellMar>
-    </w:tblPr>
-  </w:style>
-  <w:style w:type="numbering" w:default="1" w:styleId="a2">
-    <w:name w:val="No List"/>
-    <w:uiPriority w:val="99"/>
-    <w:semiHidden/>
-    <w:unhideWhenUsed/>
-  </w:style>
-  <w:style w:type="paragraph" w:customStyle="1" w:styleId="CAE73002AE03418BAC872CA5104D69A9">
-    <w:name w:val="CAE73002AE03418BAC872CA5104D69A9"/>
-    <w:rsid w:val="002271A4"/>
-  </w:style>
-  <w:style w:type="paragraph" w:customStyle="1" w:styleId="3DCC5EE854794CCD9B12AADBF806A1F3">
-    <w:name w:val="3DCC5EE854794CCD9B12AADBF806A1F3"/>
-    <w:rsid w:val="002271A4"/>
-  </w:style>
-  <w:style w:type="paragraph" w:customStyle="1" w:styleId="214020190C134B94916EE4EABA8A1EEF">
-    <w:name w:val="214020190C134B94916EE4EABA8A1EEF"/>
-    <w:rsid w:val="002271A4"/>
-  </w:style>
-  <w:style w:type="paragraph" w:customStyle="1" w:styleId="8577F0DFB5DD42FB9DF7F2467F10082F">
-    <w:name w:val="8577F0DFB5DD42FB9DF7F2467F10082F"/>
-    <w:rsid w:val="002271A4"/>
-  </w:style>
-  <w:style w:type="paragraph" w:customStyle="1" w:styleId="F2EF27638DB545D8A1F4C9E0F0A84462">
-    <w:name w:val="F2EF27638DB545D8A1F4C9E0F0A84462"/>
-    <w:rsid w:val="002271A4"/>
-  </w:style>
-  <w:style w:type="paragraph" w:customStyle="1" w:styleId="C7244B5C1A3E415AA980E91EC9B3ACC2">
-    <w:name w:val="C7244B5C1A3E415AA980E91EC9B3ACC2"/>
-    <w:rsid w:val="002271A4"/>
-  </w:style>
-  <w:style w:type="paragraph" w:customStyle="1" w:styleId="D9C172461D024D95BC982015D9133A3B">
-    <w:name w:val="D9C172461D024D95BC982015D9133A3B"/>
-    <w:rsid w:val="002271A4"/>
-  </w:style>
-  <w:style w:type="paragraph" w:customStyle="1" w:styleId="89E921F64D17448D835469C1120F92A3">
-    <w:name w:val="89E921F64D17448D835469C1120F92A3"/>
-    <w:rsid w:val="002271A4"/>
-  </w:style>
-  <w:style w:type="paragraph" w:customStyle="1" w:styleId="E47CC25893DC4E878130D454F2DF5F75">
-    <w:name w:val="E47CC25893DC4E878130D454F2DF5F75"/>
-    <w:rsid w:val="002271A4"/>
-  </w:style>
-  <w:style w:type="paragraph" w:customStyle="1" w:styleId="BF7081A0FEAD49BE88E0E35B8A20287C">
-    <w:name w:val="BF7081A0FEAD49BE88E0E35B8A20287C"/>
-    <w:rsid w:val="002271A4"/>
-  </w:style>
-  <w:style w:type="paragraph" w:customStyle="1" w:styleId="BA42A7145BB946A58B5801290A15D209">
-    <w:name w:val="BA42A7145BB946A58B5801290A15D209"/>
-    <w:rsid w:val="002271A4"/>
-  </w:style>
-  <w:style w:type="paragraph" w:customStyle="1" w:styleId="BDCC2FFC01B94893B54359F402541E7D">
-    <w:name w:val="BDCC2FFC01B94893B54359F402541E7D"/>
-    <w:rsid w:val="002271A4"/>
-  </w:style>
-  <w:style w:type="paragraph" w:customStyle="1" w:styleId="46810E311BEE4D10B05D3FCC75CFB8E3">
-    <w:name w:val="46810E311BEE4D10B05D3FCC75CFB8E3"/>
-    <w:rsid w:val="002271A4"/>
-  </w:style>
-  <w:style w:type="paragraph" w:customStyle="1" w:styleId="63CD48C265764EEC92A6FC5DE57EA981">
-    <w:name w:val="63CD48C265764EEC92A6FC5DE57EA981"/>
-    <w:rsid w:val="002271A4"/>
-  </w:style>
-  <w:style w:type="paragraph" w:customStyle="1" w:styleId="E0A63E099E4F4F25BB5D179D43C6C26F">
-    <w:name w:val="E0A63E099E4F4F25BB5D179D43C6C26F"/>
-    <w:rsid w:val="002271A4"/>
-  </w:style>
-  <w:style w:type="paragraph" w:customStyle="1" w:styleId="4E0970C4A46448EBA3495B5263359D23">
-    <w:name w:val="4E0970C4A46448EBA3495B5263359D23"/>
-    <w:rsid w:val="002271A4"/>
-  </w:style>
-  <w:style w:type="paragraph" w:customStyle="1" w:styleId="F8BA73EECD9947218C40721D8F6BBCDB">
-    <w:name w:val="F8BA73EECD9947218C40721D8F6BBCDB"/>
-    <w:rsid w:val="002271A4"/>
-  </w:style>
-  <w:style w:type="paragraph" w:customStyle="1" w:styleId="07A55548B704482DA94BF53AF39CEB1E">
-    <w:name w:val="07A55548B704482DA94BF53AF39CEB1E"/>
-    <w:rsid w:val="002271A4"/>
-  </w:style>
-  <w:style w:type="paragraph" w:customStyle="1" w:styleId="CEB0CD3628DC4CE691D70A54673F739E">
-    <w:name w:val="CEB0CD3628DC4CE691D70A54673F739E"/>
-    <w:rsid w:val="002271A4"/>
-  </w:style>
-</w:styles>
-</file>
-
-<file path=word/glossary/webSettings.xml><?xml version="1.0" encoding="utf-8"?>
-<w:webSettings xmlns:r="http://schemas.openxmlformats.org/officeDocument/2006/relationships" xmlns:w="http://schemas.openxmlformats.org/wordprocessingml/2006/main">
-  <w:optimizeForBrowser/>
-</w:webSettings>
-</file>
-
 <file path=word/theme/theme1.xml><?xml version="1.0" encoding="utf-8"?>
 <a:theme xmlns:a="http://schemas.openxmlformats.org/drawingml/2006/main" name="Office Theme">
   <a:themeElements>
@@ -43292,7 +45468,7 @@
 
 <file path=customXml/item1.xml><?xml version="1.0" encoding="utf-8"?>
 <CoverPageProperties xmlns="http://schemas.microsoft.com/office/2006/coverPageProps">
-  <PublishDate>2014-06-13T00:00:00</PublishDate>
+  <PublishDate>2014-06-20T00:00:00</PublishDate>
   <Abstract/>
   <CompanyAddress/>
   <CompanyPhone/>
